--- a/obligatorio taller linux.docx
+++ b/obligatorio taller linux.docx
@@ -308,6 +308,7 @@
           <w:bCs/>
         </w:rPr>
       </w:pPr>
+      <w:proofErr w:type="spellStart"/>
       <w:r>
         <w:rPr>
           <w:b/>
@@ -316,6 +317,7 @@
         <w:lastRenderedPageBreak/>
         <w:t>Indice</w:t>
       </w:r>
+      <w:proofErr w:type="spellEnd"/>
     </w:p>
     <w:p/>
     <w:p>
@@ -436,7 +438,15 @@
         <w:t xml:space="preserve">tiene como objetivo cumplir con las consignas </w:t>
       </w:r>
       <w:r>
-        <w:t xml:space="preserve">solicitadas en el obligatorio del taller de Administración de Servidores Linux de Febrero 2024. </w:t>
+        <w:t xml:space="preserve">solicitadas en el obligatorio del taller de Administración de Servidores Linux de </w:t>
+      </w:r>
+      <w:proofErr w:type="gramStart"/>
+      <w:r>
+        <w:t>Febrero</w:t>
+      </w:r>
+      <w:proofErr w:type="gramEnd"/>
+      <w:r>
+        <w:t xml:space="preserve"> 2024. </w:t>
       </w:r>
       <w:r>
         <w:t>Se han tratado de plasmar todas las tareas solicitadas, respetando los criterios</w:t>
@@ -448,7 +458,15 @@
         <w:t>culminación</w:t>
       </w:r>
       <w:r>
-        <w:t xml:space="preserve">, ya que el mismo exigio un alto nivel de esfuerzo y dedicación, considerando que los contenidos del sistema operativo Linux y </w:t>
+        <w:t xml:space="preserve">, ya que el mismo </w:t>
+      </w:r>
+      <w:proofErr w:type="spellStart"/>
+      <w:r>
+        <w:t>exigio</w:t>
+      </w:r>
+      <w:proofErr w:type="spellEnd"/>
+      <w:r>
+        <w:t xml:space="preserve"> un alto nivel de esfuerzo y dedicación, considerando que los contenidos del sistema operativo Linux y </w:t>
       </w:r>
       <w:r>
         <w:t xml:space="preserve">el trabajo solicitado tienen cierto nivel de complejidad. Se puso </w:t>
@@ -649,16 +667,48 @@
         <w:t xml:space="preserve">Instalación de dos servidores, un Rocky y un Ubuntu, </w:t>
       </w:r>
       <w:r>
-        <w:t>con volúmenes lógicos de 5GB para /, 3GB para /var, 2GB para /home y 2GB para swap.</w:t>
-      </w:r>
-      <w:r>
-        <w:t xml:space="preserve"> Ambos con dos interfases de red (NAT y red interna), ambos se conectaran a la maquina Bastion.</w:t>
+        <w:t>con volúmenes lógicos de 5GB para /, 3GB para /</w:t>
+      </w:r>
+      <w:proofErr w:type="spellStart"/>
+      <w:r>
+        <w:t>var</w:t>
+      </w:r>
+      <w:proofErr w:type="spellEnd"/>
+      <w:r>
+        <w:t>, 2GB para /home y 2GB para swap.</w:t>
+      </w:r>
+      <w:r>
+        <w:t xml:space="preserve"> Ambos con dos interfases de red (NAT y red interna), ambos se </w:t>
+      </w:r>
+      <w:proofErr w:type="gramStart"/>
+      <w:r>
+        <w:t>conectaran</w:t>
+      </w:r>
+      <w:proofErr w:type="gramEnd"/>
+      <w:r>
+        <w:t xml:space="preserve"> a la maquina </w:t>
+      </w:r>
+      <w:proofErr w:type="spellStart"/>
+      <w:r>
+        <w:t>Bastion</w:t>
+      </w:r>
+      <w:proofErr w:type="spellEnd"/>
+      <w:r>
+        <w:t>.</w:t>
       </w:r>
       <w:r>
         <w:t xml:space="preserve"> Adicionalmente, habrá que crear un usuario ansible, que tendrá permisos sudo sin contraseña</w:t>
       </w:r>
       <w:r>
-        <w:t>. La clave publica de los servidores será copiada al equipo bastion para conectarse a los servidores sin contraseña.</w:t>
+        <w:t xml:space="preserve">. La clave publica de los servidores será copiada al equipo </w:t>
+      </w:r>
+      <w:proofErr w:type="spellStart"/>
+      <w:r>
+        <w:t>bastion</w:t>
+      </w:r>
+      <w:proofErr w:type="spellEnd"/>
+      <w:r>
+        <w:t xml:space="preserve"> para conectarse a los servidores sin contraseña.</w:t>
       </w:r>
     </w:p>
     <w:p>
@@ -695,26 +745,70 @@
         <w:jc w:val="both"/>
       </w:pPr>
       <w:r>
-        <w:t>Instalación de OpenJDK y Tomcat 8 en uno de los servidores.</w:t>
-      </w:r>
-    </w:p>
-    <w:p>
-      <w:pPr>
-        <w:jc w:val="both"/>
-      </w:pPr>
-      <w:r>
-        <w:t>En el otro servidor, se configurara un proxy reverso para acceder a OpenJDK en el servidor donde esta se configuro.</w:t>
-      </w:r>
-    </w:p>
-    <w:p>
-      <w:pPr>
-        <w:jc w:val="both"/>
-      </w:pPr>
-      <w:r>
-        <w:t>El o los playbook con sus archivos se subirán a un repositorio git llamado “tallerfebrero2024”</w:t>
-      </w:r>
-      <w:r>
-        <w:t>. Se generara un zip al descargar el repositorio, el cual será la entrega final del trabajo.</w:t>
+        <w:t xml:space="preserve">Instalación de </w:t>
+      </w:r>
+      <w:proofErr w:type="spellStart"/>
+      <w:r>
+        <w:t>OpenJDK</w:t>
+      </w:r>
+      <w:proofErr w:type="spellEnd"/>
+      <w:r>
+        <w:t xml:space="preserve"> y Tomcat 8 en uno de los servidores.</w:t>
+      </w:r>
+    </w:p>
+    <w:p>
+      <w:pPr>
+        <w:jc w:val="both"/>
+      </w:pPr>
+      <w:r>
+        <w:t xml:space="preserve">En el otro servidor, se </w:t>
+      </w:r>
+      <w:r>
+        <w:t>configurará</w:t>
+      </w:r>
+      <w:r>
+        <w:t xml:space="preserve"> un proxy reverso para acceder a </w:t>
+      </w:r>
+      <w:proofErr w:type="spellStart"/>
+      <w:r>
+        <w:t>OpenJDK</w:t>
+      </w:r>
+      <w:proofErr w:type="spellEnd"/>
+      <w:r>
+        <w:t xml:space="preserve"> en el servidor donde esta se configuro.</w:t>
+      </w:r>
+    </w:p>
+    <w:p>
+      <w:pPr>
+        <w:jc w:val="both"/>
+      </w:pPr>
+      <w:r>
+        <w:t xml:space="preserve">El o los </w:t>
+      </w:r>
+      <w:proofErr w:type="spellStart"/>
+      <w:r>
+        <w:t>playbook</w:t>
+      </w:r>
+      <w:proofErr w:type="spellEnd"/>
+      <w:r>
+        <w:t xml:space="preserve"> con sus archivos se subirán a un repositorio </w:t>
+      </w:r>
+      <w:proofErr w:type="spellStart"/>
+      <w:r>
+        <w:t>git</w:t>
+      </w:r>
+      <w:proofErr w:type="spellEnd"/>
+      <w:r>
+        <w:t xml:space="preserve"> llamado “tallerfebrero2024”</w:t>
+      </w:r>
+      <w:r>
+        <w:t xml:space="preserve">. Se </w:t>
+      </w:r>
+      <w:r>
+        <w:t>generará</w:t>
+      </w:r>
+      <w:r>
+        <w:t xml:space="preserve"> un zip al descargar el repositorio, el cual será la entrega final del trabajo.</w:t>
       </w:r>
     </w:p>
     <w:p>
@@ -734,17 +828,60 @@
       <w:pPr>
         <w:jc w:val="both"/>
       </w:pPr>
-      <w:r>
-        <w:t>Documentacion con capturas de pantalla y explicaciones</w:t>
-      </w:r>
-      <w:r>
-        <w:t xml:space="preserve"> de los pasos para desarrollar el trabajo, asi como evidencia de la ejecución de los playbooks y sus efectos.</w:t>
-      </w:r>
-      <w:r>
-        <w:t xml:space="preserve"> También contendrá un enlace al repositorio donde se encuentra el playbook junto con el resto de archivos. </w:t>
-      </w:r>
-      <w:r>
-        <w:t>Finalmente, se incluirá un archivo readme.md que describirá el funcionamiento del playbook y como este debe ser utilizado.</w:t>
+      <w:proofErr w:type="spellStart"/>
+      <w:r>
+        <w:t>Documentacion</w:t>
+      </w:r>
+      <w:proofErr w:type="spellEnd"/>
+      <w:r>
+        <w:t xml:space="preserve"> con capturas de pantalla y explicaciones</w:t>
+      </w:r>
+      <w:r>
+        <w:t xml:space="preserve"> de los pasos para desarrollar el trabajo, </w:t>
+      </w:r>
+      <w:proofErr w:type="spellStart"/>
+      <w:r>
+        <w:t>asi</w:t>
+      </w:r>
+      <w:proofErr w:type="spellEnd"/>
+      <w:r>
+        <w:t xml:space="preserve"> como evidencia de la ejecución de los </w:t>
+      </w:r>
+      <w:proofErr w:type="spellStart"/>
+      <w:r>
+        <w:t>playbooks</w:t>
+      </w:r>
+      <w:proofErr w:type="spellEnd"/>
+      <w:r>
+        <w:t xml:space="preserve"> y sus efectos.</w:t>
+      </w:r>
+      <w:r>
+        <w:t xml:space="preserve"> También contendrá un enlace al repositorio donde se encuentra el </w:t>
+      </w:r>
+      <w:proofErr w:type="spellStart"/>
+      <w:r>
+        <w:t>playbook</w:t>
+      </w:r>
+      <w:proofErr w:type="spellEnd"/>
+      <w:r>
+        <w:t xml:space="preserve"> junto con el resto de </w:t>
+      </w:r>
+      <w:r>
+        <w:t>los archivos</w:t>
+      </w:r>
+      <w:r>
+        <w:t xml:space="preserve">. </w:t>
+      </w:r>
+      <w:r>
+        <w:t xml:space="preserve">Finalmente, se incluirá un archivo readme.md que describirá el funcionamiento del </w:t>
+      </w:r>
+      <w:proofErr w:type="spellStart"/>
+      <w:r>
+        <w:t>playbook</w:t>
+      </w:r>
+      <w:proofErr w:type="spellEnd"/>
+      <w:r>
+        <w:t xml:space="preserve"> y como este debe ser utilizado.</w:t>
       </w:r>
     </w:p>
     <w:p>
@@ -755,7 +892,15 @@
         <w:t>*Es importante mencionar que luego de la instalación de ambos servidores</w:t>
       </w:r>
       <w:r>
-        <w:t xml:space="preserve"> (además del bastion) estos serán manejados remotamente por SSH.</w:t>
+        <w:t xml:space="preserve"> (además del </w:t>
+      </w:r>
+      <w:proofErr w:type="spellStart"/>
+      <w:r>
+        <w:t>bastion</w:t>
+      </w:r>
+      <w:proofErr w:type="spellEnd"/>
+      <w:r>
+        <w:t>) estos serán manejados remotamente por SSH.</w:t>
       </w:r>
     </w:p>
     <w:p>
@@ -831,8 +976,13 @@
         <w:t>, al cual llamaremos</w:t>
       </w:r>
       <w:r>
-        <w:t xml:space="preserve"> serverrocky</w:t>
-      </w:r>
+        <w:t xml:space="preserve"> </w:t>
+      </w:r>
+      <w:proofErr w:type="spellStart"/>
+      <w:r>
+        <w:t>serverrocky</w:t>
+      </w:r>
+      <w:proofErr w:type="spellEnd"/>
       <w:r>
         <w:t>, y le pondremos un disc</w:t>
       </w:r>
@@ -904,7 +1054,15 @@
         <w:t>tener las dos tarjetas de red como se pide en la letra</w:t>
       </w:r>
       <w:r>
-        <w:t>. Primero, la que tendra NAT:</w:t>
+        <w:t xml:space="preserve">. Primero, la que </w:t>
+      </w:r>
+      <w:proofErr w:type="spellStart"/>
+      <w:r>
+        <w:t>tendra</w:t>
+      </w:r>
+      <w:proofErr w:type="spellEnd"/>
+      <w:r>
+        <w:t xml:space="preserve"> NAT:</w:t>
       </w:r>
     </w:p>
     <w:p>
@@ -962,10 +1120,26 @@
         <w:jc w:val="both"/>
       </w:pPr>
       <w:r>
-        <w:t xml:space="preserve">Y luego la que tendra </w:t>
-      </w:r>
-      <w:r>
-        <w:t xml:space="preserve">Host-Only </w:t>
+        <w:t xml:space="preserve">Y luego la que </w:t>
+      </w:r>
+      <w:proofErr w:type="spellStart"/>
+      <w:r>
+        <w:t>tendra</w:t>
+      </w:r>
+      <w:proofErr w:type="spellEnd"/>
+      <w:r>
+        <w:t xml:space="preserve"> </w:t>
+      </w:r>
+      <w:r>
+        <w:t>Host-</w:t>
+      </w:r>
+      <w:proofErr w:type="spellStart"/>
+      <w:r>
+        <w:t>Only</w:t>
+      </w:r>
+      <w:proofErr w:type="spellEnd"/>
+      <w:r>
+        <w:t xml:space="preserve"> </w:t>
       </w:r>
       <w:r>
         <w:t>Network:</w:t>
@@ -1146,8 +1320,13 @@
         <w:jc w:val="both"/>
       </w:pPr>
       <w:r>
-        <w:t>En idioma escogeremos ingles</w:t>
-      </w:r>
+        <w:t xml:space="preserve">En idioma escogeremos </w:t>
+      </w:r>
+      <w:proofErr w:type="spellStart"/>
+      <w:r>
+        <w:t>ingles</w:t>
+      </w:r>
+      <w:proofErr w:type="spellEnd"/>
       <w:r>
         <w:t>:</w:t>
       </w:r>
@@ -1208,10 +1387,23 @@
         <w:jc w:val="both"/>
       </w:pPr>
       <w:r>
-        <w:t>Configuramos el acceso con root</w:t>
-      </w:r>
-      <w:r>
-        <w:t>. También se configuro, luego, el usuario sysadmin con privilegios de administrador:</w:t>
+        <w:t xml:space="preserve">Configuramos el acceso con </w:t>
+      </w:r>
+      <w:proofErr w:type="spellStart"/>
+      <w:r>
+        <w:t>root</w:t>
+      </w:r>
+      <w:proofErr w:type="spellEnd"/>
+      <w:r>
+        <w:t xml:space="preserve">. También se configuro, luego, el usuario </w:t>
+      </w:r>
+      <w:proofErr w:type="spellStart"/>
+      <w:r>
+        <w:t>sysadmin</w:t>
+      </w:r>
+      <w:proofErr w:type="spellEnd"/>
+      <w:r>
+        <w:t xml:space="preserve"> con privilegios de administrador:</w:t>
       </w:r>
     </w:p>
     <w:p>
@@ -1269,9 +1461,11 @@
       <w:r>
         <w:t xml:space="preserve">reamos y configuramos el usuario </w:t>
       </w:r>
+      <w:proofErr w:type="spellStart"/>
       <w:r>
         <w:t>sysadmin</w:t>
       </w:r>
+      <w:proofErr w:type="spellEnd"/>
       <w:r>
         <w:t>:</w:t>
       </w:r>
@@ -1331,7 +1525,15 @@
         <w:jc w:val="both"/>
       </w:pPr>
       <w:r>
-        <w:t>El server será instalado en minimal:</w:t>
+        <w:t xml:space="preserve">El server será instalado en </w:t>
+      </w:r>
+      <w:proofErr w:type="spellStart"/>
+      <w:r>
+        <w:t>minimal</w:t>
+      </w:r>
+      <w:proofErr w:type="spellEnd"/>
+      <w:r>
+        <w:t>:</w:t>
       </w:r>
     </w:p>
     <w:p>
@@ -1385,7 +1587,15 @@
       </w:pPr>
       <w:r>
         <w:lastRenderedPageBreak/>
-        <w:t>Configuración de la red con las dos tarjetas (NAT y host-only):</w:t>
+        <w:t>Configuración de la red con las dos tarjetas (NAT y host-</w:t>
+      </w:r>
+      <w:proofErr w:type="spellStart"/>
+      <w:r>
+        <w:t>only</w:t>
+      </w:r>
+      <w:proofErr w:type="spellEnd"/>
+      <w:r>
+        <w:t>):</w:t>
       </w:r>
     </w:p>
     <w:p>
@@ -1443,7 +1653,21 @@
         <w:jc w:val="both"/>
       </w:pPr>
       <w:r>
-        <w:t>Por ultimo, vamos a configurar las particiones del disco, de acuerdo a los requerimientos:</w:t>
+        <w:t xml:space="preserve">Por </w:t>
+      </w:r>
+      <w:r>
+        <w:t>último</w:t>
+      </w:r>
+      <w:r>
+        <w:t xml:space="preserve">, vamos a configurar las particiones del disco, </w:t>
+      </w:r>
+      <w:proofErr w:type="gramStart"/>
+      <w:r>
+        <w:t>de acuerdo a</w:t>
+      </w:r>
+      <w:proofErr w:type="gramEnd"/>
+      <w:r>
+        <w:t xml:space="preserve"> los requerimientos:</w:t>
       </w:r>
     </w:p>
     <w:p>
@@ -1502,7 +1726,15 @@
         <w:jc w:val="both"/>
       </w:pPr>
       <w:r>
-        <w:t>Cumplidos todos estos pasos, podemos dar inicio a la instalación del Rocky Linux</w:t>
+        <w:t xml:space="preserve">Cumplidos todos estos pasos, podemos </w:t>
+      </w:r>
+      <w:proofErr w:type="gramStart"/>
+      <w:r>
+        <w:t>dar inicio a</w:t>
+      </w:r>
+      <w:proofErr w:type="gramEnd"/>
+      <w:r>
+        <w:t xml:space="preserve"> la instalación del Rocky Linux</w:t>
       </w:r>
     </w:p>
     <w:p>
@@ -1569,14 +1801,24 @@
         <w:t>e instalaremos el servidor Ubuntu</w:t>
       </w:r>
       <w:r>
-        <w:t xml:space="preserve">. Este servidor se llamara </w:t>
-      </w:r>
+        <w:t xml:space="preserve">. Este servidor se </w:t>
+      </w:r>
+      <w:proofErr w:type="gramStart"/>
+      <w:r>
+        <w:t>llamara</w:t>
+      </w:r>
+      <w:proofErr w:type="gramEnd"/>
+      <w:r>
+        <w:t xml:space="preserve"> </w:t>
+      </w:r>
+      <w:proofErr w:type="spellStart"/>
       <w:r>
         <w:t>serveru</w:t>
       </w:r>
       <w:r>
         <w:t>buntu</w:t>
       </w:r>
+      <w:proofErr w:type="spellEnd"/>
       <w:r>
         <w:t>:</w:t>
       </w:r>
@@ -1637,7 +1879,23 @@
         <w:jc w:val="both"/>
       </w:pPr>
       <w:r>
-        <w:t>Creamos la configuración de red al igual que Rocky (una NAT, otra host-only adapter):</w:t>
+        <w:t>Creamos la configuración de red al igual que Rocky (una NAT, otra host-</w:t>
+      </w:r>
+      <w:proofErr w:type="spellStart"/>
+      <w:r>
+        <w:t>only</w:t>
+      </w:r>
+      <w:proofErr w:type="spellEnd"/>
+      <w:r>
+        <w:t xml:space="preserve"> </w:t>
+      </w:r>
+      <w:proofErr w:type="spellStart"/>
+      <w:r>
+        <w:t>adapter</w:t>
+      </w:r>
+      <w:proofErr w:type="spellEnd"/>
+      <w:r>
+        <w:t>):</w:t>
       </w:r>
     </w:p>
     <w:p>
@@ -1741,7 +1999,15 @@
         <w:jc w:val="both"/>
       </w:pPr>
       <w:r>
-        <w:t>Iniciamos la maquina virtual</w:t>
+        <w:t xml:space="preserve">Iniciamos la </w:t>
+      </w:r>
+      <w:proofErr w:type="spellStart"/>
+      <w:r>
+        <w:t>maquina</w:t>
+      </w:r>
+      <w:proofErr w:type="spellEnd"/>
+      <w:r>
+        <w:t xml:space="preserve"> virtual</w:t>
       </w:r>
       <w:r>
         <w:t xml:space="preserve"> y arrancamos la instalación:</w:t>
@@ -1922,7 +2188,15 @@
         <w:jc w:val="both"/>
       </w:pPr>
       <w:r>
-        <w:t xml:space="preserve">Luego de pasar las ventanas de proxy (no es necesario) y el mirror, </w:t>
+        <w:t xml:space="preserve">Luego de pasar las ventanas de proxy (no es necesario) y el </w:t>
+      </w:r>
+      <w:proofErr w:type="spellStart"/>
+      <w:r>
+        <w:t>mirror</w:t>
+      </w:r>
+      <w:proofErr w:type="spellEnd"/>
+      <w:r>
+        <w:t xml:space="preserve">, </w:t>
       </w:r>
       <w:r>
         <w:t>vamos a la configuración del disco:</w:t>
@@ -2042,7 +2316,33 @@
         <w:jc w:val="both"/>
       </w:pPr>
       <w:r>
-        <w:t>Aquí vamos a crear el user sysadmin ya que no podemos crear en la instalación el usuario ansible sin password. Este será creado luego</w:t>
+        <w:t xml:space="preserve">Aquí vamos a crear el </w:t>
+      </w:r>
+      <w:proofErr w:type="spellStart"/>
+      <w:r>
+        <w:t>user</w:t>
+      </w:r>
+      <w:proofErr w:type="spellEnd"/>
+      <w:r>
+        <w:t xml:space="preserve"> </w:t>
+      </w:r>
+      <w:proofErr w:type="spellStart"/>
+      <w:r>
+        <w:t>sysadmin</w:t>
+      </w:r>
+      <w:proofErr w:type="spellEnd"/>
+      <w:r>
+        <w:t xml:space="preserve"> ya que no podemos crear en la instalación el usuario ansible sin </w:t>
+      </w:r>
+      <w:proofErr w:type="spellStart"/>
+      <w:proofErr w:type="gramStart"/>
+      <w:r>
+        <w:t>password</w:t>
+      </w:r>
+      <w:proofErr w:type="spellEnd"/>
+      <w:proofErr w:type="gramEnd"/>
+      <w:r>
+        <w:t>. Este será creado luego</w:t>
       </w:r>
       <w:r>
         <w:t>:</w:t>
@@ -2103,7 +2403,15 @@
         <w:jc w:val="both"/>
       </w:pPr>
       <w:r>
-        <w:t>El servidor Open SSH es opcional, pero en nuestro caso lo instalaremos para tener un acceso mas sencillo al Ubuntu:</w:t>
+        <w:t xml:space="preserve">El servidor Open SSH es opcional, pero en nuestro caso lo instalaremos para tener un acceso </w:t>
+      </w:r>
+      <w:proofErr w:type="spellStart"/>
+      <w:r>
+        <w:t>mas</w:t>
+      </w:r>
+      <w:proofErr w:type="spellEnd"/>
+      <w:r>
+        <w:t xml:space="preserve"> sencillo al Ubuntu:</w:t>
       </w:r>
     </w:p>
     <w:p>
@@ -2162,7 +2470,15 @@
         <w:jc w:val="both"/>
       </w:pPr>
       <w:r>
-        <w:t>Los servers snaps los ignoramos por ahora, y procedemos a instalar:</w:t>
+        <w:t xml:space="preserve">Los servers </w:t>
+      </w:r>
+      <w:proofErr w:type="spellStart"/>
+      <w:r>
+        <w:t>snaps</w:t>
+      </w:r>
+      <w:proofErr w:type="spellEnd"/>
+      <w:r>
+        <w:t xml:space="preserve"> los ignoramos por ahora, y procedemos a instalar:</w:t>
       </w:r>
     </w:p>
     <w:p>
@@ -2220,10 +2536,34 @@
         <w:jc w:val="both"/>
       </w:pPr>
       <w:r>
-        <w:t>Luego de terminar de instalar los dos servers, vamos también a crear una VM con Rocky Linux, la cual será nuestro bastion de donde ejecutaremos los playbooks solicitados en la parte 2.</w:t>
-      </w:r>
-      <w:r>
-        <w:t xml:space="preserve"> Es básicamente el mismo proceso que el Rocky ya creado asi que obviaremos en el documento la parte de instalación.</w:t>
+        <w:t xml:space="preserve">Luego de terminar de instalar los dos servers, vamos también a crear una VM con Rocky Linux, la cual será nuestro </w:t>
+      </w:r>
+      <w:proofErr w:type="spellStart"/>
+      <w:r>
+        <w:t>bastion</w:t>
+      </w:r>
+      <w:proofErr w:type="spellEnd"/>
+      <w:r>
+        <w:t xml:space="preserve"> de donde ejecutaremos los </w:t>
+      </w:r>
+      <w:proofErr w:type="spellStart"/>
+      <w:r>
+        <w:t>playbooks</w:t>
+      </w:r>
+      <w:proofErr w:type="spellEnd"/>
+      <w:r>
+        <w:t xml:space="preserve"> solicitados en la parte 2.</w:t>
+      </w:r>
+      <w:r>
+        <w:t xml:space="preserve"> Es básicamente el mismo proceso que el Rocky ya creado </w:t>
+      </w:r>
+      <w:proofErr w:type="spellStart"/>
+      <w:r>
+        <w:t>asi</w:t>
+      </w:r>
+      <w:proofErr w:type="spellEnd"/>
+      <w:r>
+        <w:t xml:space="preserve"> que obviaremos en el documento la parte de instalación.</w:t>
       </w:r>
     </w:p>
     <w:p>
@@ -2232,7 +2572,21 @@
       </w:pPr>
       <w:r>
         <w:lastRenderedPageBreak/>
-        <w:t>Finalmente, y para terminar la primera parte, crearemos el usuario ansible en los dos servers. Primero en el server Rocky_Linux:</w:t>
+        <w:t xml:space="preserve">Finalmente, y para terminar la primera parte, crearemos el usuario ansible en los dos servers. Primero en el </w:t>
+      </w:r>
+      <w:r>
+        <w:t>servidor</w:t>
+      </w:r>
+      <w:r>
+        <w:t xml:space="preserve"> </w:t>
+      </w:r>
+      <w:proofErr w:type="spellStart"/>
+      <w:r>
+        <w:t>Rocky_Linux</w:t>
+      </w:r>
+      <w:proofErr w:type="spellEnd"/>
+      <w:r>
+        <w:t>:</w:t>
       </w:r>
     </w:p>
     <w:p>
@@ -2256,7 +2610,23 @@
           <w:b/>
           <w:bCs/>
         </w:rPr>
-        <w:t>sudo adduser ansible</w:t>
+        <w:t xml:space="preserve">sudo </w:t>
+      </w:r>
+      <w:proofErr w:type="spellStart"/>
+      <w:r>
+        <w:rPr>
+          <w:b/>
+          <w:bCs/>
+        </w:rPr>
+        <w:t>adduser</w:t>
+      </w:r>
+      <w:proofErr w:type="spellEnd"/>
+      <w:r>
+        <w:rPr>
+          <w:b/>
+          <w:bCs/>
+        </w:rPr>
+        <w:t xml:space="preserve"> ansible</w:t>
       </w:r>
     </w:p>
     <w:p>
@@ -2267,23 +2637,79 @@
         <w:t xml:space="preserve">Agregamos el usuario al </w:t>
       </w:r>
       <w:r>
-        <w:t>grupo “wheel” para darle privilegios sudo:</w:t>
-      </w:r>
-    </w:p>
-    <w:p>
-      <w:pPr>
-        <w:jc w:val="both"/>
-        <w:rPr>
-          <w:b/>
-          <w:bCs/>
-        </w:rPr>
-      </w:pPr>
-      <w:r>
-        <w:rPr>
-          <w:b/>
-          <w:bCs/>
-        </w:rPr>
-        <w:t xml:space="preserve">sudo usermod -aG wheel </w:t>
+        <w:t>grupo “</w:t>
+      </w:r>
+      <w:proofErr w:type="spellStart"/>
+      <w:r>
+        <w:t>wheel</w:t>
+      </w:r>
+      <w:proofErr w:type="spellEnd"/>
+      <w:r>
+        <w:t>” para darle privilegios sudo:</w:t>
+      </w:r>
+    </w:p>
+    <w:p>
+      <w:pPr>
+        <w:jc w:val="both"/>
+        <w:rPr>
+          <w:b/>
+          <w:bCs/>
+        </w:rPr>
+      </w:pPr>
+      <w:r>
+        <w:rPr>
+          <w:b/>
+          <w:bCs/>
+        </w:rPr>
+        <w:t xml:space="preserve">sudo </w:t>
+      </w:r>
+      <w:proofErr w:type="spellStart"/>
+      <w:r>
+        <w:rPr>
+          <w:b/>
+          <w:bCs/>
+        </w:rPr>
+        <w:t>usermod</w:t>
+      </w:r>
+      <w:proofErr w:type="spellEnd"/>
+      <w:r>
+        <w:rPr>
+          <w:b/>
+          <w:bCs/>
+        </w:rPr>
+        <w:t xml:space="preserve"> -</w:t>
+      </w:r>
+      <w:proofErr w:type="spellStart"/>
+      <w:r>
+        <w:rPr>
+          <w:b/>
+          <w:bCs/>
+        </w:rPr>
+        <w:t>aG</w:t>
+      </w:r>
+      <w:proofErr w:type="spellEnd"/>
+      <w:r>
+        <w:rPr>
+          <w:b/>
+          <w:bCs/>
+        </w:rPr>
+        <w:t xml:space="preserve"> </w:t>
+      </w:r>
+      <w:proofErr w:type="spellStart"/>
+      <w:r>
+        <w:rPr>
+          <w:b/>
+          <w:bCs/>
+        </w:rPr>
+        <w:t>wheel</w:t>
+      </w:r>
+      <w:proofErr w:type="spellEnd"/>
+      <w:r>
+        <w:rPr>
+          <w:b/>
+          <w:bCs/>
+        </w:rPr>
+        <w:t xml:space="preserve"> </w:t>
       </w:r>
       <w:r>
         <w:rPr>
@@ -2298,24 +2724,41 @@
         <w:jc w:val="both"/>
       </w:pPr>
       <w:r>
-        <w:t>Editamos el archivo de sudoers:</w:t>
-      </w:r>
-    </w:p>
-    <w:p>
-      <w:pPr>
-        <w:jc w:val="both"/>
-        <w:rPr>
-          <w:b/>
-          <w:bCs/>
-        </w:rPr>
-      </w:pPr>
-      <w:r>
-        <w:rPr>
-          <w:b/>
-          <w:bCs/>
-        </w:rPr>
-        <w:t>sudo visudo</w:t>
-      </w:r>
+        <w:t xml:space="preserve">Editamos el archivo de </w:t>
+      </w:r>
+      <w:proofErr w:type="spellStart"/>
+      <w:r>
+        <w:t>sudoers</w:t>
+      </w:r>
+      <w:proofErr w:type="spellEnd"/>
+      <w:r>
+        <w:t>:</w:t>
+      </w:r>
+    </w:p>
+    <w:p>
+      <w:pPr>
+        <w:jc w:val="both"/>
+        <w:rPr>
+          <w:b/>
+          <w:bCs/>
+        </w:rPr>
+      </w:pPr>
+      <w:r>
+        <w:rPr>
+          <w:b/>
+          <w:bCs/>
+        </w:rPr>
+        <w:t xml:space="preserve">sudo </w:t>
+      </w:r>
+      <w:proofErr w:type="spellStart"/>
+      <w:r>
+        <w:rPr>
+          <w:b/>
+          <w:bCs/>
+        </w:rPr>
+        <w:t>visudo</w:t>
+      </w:r>
+      <w:proofErr w:type="spellEnd"/>
     </w:p>
     <w:p>
       <w:pPr>
@@ -2328,8 +2771,15 @@
         <w:t>la siguiente línea</w:t>
       </w:r>
       <w:r>
-        <w:t xml:space="preserve"> que permitirá realizar acciones sudo sin password</w:t>
-      </w:r>
+        <w:t xml:space="preserve"> que permitirá realizar acciones sudo sin </w:t>
+      </w:r>
+      <w:proofErr w:type="spellStart"/>
+      <w:proofErr w:type="gramStart"/>
+      <w:r>
+        <w:t>password</w:t>
+      </w:r>
+      <w:proofErr w:type="spellEnd"/>
+      <w:proofErr w:type="gramEnd"/>
       <w:r>
         <w:t>:</w:t>
       </w:r>
@@ -2417,7 +2867,25 @@
           <w:bCs/>
           <w:lang w:val="es-ES"/>
         </w:rPr>
-        <w:t xml:space="preserve">sudo adduser </w:t>
+        <w:t xml:space="preserve">sudo </w:t>
+      </w:r>
+      <w:proofErr w:type="spellStart"/>
+      <w:r>
+        <w:rPr>
+          <w:b/>
+          <w:bCs/>
+          <w:lang w:val="es-ES"/>
+        </w:rPr>
+        <w:t>adduser</w:t>
+      </w:r>
+      <w:proofErr w:type="spellEnd"/>
+      <w:r>
+        <w:rPr>
+          <w:b/>
+          <w:bCs/>
+          <w:lang w:val="es-ES"/>
+        </w:rPr>
+        <w:t xml:space="preserve"> </w:t>
       </w:r>
       <w:r>
         <w:rPr>
@@ -2439,25 +2907,75 @@
         <w:rPr>
           <w:lang w:val="es-ES"/>
         </w:rPr>
-        <w:t>A diferencia de Rocky, en Ubuntu el grupo de sudoers se llama “sudo”. Para agregar ansible a ese grupo, ingresamos el siguiente comando:</w:t>
-      </w:r>
-    </w:p>
-    <w:p>
-      <w:pPr>
-        <w:jc w:val="both"/>
-        <w:rPr>
-          <w:b/>
-          <w:bCs/>
-          <w:lang w:val="es-ES"/>
-        </w:rPr>
-      </w:pPr>
-      <w:r>
-        <w:rPr>
-          <w:b/>
-          <w:bCs/>
-          <w:lang w:val="es-ES"/>
-        </w:rPr>
-        <w:t>sudo usermod -aG sudo ansible</w:t>
+        <w:t xml:space="preserve">A diferencia de Rocky, en Ubuntu el grupo de </w:t>
+      </w:r>
+      <w:proofErr w:type="spellStart"/>
+      <w:r>
+        <w:rPr>
+          <w:lang w:val="es-ES"/>
+        </w:rPr>
+        <w:t>sudoers</w:t>
+      </w:r>
+      <w:proofErr w:type="spellEnd"/>
+      <w:r>
+        <w:rPr>
+          <w:lang w:val="es-ES"/>
+        </w:rPr>
+        <w:t xml:space="preserve"> se llama “sudo”. Para agregar ansible a ese grupo, ingresamos el siguiente comando:</w:t>
+      </w:r>
+    </w:p>
+    <w:p>
+      <w:pPr>
+        <w:jc w:val="both"/>
+        <w:rPr>
+          <w:b/>
+          <w:bCs/>
+          <w:lang w:val="es-ES"/>
+        </w:rPr>
+      </w:pPr>
+      <w:r>
+        <w:rPr>
+          <w:b/>
+          <w:bCs/>
+          <w:lang w:val="es-ES"/>
+        </w:rPr>
+        <w:t xml:space="preserve">sudo </w:t>
+      </w:r>
+      <w:proofErr w:type="spellStart"/>
+      <w:r>
+        <w:rPr>
+          <w:b/>
+          <w:bCs/>
+          <w:lang w:val="es-ES"/>
+        </w:rPr>
+        <w:t>usermod</w:t>
+      </w:r>
+      <w:proofErr w:type="spellEnd"/>
+      <w:r>
+        <w:rPr>
+          <w:b/>
+          <w:bCs/>
+          <w:lang w:val="es-ES"/>
+        </w:rPr>
+        <w:t xml:space="preserve"> -</w:t>
+      </w:r>
+      <w:proofErr w:type="spellStart"/>
+      <w:r>
+        <w:rPr>
+          <w:b/>
+          <w:bCs/>
+          <w:lang w:val="es-ES"/>
+        </w:rPr>
+        <w:t>aG</w:t>
+      </w:r>
+      <w:proofErr w:type="spellEnd"/>
+      <w:r>
+        <w:rPr>
+          <w:b/>
+          <w:bCs/>
+          <w:lang w:val="es-ES"/>
+        </w:rPr>
+        <w:t xml:space="preserve"> sudo ansible</w:t>
       </w:r>
     </w:p>
     <w:p>
@@ -2483,26 +3001,124 @@
         <w:rPr>
           <w:lang w:val="es-ES"/>
         </w:rPr>
-        <w:t>que hará que ansible haga acciones de sudo sin password es, primero, acceder al archivo de sudoers /etc/sudoers</w:t>
-      </w:r>
-    </w:p>
-    <w:p>
-      <w:pPr>
-        <w:jc w:val="both"/>
-        <w:rPr>
-          <w:b/>
-          <w:bCs/>
-          <w:lang w:val="es-ES"/>
-        </w:rPr>
-      </w:pPr>
-      <w:r>
-        <w:rPr>
-          <w:b/>
-          <w:bCs/>
-          <w:lang w:val="es-ES"/>
-        </w:rPr>
-        <w:t>sudo vim /etc/sudoers</w:t>
-      </w:r>
+        <w:t xml:space="preserve">que hará que ansible haga acciones de sudo sin </w:t>
+      </w:r>
+      <w:proofErr w:type="spellStart"/>
+      <w:proofErr w:type="gramStart"/>
+      <w:r>
+        <w:rPr>
+          <w:lang w:val="es-ES"/>
+        </w:rPr>
+        <w:t>password</w:t>
+      </w:r>
+      <w:proofErr w:type="spellEnd"/>
+      <w:proofErr w:type="gramEnd"/>
+      <w:r>
+        <w:rPr>
+          <w:lang w:val="es-ES"/>
+        </w:rPr>
+        <w:t xml:space="preserve"> es, primero, acceder al archivo de </w:t>
+      </w:r>
+      <w:proofErr w:type="spellStart"/>
+      <w:r>
+        <w:rPr>
+          <w:lang w:val="es-ES"/>
+        </w:rPr>
+        <w:t>sudoers</w:t>
+      </w:r>
+      <w:proofErr w:type="spellEnd"/>
+      <w:r>
+        <w:rPr>
+          <w:lang w:val="es-ES"/>
+        </w:rPr>
+        <w:t xml:space="preserve"> /</w:t>
+      </w:r>
+      <w:proofErr w:type="spellStart"/>
+      <w:r>
+        <w:rPr>
+          <w:lang w:val="es-ES"/>
+        </w:rPr>
+        <w:t>etc</w:t>
+      </w:r>
+      <w:proofErr w:type="spellEnd"/>
+      <w:r>
+        <w:rPr>
+          <w:lang w:val="es-ES"/>
+        </w:rPr>
+        <w:t>/</w:t>
+      </w:r>
+      <w:proofErr w:type="spellStart"/>
+      <w:r>
+        <w:rPr>
+          <w:lang w:val="es-ES"/>
+        </w:rPr>
+        <w:t>sudoers</w:t>
+      </w:r>
+      <w:proofErr w:type="spellEnd"/>
+    </w:p>
+    <w:p>
+      <w:pPr>
+        <w:jc w:val="both"/>
+        <w:rPr>
+          <w:b/>
+          <w:bCs/>
+          <w:lang w:val="es-ES"/>
+        </w:rPr>
+      </w:pPr>
+      <w:r>
+        <w:rPr>
+          <w:b/>
+          <w:bCs/>
+          <w:lang w:val="es-ES"/>
+        </w:rPr>
+        <w:t xml:space="preserve">sudo </w:t>
+      </w:r>
+      <w:proofErr w:type="spellStart"/>
+      <w:r>
+        <w:rPr>
+          <w:b/>
+          <w:bCs/>
+          <w:lang w:val="es-ES"/>
+        </w:rPr>
+        <w:t>vim</w:t>
+      </w:r>
+      <w:proofErr w:type="spellEnd"/>
+      <w:r>
+        <w:rPr>
+          <w:b/>
+          <w:bCs/>
+          <w:lang w:val="es-ES"/>
+        </w:rPr>
+        <w:t xml:space="preserve"> /</w:t>
+      </w:r>
+      <w:proofErr w:type="spellStart"/>
+      <w:r>
+        <w:rPr>
+          <w:b/>
+          <w:bCs/>
+          <w:lang w:val="es-ES"/>
+        </w:rPr>
+        <w:t>etc</w:t>
+      </w:r>
+      <w:proofErr w:type="spellEnd"/>
+      <w:r>
+        <w:rPr>
+          <w:b/>
+          <w:bCs/>
+          <w:lang w:val="es-ES"/>
+        </w:rPr>
+        <w:t>/</w:t>
+      </w:r>
+      <w:proofErr w:type="spellStart"/>
+      <w:r>
+        <w:rPr>
+          <w:b/>
+          <w:bCs/>
+          <w:lang w:val="es-ES"/>
+        </w:rPr>
+        <w:t>sudoers</w:t>
+      </w:r>
+      <w:proofErr w:type="spellEnd"/>
     </w:p>
     <w:p>
       <w:pPr>
@@ -2555,28 +3171,6 @@
         <w:rPr>
           <w:lang w:val="es-ES"/>
         </w:rPr>
-        <w:t>Por ultimo, repetiremos</w:t>
-      </w:r>
-    </w:p>
-    <w:p>
-      <w:pPr>
-        <w:jc w:val="both"/>
-        <w:rPr>
-          <w:lang w:val="es-ES"/>
-        </w:rPr>
-      </w:pPr>
-    </w:p>
-    <w:p>
-      <w:pPr>
-        <w:jc w:val="both"/>
-        <w:rPr>
-          <w:lang w:val="es-ES"/>
-        </w:rPr>
-      </w:pPr>
-      <w:r>
-        <w:rPr>
-          <w:lang w:val="es-ES"/>
-        </w:rPr>
         <w:t xml:space="preserve">Es importante </w:t>
       </w:r>
       <w:r>
@@ -2602,11 +3196,15 @@
       <w:pPr>
         <w:jc w:val="both"/>
         <w:rPr>
-          <w:lang w:val="es-ES"/>
-        </w:rPr>
-      </w:pPr>
-      <w:r>
-        <w:rPr>
+          <w:b/>
+          <w:bCs/>
+          <w:lang w:val="es-ES"/>
+        </w:rPr>
+      </w:pPr>
+      <w:r>
+        <w:rPr>
+          <w:b/>
+          <w:bCs/>
           <w:lang w:val="es-ES"/>
         </w:rPr>
         <w:t>Rocky: 192.168.56.101</w:t>
@@ -2616,11 +3214,15 @@
       <w:pPr>
         <w:jc w:val="both"/>
         <w:rPr>
-          <w:lang w:val="es-ES"/>
-        </w:rPr>
-      </w:pPr>
-      <w:r>
-        <w:rPr>
+          <w:b/>
+          <w:bCs/>
+          <w:lang w:val="es-ES"/>
+        </w:rPr>
+      </w:pPr>
+      <w:r>
+        <w:rPr>
+          <w:b/>
+          <w:bCs/>
           <w:lang w:val="es-ES"/>
         </w:rPr>
         <w:t>Ubuntu: 192.168.56.102</w:t>
@@ -2630,14 +3232,28 @@
       <w:pPr>
         <w:jc w:val="both"/>
         <w:rPr>
-          <w:lang w:val="es-ES"/>
-        </w:rPr>
-      </w:pPr>
-      <w:r>
-        <w:rPr>
-          <w:lang w:val="es-ES"/>
-        </w:rPr>
-        <w:t>Bastion: 192.168.56.103</w:t>
+          <w:b/>
+          <w:bCs/>
+          <w:lang w:val="es-ES"/>
+        </w:rPr>
+      </w:pPr>
+      <w:proofErr w:type="spellStart"/>
+      <w:r>
+        <w:rPr>
+          <w:b/>
+          <w:bCs/>
+          <w:lang w:val="es-ES"/>
+        </w:rPr>
+        <w:t>Bastion</w:t>
+      </w:r>
+      <w:proofErr w:type="spellEnd"/>
+      <w:r>
+        <w:rPr>
+          <w:b/>
+          <w:bCs/>
+          <w:lang w:val="es-ES"/>
+        </w:rPr>
+        <w:t>: 192.168.56.103</w:t>
       </w:r>
     </w:p>
     <w:p>
@@ -2660,13 +3276,55 @@
           <w:lang w:val="es-ES"/>
         </w:rPr>
         <w:lastRenderedPageBreak/>
-        <w:t>Finalmente, vamos a generar los .ssh keys de</w:t>
-      </w:r>
-      <w:r>
-        <w:rPr>
-          <w:lang w:val="es-ES"/>
-        </w:rPr>
-        <w:t>l Bastion, para copiarlos a cada servidor que queremos manejar</w:t>
+        <w:t>Finalmente, vamos a generar los .</w:t>
+      </w:r>
+      <w:proofErr w:type="spellStart"/>
+      <w:r>
+        <w:rPr>
+          <w:lang w:val="es-ES"/>
+        </w:rPr>
+        <w:t>ssh</w:t>
+      </w:r>
+      <w:proofErr w:type="spellEnd"/>
+      <w:r>
+        <w:rPr>
+          <w:lang w:val="es-ES"/>
+        </w:rPr>
+        <w:t xml:space="preserve"> </w:t>
+      </w:r>
+      <w:proofErr w:type="spellStart"/>
+      <w:r>
+        <w:rPr>
+          <w:lang w:val="es-ES"/>
+        </w:rPr>
+        <w:t>keys</w:t>
+      </w:r>
+      <w:proofErr w:type="spellEnd"/>
+      <w:r>
+        <w:rPr>
+          <w:lang w:val="es-ES"/>
+        </w:rPr>
+        <w:t xml:space="preserve"> de</w:t>
+      </w:r>
+      <w:r>
+        <w:rPr>
+          <w:lang w:val="es-ES"/>
+        </w:rPr>
+        <w:t xml:space="preserve">l </w:t>
+      </w:r>
+      <w:proofErr w:type="spellStart"/>
+      <w:r>
+        <w:rPr>
+          <w:lang w:val="es-ES"/>
+        </w:rPr>
+        <w:t>Bastion</w:t>
+      </w:r>
+      <w:proofErr w:type="spellEnd"/>
+      <w:r>
+        <w:rPr>
+          <w:lang w:val="es-ES"/>
+        </w:rPr>
+        <w:t>, para copiarlos a cada servidor que queremos manejar</w:t>
       </w:r>
       <w:r>
         <w:rPr>
@@ -2684,14 +3342,50 @@
         <w:rPr>
           <w:lang w:val="es-ES"/>
         </w:rPr>
-        <w:t xml:space="preserve">Para generar los ssh keys </w:t>
-      </w:r>
-      <w:r>
-        <w:rPr>
-          <w:lang w:val="es-ES"/>
-        </w:rPr>
-        <w:t>del Bastion</w:t>
-      </w:r>
+        <w:t xml:space="preserve">Para generar los </w:t>
+      </w:r>
+      <w:proofErr w:type="spellStart"/>
+      <w:r>
+        <w:rPr>
+          <w:lang w:val="es-ES"/>
+        </w:rPr>
+        <w:t>ssh</w:t>
+      </w:r>
+      <w:proofErr w:type="spellEnd"/>
+      <w:r>
+        <w:rPr>
+          <w:lang w:val="es-ES"/>
+        </w:rPr>
+        <w:t xml:space="preserve"> </w:t>
+      </w:r>
+      <w:proofErr w:type="spellStart"/>
+      <w:r>
+        <w:rPr>
+          <w:lang w:val="es-ES"/>
+        </w:rPr>
+        <w:t>keys</w:t>
+      </w:r>
+      <w:proofErr w:type="spellEnd"/>
+      <w:r>
+        <w:rPr>
+          <w:lang w:val="es-ES"/>
+        </w:rPr>
+        <w:t xml:space="preserve"> </w:t>
+      </w:r>
+      <w:r>
+        <w:rPr>
+          <w:lang w:val="es-ES"/>
+        </w:rPr>
+        <w:t xml:space="preserve">del </w:t>
+      </w:r>
+      <w:proofErr w:type="spellStart"/>
+      <w:r>
+        <w:rPr>
+          <w:lang w:val="es-ES"/>
+        </w:rPr>
+        <w:t>Bastion</w:t>
+      </w:r>
+      <w:proofErr w:type="spellEnd"/>
       <w:r>
         <w:rPr>
           <w:lang w:val="es-ES"/>
@@ -2708,14 +3402,34 @@
           <w:lang w:val="es-ES"/>
         </w:rPr>
       </w:pPr>
-      <w:r>
-        <w:rPr>
-          <w:b/>
-          <w:bCs/>
-          <w:lang w:val="es-ES"/>
-        </w:rPr>
-        <w:t>ssh-keygen -t rsa</w:t>
-      </w:r>
+      <w:proofErr w:type="spellStart"/>
+      <w:r>
+        <w:rPr>
+          <w:b/>
+          <w:bCs/>
+          <w:lang w:val="es-ES"/>
+        </w:rPr>
+        <w:t>ssh-keygen</w:t>
+      </w:r>
+      <w:proofErr w:type="spellEnd"/>
+      <w:r>
+        <w:rPr>
+          <w:b/>
+          <w:bCs/>
+          <w:lang w:val="es-ES"/>
+        </w:rPr>
+        <w:t xml:space="preserve"> -t </w:t>
+      </w:r>
+      <w:proofErr w:type="spellStart"/>
+      <w:r>
+        <w:rPr>
+          <w:b/>
+          <w:bCs/>
+          <w:lang w:val="es-ES"/>
+        </w:rPr>
+        <w:t>rsa</w:t>
+      </w:r>
+      <w:proofErr w:type="spellEnd"/>
     </w:p>
     <w:p>
       <w:pPr>
@@ -2734,25 +3448,95 @@
         <w:rPr>
           <w:lang w:val="es-ES"/>
         </w:rPr>
-        <w:t>las claves, le damos enter para lo que haga en la ubicación por defecto</w:t>
-      </w:r>
-      <w:r>
-        <w:rPr>
-          <w:lang w:val="es-ES"/>
-        </w:rPr>
-        <w:t>. Haremos lo mismo con el passphrare (doble enter)</w:t>
-      </w:r>
-      <w:r>
-        <w:rPr>
-          <w:lang w:val="es-ES"/>
-        </w:rPr>
-        <w:t>. Luego, vamos al directorio /home/ansible/.ssh y comprobamos que se hayan generado las claves</w:t>
-      </w:r>
-      <w:r>
-        <w:rPr>
-          <w:lang w:val="es-ES"/>
-        </w:rPr>
-        <w:t>. Aquí, por ejemplo, lo vemos en el server Ubuntu:</w:t>
+        <w:t xml:space="preserve">las claves, le damos </w:t>
+      </w:r>
+      <w:proofErr w:type="spellStart"/>
+      <w:r>
+        <w:rPr>
+          <w:lang w:val="es-ES"/>
+        </w:rPr>
+        <w:t>enter</w:t>
+      </w:r>
+      <w:proofErr w:type="spellEnd"/>
+      <w:r>
+        <w:rPr>
+          <w:lang w:val="es-ES"/>
+        </w:rPr>
+        <w:t xml:space="preserve"> para lo que haga en la ubicación por defecto</w:t>
+      </w:r>
+      <w:r>
+        <w:rPr>
+          <w:lang w:val="es-ES"/>
+        </w:rPr>
+        <w:t xml:space="preserve">. Haremos lo mismo con el </w:t>
+      </w:r>
+      <w:proofErr w:type="spellStart"/>
+      <w:r>
+        <w:rPr>
+          <w:lang w:val="es-ES"/>
+        </w:rPr>
+        <w:t>passphrare</w:t>
+      </w:r>
+      <w:proofErr w:type="spellEnd"/>
+      <w:r>
+        <w:rPr>
+          <w:lang w:val="es-ES"/>
+        </w:rPr>
+        <w:t xml:space="preserve"> (doble </w:t>
+      </w:r>
+      <w:proofErr w:type="spellStart"/>
+      <w:r>
+        <w:rPr>
+          <w:lang w:val="es-ES"/>
+        </w:rPr>
+        <w:t>enter</w:t>
+      </w:r>
+      <w:proofErr w:type="spellEnd"/>
+      <w:r>
+        <w:rPr>
+          <w:lang w:val="es-ES"/>
+        </w:rPr>
+        <w:t>)</w:t>
+      </w:r>
+      <w:r>
+        <w:rPr>
+          <w:lang w:val="es-ES"/>
+        </w:rPr>
+        <w:t>. Luego, vamos al directorio /home/ansible/.</w:t>
+      </w:r>
+      <w:proofErr w:type="spellStart"/>
+      <w:r>
+        <w:rPr>
+          <w:lang w:val="es-ES"/>
+        </w:rPr>
+        <w:t>ssh</w:t>
+      </w:r>
+      <w:proofErr w:type="spellEnd"/>
+      <w:r>
+        <w:rPr>
+          <w:lang w:val="es-ES"/>
+        </w:rPr>
+        <w:t xml:space="preserve"> y comprobamos que se hayan generado las claves</w:t>
+      </w:r>
+      <w:r>
+        <w:rPr>
+          <w:lang w:val="es-ES"/>
+        </w:rPr>
+        <w:t xml:space="preserve">. Aquí, por ejemplo, lo vemos en el </w:t>
+      </w:r>
+      <w:proofErr w:type="gramStart"/>
+      <w:r>
+        <w:rPr>
+          <w:lang w:val="es-ES"/>
+        </w:rPr>
+        <w:t>server</w:t>
+      </w:r>
+      <w:proofErr w:type="gramEnd"/>
+      <w:r>
+        <w:rPr>
+          <w:lang w:val="es-ES"/>
+        </w:rPr>
+        <w:t xml:space="preserve"> Ubuntu:</w:t>
       </w:r>
     </w:p>
     <w:p>
@@ -2823,7 +3607,19 @@
         <w:rPr>
           <w:lang w:val="es-ES"/>
         </w:rPr>
-        <w:t xml:space="preserve">Finalmente, solo nos queda copiar las claves publicas </w:t>
+        <w:t xml:space="preserve">Finalmente, solo nos queda copiar las claves </w:t>
+      </w:r>
+      <w:r>
+        <w:rPr>
+          <w:lang w:val="es-ES"/>
+        </w:rPr>
+        <w:t>públicas</w:t>
+      </w:r>
+      <w:r>
+        <w:rPr>
+          <w:lang w:val="es-ES"/>
+        </w:rPr>
+        <w:t xml:space="preserve"> </w:t>
       </w:r>
       <w:r>
         <w:rPr>
@@ -2835,7 +3631,14 @@
         <w:rPr>
           <w:lang w:val="es-ES"/>
         </w:rPr>
-        <w:t>l Bastio</w:t>
+        <w:t xml:space="preserve">l </w:t>
+      </w:r>
+      <w:proofErr w:type="spellStart"/>
+      <w:r>
+        <w:rPr>
+          <w:lang w:val="es-ES"/>
+        </w:rPr>
+        <w:t>Bastio</w:t>
       </w:r>
       <w:r>
         <w:rPr>
@@ -2843,11 +3646,80 @@
         </w:rPr>
         <w:t>n</w:t>
       </w:r>
-      <w:r>
-        <w:rPr>
-          <w:lang w:val="es-ES"/>
-        </w:rPr>
-        <w:t xml:space="preserve"> a los dos servidores Rocky y Ubuntu. </w:t>
+      <w:proofErr w:type="spellEnd"/>
+      <w:r>
+        <w:rPr>
+          <w:lang w:val="es-ES"/>
+        </w:rPr>
+        <w:t xml:space="preserve"> a los dos servidores Rocky y Ubuntu</w:t>
+      </w:r>
+      <w:r>
+        <w:rPr>
+          <w:lang w:val="es-ES"/>
+        </w:rPr>
+        <w:t xml:space="preserve"> con el comando:</w:t>
+      </w:r>
+    </w:p>
+    <w:p>
+      <w:pPr>
+        <w:jc w:val="both"/>
+        <w:rPr>
+          <w:lang w:val="en-US"/>
+        </w:rPr>
+      </w:pPr>
+      <w:r>
+        <w:rPr>
+          <w:lang w:val="en-US"/>
+        </w:rPr>
+        <w:t>ssh-copy-id ansible@192.168.56.101 (</w:t>
+      </w:r>
+      <w:r>
+        <w:rPr>
+          <w:lang w:val="en-US"/>
+        </w:rPr>
+        <w:t>Rocky Server)</w:t>
+      </w:r>
+    </w:p>
+    <w:p>
+      <w:pPr>
+        <w:jc w:val="both"/>
+        <w:rPr>
+          <w:lang w:val="en-US"/>
+        </w:rPr>
+      </w:pPr>
+      <w:r>
+        <w:rPr>
+          <w:lang w:val="en-US"/>
+        </w:rPr>
+        <w:t xml:space="preserve">ssh-copy-id </w:t>
+      </w:r>
+      <w:hyperlink r:id="rId35" w:history="1">
+        <w:r>
+          <w:rPr>
+            <w:rStyle w:val="Hyperlink"/>
+            <w:lang w:val="en-US"/>
+          </w:rPr>
+          <w:t>ansible@192.168.56.10</w:t>
+        </w:r>
+        <w:r>
+          <w:rPr>
+            <w:rStyle w:val="Hyperlink"/>
+            <w:lang w:val="en-US"/>
+          </w:rPr>
+          <w:t>2</w:t>
+        </w:r>
+      </w:hyperlink>
+      <w:r>
+        <w:rPr>
+          <w:lang w:val="en-US"/>
+        </w:rPr>
+        <w:t xml:space="preserve"> (Ubuntu Server</w:t>
+      </w:r>
+      <w:r>
+        <w:rPr>
+          <w:lang w:val="en-US"/>
+        </w:rPr>
+        <w:t>)</w:t>
       </w:r>
     </w:p>
     <w:p>
@@ -2878,7 +3750,7 @@
                     <pic:cNvPicPr/>
                   </pic:nvPicPr>
                   <pic:blipFill>
-                    <a:blip r:embed="rId35"/>
+                    <a:blip r:embed="rId36"/>
                     <a:stretch>
                       <a:fillRect/>
                     </a:stretch>
@@ -2927,7 +3799,7 @@
                     <pic:cNvPicPr/>
                   </pic:nvPicPr>
                   <pic:blipFill>
-                    <a:blip r:embed="rId36"/>
+                    <a:blip r:embed="rId37"/>
                     <a:stretch>
                       <a:fillRect/>
                     </a:stretch>
@@ -2967,13 +3839,57 @@
         <w:rPr>
           <w:lang w:val="es-ES"/>
         </w:rPr>
-        <w:t>Y comprobamos que si nos podemos unir desde el Bastion via SSH sin</w:t>
-      </w:r>
-      <w:r>
-        <w:rPr>
-          <w:lang w:val="es-ES"/>
-        </w:rPr>
-        <w:t xml:space="preserve"> password:</w:t>
+        <w:t xml:space="preserve">Y comprobamos que si nos podemos unir desde el </w:t>
+      </w:r>
+      <w:proofErr w:type="spellStart"/>
+      <w:r>
+        <w:rPr>
+          <w:lang w:val="es-ES"/>
+        </w:rPr>
+        <w:t>Bastion</w:t>
+      </w:r>
+      <w:proofErr w:type="spellEnd"/>
+      <w:r>
+        <w:rPr>
+          <w:lang w:val="es-ES"/>
+        </w:rPr>
+        <w:t xml:space="preserve"> </w:t>
+      </w:r>
+      <w:proofErr w:type="spellStart"/>
+      <w:r>
+        <w:rPr>
+          <w:lang w:val="es-ES"/>
+        </w:rPr>
+        <w:t>via</w:t>
+      </w:r>
+      <w:proofErr w:type="spellEnd"/>
+      <w:r>
+        <w:rPr>
+          <w:lang w:val="es-ES"/>
+        </w:rPr>
+        <w:t xml:space="preserve"> SSH sin</w:t>
+      </w:r>
+      <w:r>
+        <w:rPr>
+          <w:lang w:val="es-ES"/>
+        </w:rPr>
+        <w:t xml:space="preserve"> </w:t>
+      </w:r>
+      <w:proofErr w:type="spellStart"/>
+      <w:proofErr w:type="gramStart"/>
+      <w:r>
+        <w:rPr>
+          <w:lang w:val="es-ES"/>
+        </w:rPr>
+        <w:t>password</w:t>
+      </w:r>
+      <w:proofErr w:type="spellEnd"/>
+      <w:proofErr w:type="gramEnd"/>
+      <w:r>
+        <w:rPr>
+          <w:lang w:val="es-ES"/>
+        </w:rPr>
+        <w:t>:</w:t>
       </w:r>
     </w:p>
     <w:p>
@@ -2990,10 +3906,10 @@
         </w:rPr>
         <w:lastRenderedPageBreak/>
         <w:drawing>
-          <wp:inline distT="0" distB="0" distL="0" distR="0" wp14:anchorId="51352A50" wp14:editId="5C33A236">
-            <wp:extent cx="5400040" cy="3069590"/>
-            <wp:effectExtent l="0" t="0" r="0" b="0"/>
-            <wp:docPr id="1876794118" name="Picture 1" descr="A computer screen shot of a black screen&#10;&#10;Description automatically generated"/>
+          <wp:inline distT="0" distB="0" distL="0" distR="0" wp14:anchorId="43B05187" wp14:editId="5A32A880">
+            <wp:extent cx="5400040" cy="2638425"/>
+            <wp:effectExtent l="0" t="0" r="0" b="9525"/>
+            <wp:docPr id="1435768595" name="Picture 1"/>
             <wp:cNvGraphicFramePr>
               <a:graphicFrameLocks xmlns:a="http://schemas.openxmlformats.org/drawingml/2006/main" noChangeAspect="1"/>
             </wp:cNvGraphicFramePr>
@@ -3001,23 +3917,36 @@
               <a:graphicData uri="http://schemas.openxmlformats.org/drawingml/2006/picture">
                 <pic:pic xmlns:pic="http://schemas.openxmlformats.org/drawingml/2006/picture">
                   <pic:nvPicPr>
-                    <pic:cNvPr id="1876794118" name="Picture 1" descr="A computer screen shot of a black screen&#10;&#10;Description automatically generated"/>
-                    <pic:cNvPicPr/>
+                    <pic:cNvPr id="0" name="Picture 1"/>
+                    <pic:cNvPicPr>
+                      <a:picLocks noChangeAspect="1" noChangeArrowheads="1"/>
+                    </pic:cNvPicPr>
                   </pic:nvPicPr>
                   <pic:blipFill>
-                    <a:blip r:embed="rId37"/>
+                    <a:blip r:embed="rId38">
+                      <a:extLst>
+                        <a:ext uri="{28A0092B-C50C-407E-A947-70E740481C1C}">
+                          <a14:useLocalDpi xmlns:a14="http://schemas.microsoft.com/office/drawing/2010/main" val="0"/>
+                        </a:ext>
+                      </a:extLst>
+                    </a:blip>
+                    <a:srcRect/>
                     <a:stretch>
                       <a:fillRect/>
                     </a:stretch>
                   </pic:blipFill>
-                  <pic:spPr>
+                  <pic:spPr bwMode="auto">
                     <a:xfrm>
                       <a:off x="0" y="0"/>
-                      <a:ext cx="5400040" cy="3069590"/>
+                      <a:ext cx="5400040" cy="2638425"/>
                     </a:xfrm>
                     <a:prstGeom prst="rect">
                       <a:avLst/>
                     </a:prstGeom>
+                    <a:noFill/>
+                    <a:ln>
+                      <a:noFill/>
+                    </a:ln>
                   </pic:spPr>
                 </pic:pic>
               </a:graphicData>
@@ -3196,6 +4125,17 @@
           <w:lang w:val="es-ES"/>
         </w:rPr>
       </w:pPr>
+    </w:p>
+    <w:p>
+      <w:pPr>
+        <w:jc w:val="center"/>
+        <w:rPr>
+          <w:b/>
+          <w:bCs/>
+          <w:u w:val="single"/>
+          <w:lang w:val="es-ES"/>
+        </w:rPr>
+      </w:pPr>
       <w:r>
         <w:rPr>
           <w:b/>
@@ -3241,13 +4181,57 @@
         <w:rPr>
           <w:lang w:val="es-ES"/>
         </w:rPr>
-        <w:t xml:space="preserve"> el playbook con lo que se solicita en esta asignación</w:t>
-      </w:r>
-      <w:r>
-        <w:rPr>
-          <w:lang w:val="es-ES"/>
-        </w:rPr>
-        <w:t>. Iremos armando de a pocos la automatización de manera que sea entendible.</w:t>
+        <w:t xml:space="preserve"> </w:t>
+      </w:r>
+      <w:r>
+        <w:rPr>
+          <w:lang w:val="es-ES"/>
+        </w:rPr>
+        <w:t xml:space="preserve">los </w:t>
+      </w:r>
+      <w:proofErr w:type="spellStart"/>
+      <w:r>
+        <w:rPr>
+          <w:lang w:val="es-ES"/>
+        </w:rPr>
+        <w:t>playbook</w:t>
+      </w:r>
+      <w:r>
+        <w:rPr>
+          <w:lang w:val="es-ES"/>
+        </w:rPr>
+        <w:t>s</w:t>
+      </w:r>
+      <w:proofErr w:type="spellEnd"/>
+      <w:r>
+        <w:rPr>
+          <w:lang w:val="es-ES"/>
+        </w:rPr>
+        <w:t xml:space="preserve"> con lo que se </w:t>
+      </w:r>
+      <w:r>
+        <w:rPr>
+          <w:lang w:val="es-ES"/>
+        </w:rPr>
+        <w:t xml:space="preserve">nos </w:t>
+      </w:r>
+      <w:r>
+        <w:rPr>
+          <w:lang w:val="es-ES"/>
+        </w:rPr>
+        <w:t>solicita en</w:t>
+      </w:r>
+      <w:r>
+        <w:rPr>
+          <w:lang w:val="es-ES"/>
+        </w:rPr>
+        <w:t xml:space="preserve"> la segunda parte del trabajo. </w:t>
+      </w:r>
+      <w:r>
+        <w:rPr>
+          <w:lang w:val="es-ES"/>
+        </w:rPr>
+        <w:t>Iremos armando de a pocos la automatización de manera que sea entendible.</w:t>
       </w:r>
       <w:r>
         <w:rPr>
@@ -3279,14 +4263,48 @@
         <w:rPr>
           <w:lang w:val="es-ES"/>
         </w:rPr>
-        <w:t>En el Bastion, procederemos a crear el directorio tallerfeb2024</w:t>
-      </w:r>
-      <w:r>
-        <w:rPr>
-          <w:lang w:val="es-ES"/>
-        </w:rPr>
-        <w:t xml:space="preserve"> dentro de /home/sysadmin</w:t>
-      </w:r>
+        <w:t xml:space="preserve">En el </w:t>
+      </w:r>
+      <w:proofErr w:type="spellStart"/>
+      <w:r>
+        <w:rPr>
+          <w:lang w:val="es-ES"/>
+        </w:rPr>
+        <w:t>Bastion</w:t>
+      </w:r>
+      <w:proofErr w:type="spellEnd"/>
+      <w:r>
+        <w:rPr>
+          <w:lang w:val="es-ES"/>
+        </w:rPr>
+        <w:t>, procederemos a crear el directorio tallerfeb</w:t>
+      </w:r>
+      <w:r>
+        <w:rPr>
+          <w:lang w:val="es-ES"/>
+        </w:rPr>
+        <w:t>rero</w:t>
+      </w:r>
+      <w:r>
+        <w:rPr>
+          <w:lang w:val="es-ES"/>
+        </w:rPr>
+        <w:t>2024</w:t>
+      </w:r>
+      <w:r>
+        <w:rPr>
+          <w:lang w:val="es-ES"/>
+        </w:rPr>
+        <w:t xml:space="preserve"> dentro de /home/</w:t>
+      </w:r>
+      <w:proofErr w:type="spellStart"/>
+      <w:r>
+        <w:rPr>
+          <w:lang w:val="es-ES"/>
+        </w:rPr>
+        <w:t>sysadmin</w:t>
+      </w:r>
+      <w:proofErr w:type="spellEnd"/>
     </w:p>
     <w:p>
       <w:pPr>
@@ -3316,7 +4334,7 @@
                     <pic:cNvPicPr/>
                   </pic:nvPicPr>
                   <pic:blipFill>
-                    <a:blip r:embed="rId38"/>
+                    <a:blip r:embed="rId39"/>
                     <a:stretch>
                       <a:fillRect/>
                     </a:stretch>
@@ -3358,12 +4376,14 @@
         </w:rPr>
         <w:t xml:space="preserve">Dentro del directorio tallerfebrero2024, crearemos el directorio </w:t>
       </w:r>
+      <w:proofErr w:type="spellStart"/>
       <w:r>
         <w:rPr>
           <w:lang w:val="es-ES"/>
         </w:rPr>
         <w:t>inventories</w:t>
       </w:r>
+      <w:proofErr w:type="spellEnd"/>
     </w:p>
     <w:p>
       <w:pPr>
@@ -3393,7 +4413,7 @@
                     <pic:cNvPicPr/>
                   </pic:nvPicPr>
                   <pic:blipFill>
-                    <a:blip r:embed="rId39"/>
+                    <a:blip r:embed="rId40"/>
                     <a:stretch>
                       <a:fillRect/>
                     </a:stretch>
@@ -3433,7 +4453,21 @@
         <w:rPr>
           <w:lang w:val="es-ES"/>
         </w:rPr>
-        <w:t xml:space="preserve">Crearemos el archivo hosts dentro del directorio inventories </w:t>
+        <w:t xml:space="preserve">Crearemos el archivo hosts dentro del directorio </w:t>
+      </w:r>
+      <w:proofErr w:type="spellStart"/>
+      <w:r>
+        <w:rPr>
+          <w:lang w:val="es-ES"/>
+        </w:rPr>
+        <w:t>inventories</w:t>
+      </w:r>
+      <w:proofErr w:type="spellEnd"/>
+      <w:r>
+        <w:rPr>
+          <w:lang w:val="es-ES"/>
+        </w:rPr>
+        <w:t xml:space="preserve"> </w:t>
       </w:r>
       <w:r>
         <w:rPr>
@@ -3483,29 +4517,85 @@
           <w:bCs/>
           <w:lang w:val="es-ES"/>
         </w:rPr>
-        <w:t xml:space="preserve">udo vim </w:t>
-      </w:r>
-      <w:r>
-        <w:rPr>
-          <w:b/>
-          <w:bCs/>
-          <w:lang w:val="es-ES"/>
-        </w:rPr>
-        <w:t>inventories/hosts</w:t>
-      </w:r>
-    </w:p>
-    <w:p>
-      <w:pPr>
-        <w:jc w:val="both"/>
-        <w:rPr>
-          <w:lang w:val="es-ES"/>
-        </w:rPr>
-      </w:pPr>
-      <w:r>
-        <w:rPr>
-          <w:lang w:val="es-ES"/>
-        </w:rPr>
-        <w:t>*Nota: hay que tener instalado vim en el Bastion para esta función.</w:t>
+        <w:t xml:space="preserve">udo </w:t>
+      </w:r>
+      <w:proofErr w:type="spellStart"/>
+      <w:r>
+        <w:rPr>
+          <w:b/>
+          <w:bCs/>
+          <w:lang w:val="es-ES"/>
+        </w:rPr>
+        <w:t>vim</w:t>
+      </w:r>
+      <w:proofErr w:type="spellEnd"/>
+      <w:r>
+        <w:rPr>
+          <w:b/>
+          <w:bCs/>
+          <w:lang w:val="es-ES"/>
+        </w:rPr>
+        <w:t xml:space="preserve"> </w:t>
+      </w:r>
+      <w:proofErr w:type="spellStart"/>
+      <w:r>
+        <w:rPr>
+          <w:b/>
+          <w:bCs/>
+          <w:lang w:val="es-ES"/>
+        </w:rPr>
+        <w:t>inventories</w:t>
+      </w:r>
+      <w:proofErr w:type="spellEnd"/>
+      <w:r>
+        <w:rPr>
+          <w:b/>
+          <w:bCs/>
+          <w:lang w:val="es-ES"/>
+        </w:rPr>
+        <w:t>/hosts</w:t>
+      </w:r>
+    </w:p>
+    <w:p>
+      <w:pPr>
+        <w:jc w:val="both"/>
+        <w:rPr>
+          <w:lang w:val="es-ES"/>
+        </w:rPr>
+      </w:pPr>
+      <w:r>
+        <w:rPr>
+          <w:lang w:val="es-ES"/>
+        </w:rPr>
+        <w:t xml:space="preserve">*Nota: hay que tener instalado </w:t>
+      </w:r>
+      <w:proofErr w:type="spellStart"/>
+      <w:r>
+        <w:rPr>
+          <w:lang w:val="es-ES"/>
+        </w:rPr>
+        <w:t>vim</w:t>
+      </w:r>
+      <w:proofErr w:type="spellEnd"/>
+      <w:r>
+        <w:rPr>
+          <w:lang w:val="es-ES"/>
+        </w:rPr>
+        <w:t xml:space="preserve"> en el </w:t>
+      </w:r>
+      <w:proofErr w:type="spellStart"/>
+      <w:r>
+        <w:rPr>
+          <w:lang w:val="es-ES"/>
+        </w:rPr>
+        <w:t>Bastion</w:t>
+      </w:r>
+      <w:proofErr w:type="spellEnd"/>
+      <w:r>
+        <w:rPr>
+          <w:lang w:val="es-ES"/>
+        </w:rPr>
+        <w:t xml:space="preserve"> para esta función.</w:t>
       </w:r>
     </w:p>
     <w:p>
@@ -3536,7 +4626,7 @@
                     <pic:cNvPicPr/>
                   </pic:nvPicPr>
                   <pic:blipFill>
-                    <a:blip r:embed="rId40"/>
+                    <a:blip r:embed="rId41"/>
                     <a:stretch>
                       <a:fillRect/>
                     </a:stretch>
@@ -3576,13 +4666,41 @@
         <w:rPr>
           <w:lang w:val="es-ES"/>
         </w:rPr>
-        <w:t xml:space="preserve">También hay que instalar el paquete ansible-core </w:t>
-      </w:r>
-      <w:r>
-        <w:rPr>
-          <w:lang w:val="es-ES"/>
-        </w:rPr>
-        <w:t xml:space="preserve">en el bastion </w:t>
+        <w:t>También hay que instalar el paquete ansible-</w:t>
+      </w:r>
+      <w:proofErr w:type="spellStart"/>
+      <w:r>
+        <w:rPr>
+          <w:lang w:val="es-ES"/>
+        </w:rPr>
+        <w:t>core</w:t>
+      </w:r>
+      <w:proofErr w:type="spellEnd"/>
+      <w:r>
+        <w:rPr>
+          <w:lang w:val="es-ES"/>
+        </w:rPr>
+        <w:t xml:space="preserve"> </w:t>
+      </w:r>
+      <w:r>
+        <w:rPr>
+          <w:lang w:val="es-ES"/>
+        </w:rPr>
+        <w:t xml:space="preserve">en el </w:t>
+      </w:r>
+      <w:proofErr w:type="spellStart"/>
+      <w:r>
+        <w:rPr>
+          <w:lang w:val="es-ES"/>
+        </w:rPr>
+        <w:t>bastion</w:t>
+      </w:r>
+      <w:proofErr w:type="spellEnd"/>
+      <w:r>
+        <w:rPr>
+          <w:lang w:val="es-ES"/>
+        </w:rPr>
+        <w:t xml:space="preserve"> </w:t>
       </w:r>
       <w:r>
         <w:rPr>
@@ -3606,21 +4724,69 @@
           <w:bCs/>
           <w:lang w:val="es-ES"/>
         </w:rPr>
-        <w:t>sudo dnf install ansible</w:t>
-      </w:r>
-      <w:r>
-        <w:rPr>
-          <w:b/>
-          <w:bCs/>
-          <w:lang w:val="es-ES"/>
-        </w:rPr>
-        <w:t>-core</w:t>
-      </w:r>
-    </w:p>
-    <w:p>
-      <w:pPr>
-        <w:jc w:val="both"/>
-        <w:rPr>
+        <w:t xml:space="preserve">sudo </w:t>
+      </w:r>
+      <w:proofErr w:type="spellStart"/>
+      <w:r>
+        <w:rPr>
+          <w:b/>
+          <w:bCs/>
+          <w:lang w:val="es-ES"/>
+        </w:rPr>
+        <w:t>dnf</w:t>
+      </w:r>
+      <w:proofErr w:type="spellEnd"/>
+      <w:r>
+        <w:rPr>
+          <w:b/>
+          <w:bCs/>
+          <w:lang w:val="es-ES"/>
+        </w:rPr>
+        <w:t xml:space="preserve"> </w:t>
+      </w:r>
+      <w:proofErr w:type="spellStart"/>
+      <w:r>
+        <w:rPr>
+          <w:b/>
+          <w:bCs/>
+          <w:lang w:val="es-ES"/>
+        </w:rPr>
+        <w:t>install</w:t>
+      </w:r>
+      <w:proofErr w:type="spellEnd"/>
+      <w:r>
+        <w:rPr>
+          <w:b/>
+          <w:bCs/>
+          <w:lang w:val="es-ES"/>
+        </w:rPr>
+        <w:t xml:space="preserve"> ansible</w:t>
+      </w:r>
+      <w:r>
+        <w:rPr>
+          <w:b/>
+          <w:bCs/>
+          <w:lang w:val="es-ES"/>
+        </w:rPr>
+        <w:t>-</w:t>
+      </w:r>
+      <w:proofErr w:type="spellStart"/>
+      <w:r>
+        <w:rPr>
+          <w:b/>
+          <w:bCs/>
+          <w:lang w:val="es-ES"/>
+        </w:rPr>
+        <w:t>core</w:t>
+      </w:r>
+      <w:proofErr w:type="spellEnd"/>
+    </w:p>
+    <w:p>
+      <w:pPr>
+        <w:jc w:val="both"/>
+        <w:rPr>
+          <w:b/>
+          <w:bCs/>
           <w:lang w:val="es-ES"/>
         </w:rPr>
       </w:pPr>
@@ -3647,63 +4813,81 @@
         <w:rPr>
           <w:lang w:val="es-ES"/>
         </w:rPr>
-        <w:t xml:space="preserve"> y el paquete ansible-core</w:t>
-      </w:r>
-      <w:r>
-        <w:rPr>
-          <w:lang w:val="es-ES"/>
-        </w:rPr>
-        <w:t>, ya podemos comenzar a crear nuestro playbook</w:t>
-      </w:r>
-      <w:r>
-        <w:rPr>
-          <w:lang w:val="es-ES"/>
-        </w:rPr>
-        <w:t>, que le llamaremos obligatorio.yml</w:t>
-      </w:r>
-      <w:r>
-        <w:rPr>
-          <w:lang w:val="es-ES"/>
-        </w:rPr>
-        <w:t>, el cual estará alojado en el directorio /home/sysadmin/tallerfebrero2024</w:t>
-      </w:r>
-      <w:r>
-        <w:rPr>
-          <w:lang w:val="es-ES"/>
-        </w:rPr>
-        <w:t>. Creamos el archivo con el comando:</w:t>
-      </w:r>
-    </w:p>
-    <w:p>
-      <w:pPr>
-        <w:jc w:val="both"/>
-        <w:rPr>
-          <w:b/>
-          <w:bCs/>
-          <w:lang w:val="es-ES"/>
-        </w:rPr>
-      </w:pPr>
-      <w:r>
-        <w:rPr>
-          <w:b/>
-          <w:bCs/>
-          <w:lang w:val="es-ES"/>
-        </w:rPr>
-        <w:t>sudo vim obligatorio.yml</w:t>
-      </w:r>
-    </w:p>
-    <w:p>
-      <w:pPr>
-        <w:jc w:val="both"/>
-        <w:rPr>
-          <w:lang w:val="es-ES"/>
-        </w:rPr>
-      </w:pPr>
-      <w:r>
-        <w:rPr>
-          <w:lang w:val="es-ES"/>
-        </w:rPr>
-        <w:t>De todas maneras, antes de crear el .yml, se hizo una prueba con el comando</w:t>
+        <w:t xml:space="preserve"> y el paquete ansible-</w:t>
+      </w:r>
+      <w:proofErr w:type="spellStart"/>
+      <w:r>
+        <w:rPr>
+          <w:lang w:val="es-ES"/>
+        </w:rPr>
+        <w:t>core</w:t>
+      </w:r>
+      <w:proofErr w:type="spellEnd"/>
+      <w:r>
+        <w:rPr>
+          <w:lang w:val="es-ES"/>
+        </w:rPr>
+        <w:t>, ya podemos comenzar a crear nuestro</w:t>
+      </w:r>
+      <w:r>
+        <w:rPr>
+          <w:lang w:val="es-ES"/>
+        </w:rPr>
+        <w:t>s</w:t>
+      </w:r>
+      <w:r>
+        <w:rPr>
+          <w:lang w:val="es-ES"/>
+        </w:rPr>
+        <w:t xml:space="preserve"> </w:t>
+      </w:r>
+      <w:proofErr w:type="spellStart"/>
+      <w:r>
+        <w:rPr>
+          <w:lang w:val="es-ES"/>
+        </w:rPr>
+        <w:t>playbook</w:t>
+      </w:r>
+      <w:r>
+        <w:rPr>
+          <w:lang w:val="es-ES"/>
+        </w:rPr>
+        <w:t>s</w:t>
+      </w:r>
+      <w:proofErr w:type="spellEnd"/>
+      <w:r>
+        <w:rPr>
+          <w:lang w:val="es-ES"/>
+        </w:rPr>
+        <w:t xml:space="preserve">. </w:t>
+      </w:r>
+    </w:p>
+    <w:p>
+      <w:pPr>
+        <w:jc w:val="both"/>
+        <w:rPr>
+          <w:lang w:val="es-ES"/>
+        </w:rPr>
+      </w:pPr>
+      <w:r>
+        <w:rPr>
+          <w:lang w:val="es-ES"/>
+        </w:rPr>
+        <w:t>De todas maneras, antes de crear el .</w:t>
+      </w:r>
+      <w:proofErr w:type="spellStart"/>
+      <w:r>
+        <w:rPr>
+          <w:lang w:val="es-ES"/>
+        </w:rPr>
+        <w:t>yml</w:t>
+      </w:r>
+      <w:proofErr w:type="spellEnd"/>
+      <w:r>
+        <w:rPr>
+          <w:lang w:val="es-ES"/>
+        </w:rPr>
+        <w:t>, se hizo una prueba con el comando</w:t>
       </w:r>
     </w:p>
     <w:p>
@@ -3721,8 +4905,54 @@
           <w:bCs/>
           <w:lang w:val="en-US"/>
         </w:rPr>
-        <w:t>ansible -i inventories/hosts linux -m ping --ask-pass</w:t>
-      </w:r>
+        <w:t>ansible -</w:t>
+      </w:r>
+      <w:proofErr w:type="spellStart"/>
+      <w:r>
+        <w:rPr>
+          <w:b/>
+          <w:bCs/>
+          <w:lang w:val="en-US"/>
+        </w:rPr>
+        <w:t>i</w:t>
+      </w:r>
+      <w:proofErr w:type="spellEnd"/>
+      <w:r>
+        <w:rPr>
+          <w:b/>
+          <w:bCs/>
+          <w:lang w:val="en-US"/>
+        </w:rPr>
+        <w:t xml:space="preserve"> inventories/hosts </w:t>
+      </w:r>
+      <w:proofErr w:type="spellStart"/>
+      <w:r>
+        <w:rPr>
+          <w:b/>
+          <w:bCs/>
+          <w:lang w:val="en-US"/>
+        </w:rPr>
+        <w:t>linux</w:t>
+      </w:r>
+      <w:proofErr w:type="spellEnd"/>
+      <w:r>
+        <w:rPr>
+          <w:b/>
+          <w:bCs/>
+          <w:lang w:val="en-US"/>
+        </w:rPr>
+        <w:t xml:space="preserve"> -m ping --ask-</w:t>
+      </w:r>
+      <w:proofErr w:type="gramStart"/>
+      <w:r>
+        <w:rPr>
+          <w:b/>
+          <w:bCs/>
+          <w:lang w:val="en-US"/>
+        </w:rPr>
+        <w:t>pass</w:t>
+      </w:r>
+      <w:proofErr w:type="gramEnd"/>
     </w:p>
     <w:p>
       <w:pPr>
@@ -3756,7 +4986,7 @@
                     <pic:cNvPicPr/>
                   </pic:nvPicPr>
                   <pic:blipFill>
-                    <a:blip r:embed="rId41"/>
+                    <a:blip r:embed="rId42"/>
                     <a:stretch>
                       <a:fillRect/>
                     </a:stretch>
@@ -3823,6 +5053,8 @@
       <w:pPr>
         <w:jc w:val="both"/>
         <w:rPr>
+          <w:b/>
+          <w:bCs/>
           <w:lang w:val="es-ES"/>
         </w:rPr>
       </w:pPr>
@@ -3846,7 +5078,141 @@
         <w:rPr>
           <w:lang w:val="es-ES"/>
         </w:rPr>
-        <w:t xml:space="preserve">Comenzamos haciendo en el playbook la tarea de </w:t>
+        <w:t xml:space="preserve">Nuestro primer </w:t>
+      </w:r>
+      <w:proofErr w:type="spellStart"/>
+      <w:r>
+        <w:rPr>
+          <w:lang w:val="es-ES"/>
+        </w:rPr>
+        <w:t>plabook</w:t>
+      </w:r>
+      <w:proofErr w:type="spellEnd"/>
+      <w:r>
+        <w:rPr>
+          <w:lang w:val="es-ES"/>
+        </w:rPr>
+        <w:t xml:space="preserve">, que </w:t>
+      </w:r>
+      <w:r>
+        <w:rPr>
+          <w:lang w:val="es-ES"/>
+        </w:rPr>
+        <w:t>es el que actualiza</w:t>
+      </w:r>
+      <w:r>
+        <w:rPr>
+          <w:lang w:val="es-ES"/>
+        </w:rPr>
+        <w:t xml:space="preserve"> </w:t>
+      </w:r>
+      <w:r>
+        <w:rPr>
+          <w:lang w:val="es-ES"/>
+        </w:rPr>
+        <w:t xml:space="preserve">los servidores, le llamaremos </w:t>
+      </w:r>
+      <w:proofErr w:type="spellStart"/>
+      <w:r>
+        <w:rPr>
+          <w:lang w:val="es-ES"/>
+        </w:rPr>
+        <w:t>obligatorio.yml</w:t>
+      </w:r>
+      <w:proofErr w:type="spellEnd"/>
+      <w:r>
+        <w:rPr>
+          <w:lang w:val="es-ES"/>
+        </w:rPr>
+        <w:t>, el cual estará alojado en el directorio /home/</w:t>
+      </w:r>
+      <w:proofErr w:type="spellStart"/>
+      <w:r>
+        <w:rPr>
+          <w:lang w:val="es-ES"/>
+        </w:rPr>
+        <w:t>sysadmin</w:t>
+      </w:r>
+      <w:proofErr w:type="spellEnd"/>
+      <w:r>
+        <w:rPr>
+          <w:lang w:val="es-ES"/>
+        </w:rPr>
+        <w:t>/tallerfebrero2024. Creamos el archivo con el comando:</w:t>
+      </w:r>
+    </w:p>
+    <w:p>
+      <w:pPr>
+        <w:jc w:val="both"/>
+        <w:rPr>
+          <w:b/>
+          <w:bCs/>
+          <w:lang w:val="es-ES"/>
+        </w:rPr>
+      </w:pPr>
+      <w:r>
+        <w:rPr>
+          <w:b/>
+          <w:bCs/>
+          <w:lang w:val="es-ES"/>
+        </w:rPr>
+        <w:t xml:space="preserve">sudo </w:t>
+      </w:r>
+      <w:proofErr w:type="spellStart"/>
+      <w:r>
+        <w:rPr>
+          <w:b/>
+          <w:bCs/>
+          <w:lang w:val="es-ES"/>
+        </w:rPr>
+        <w:t>vim</w:t>
+      </w:r>
+      <w:proofErr w:type="spellEnd"/>
+      <w:r>
+        <w:rPr>
+          <w:b/>
+          <w:bCs/>
+          <w:lang w:val="es-ES"/>
+        </w:rPr>
+        <w:t xml:space="preserve"> </w:t>
+      </w:r>
+      <w:proofErr w:type="spellStart"/>
+      <w:r>
+        <w:rPr>
+          <w:b/>
+          <w:bCs/>
+          <w:lang w:val="es-ES"/>
+        </w:rPr>
+        <w:t>obligatorio.yml</w:t>
+      </w:r>
+      <w:proofErr w:type="spellEnd"/>
+    </w:p>
+    <w:p>
+      <w:pPr>
+        <w:jc w:val="both"/>
+        <w:rPr>
+          <w:lang w:val="es-ES"/>
+        </w:rPr>
+      </w:pPr>
+      <w:r>
+        <w:rPr>
+          <w:lang w:val="es-ES"/>
+        </w:rPr>
+        <w:t xml:space="preserve">Comenzamos haciendo en el </w:t>
+      </w:r>
+      <w:proofErr w:type="spellStart"/>
+      <w:r>
+        <w:rPr>
+          <w:lang w:val="es-ES"/>
+        </w:rPr>
+        <w:t>playbook</w:t>
+      </w:r>
+      <w:proofErr w:type="spellEnd"/>
+      <w:r>
+        <w:rPr>
+          <w:lang w:val="es-ES"/>
+        </w:rPr>
+        <w:t xml:space="preserve"> la tarea de </w:t>
       </w:r>
       <w:r>
         <w:rPr>
@@ -3858,7 +5224,35 @@
         <w:rPr>
           <w:lang w:val="es-ES"/>
         </w:rPr>
-        <w:t>, con el handler para que una vez actualizado (si asi fuera) se reinicien los servidores):</w:t>
+        <w:t xml:space="preserve">, con el </w:t>
+      </w:r>
+      <w:proofErr w:type="spellStart"/>
+      <w:r>
+        <w:rPr>
+          <w:lang w:val="es-ES"/>
+        </w:rPr>
+        <w:t>handler</w:t>
+      </w:r>
+      <w:proofErr w:type="spellEnd"/>
+      <w:r>
+        <w:rPr>
+          <w:lang w:val="es-ES"/>
+        </w:rPr>
+        <w:t xml:space="preserve"> para que una vez actualizado (si </w:t>
+      </w:r>
+      <w:proofErr w:type="spellStart"/>
+      <w:r>
+        <w:rPr>
+          <w:lang w:val="es-ES"/>
+        </w:rPr>
+        <w:t>asi</w:t>
+      </w:r>
+      <w:proofErr w:type="spellEnd"/>
+      <w:r>
+        <w:rPr>
+          <w:lang w:val="es-ES"/>
+        </w:rPr>
+        <w:t xml:space="preserve"> fuera) se reinicien los servidores):</w:t>
       </w:r>
     </w:p>
     <w:p>
@@ -3890,7 +5284,7 @@
                     <pic:cNvPicPr/>
                   </pic:nvPicPr>
                   <pic:blipFill>
-                    <a:blip r:embed="rId42"/>
+                    <a:blip r:embed="rId43"/>
                     <a:stretch>
                       <a:fillRect/>
                     </a:stretch>
@@ -3930,7 +5324,41 @@
         <w:rPr>
           <w:lang w:val="es-ES"/>
         </w:rPr>
-        <w:t>El respectivo check del playbook parcial:</w:t>
+        <w:t xml:space="preserve">El respectivo </w:t>
+      </w:r>
+      <w:proofErr w:type="spellStart"/>
+      <w:r>
+        <w:rPr>
+          <w:lang w:val="es-ES"/>
+        </w:rPr>
+        <w:t>check</w:t>
+      </w:r>
+      <w:proofErr w:type="spellEnd"/>
+      <w:r>
+        <w:rPr>
+          <w:lang w:val="es-ES"/>
+        </w:rPr>
+        <w:t xml:space="preserve"> del </w:t>
+      </w:r>
+      <w:proofErr w:type="spellStart"/>
+      <w:r>
+        <w:rPr>
+          <w:lang w:val="es-ES"/>
+        </w:rPr>
+        <w:t>playbook</w:t>
+      </w:r>
+      <w:proofErr w:type="spellEnd"/>
+      <w:r>
+        <w:rPr>
+          <w:lang w:val="es-ES"/>
+        </w:rPr>
+        <w:t>, con lo cual se demuestra que funciona</w:t>
+      </w:r>
+      <w:r>
+        <w:rPr>
+          <w:lang w:val="es-ES"/>
+        </w:rPr>
+        <w:t>:</w:t>
       </w:r>
     </w:p>
     <w:p>
@@ -3961,7 +5389,7 @@
                     <pic:cNvPicPr/>
                   </pic:nvPicPr>
                   <pic:blipFill>
-                    <a:blip r:embed="rId43"/>
+                    <a:blip r:embed="rId44"/>
                     <a:stretch>
                       <a:fillRect/>
                     </a:stretch>
@@ -4005,7 +5433,25 @@
           <w:bCs/>
           <w:lang w:val="es-ES"/>
         </w:rPr>
-        <w:t xml:space="preserve">Instalación de OpenJDK </w:t>
+        <w:t xml:space="preserve">Instalación de </w:t>
+      </w:r>
+      <w:proofErr w:type="spellStart"/>
+      <w:r>
+        <w:rPr>
+          <w:b/>
+          <w:bCs/>
+          <w:lang w:val="es-ES"/>
+        </w:rPr>
+        <w:t>OpenJDK</w:t>
+      </w:r>
+      <w:proofErr w:type="spellEnd"/>
+      <w:r>
+        <w:rPr>
+          <w:b/>
+          <w:bCs/>
+          <w:lang w:val="es-ES"/>
+        </w:rPr>
+        <w:t xml:space="preserve"> </w:t>
       </w:r>
       <w:r>
         <w:rPr>
@@ -4035,7 +5481,21 @@
         <w:rPr>
           <w:lang w:val="es-ES"/>
         </w:rPr>
-        <w:t>Continuaremos editando nuestro obligatorio.yml:</w:t>
+        <w:t xml:space="preserve">Continuaremos editando nuestro </w:t>
+      </w:r>
+      <w:proofErr w:type="spellStart"/>
+      <w:r>
+        <w:rPr>
+          <w:lang w:val="es-ES"/>
+        </w:rPr>
+        <w:t>obligatorio.yml</w:t>
+      </w:r>
+      <w:proofErr w:type="spellEnd"/>
+      <w:r>
+        <w:rPr>
+          <w:lang w:val="es-ES"/>
+        </w:rPr>
+        <w:t>:</w:t>
       </w:r>
     </w:p>
     <w:p>
@@ -4067,7 +5527,7 @@
                     <pic:cNvPicPr/>
                   </pic:nvPicPr>
                   <pic:blipFill>
-                    <a:blip r:embed="rId44"/>
+                    <a:blip r:embed="rId45"/>
                     <a:stretch>
                       <a:fillRect/>
                     </a:stretch>
@@ -4113,7 +5573,35 @@
         <w:rPr>
           <w:lang w:val="es-ES"/>
         </w:rPr>
-        <w:t>Como prueba, corrimos el playbook y hasta este momento el deploy es exitoso:</w:t>
+        <w:t xml:space="preserve">Como prueba, corrimos el </w:t>
+      </w:r>
+      <w:proofErr w:type="spellStart"/>
+      <w:r>
+        <w:rPr>
+          <w:lang w:val="es-ES"/>
+        </w:rPr>
+        <w:t>playbook</w:t>
+      </w:r>
+      <w:proofErr w:type="spellEnd"/>
+      <w:r>
+        <w:rPr>
+          <w:lang w:val="es-ES"/>
+        </w:rPr>
+        <w:t xml:space="preserve"> y hasta este momento el </w:t>
+      </w:r>
+      <w:proofErr w:type="spellStart"/>
+      <w:r>
+        <w:rPr>
+          <w:lang w:val="es-ES"/>
+        </w:rPr>
+        <w:t>deploy</w:t>
+      </w:r>
+      <w:proofErr w:type="spellEnd"/>
+      <w:r>
+        <w:rPr>
+          <w:lang w:val="es-ES"/>
+        </w:rPr>
+        <w:t xml:space="preserve"> es exitoso:</w:t>
       </w:r>
     </w:p>
     <w:p>
@@ -4144,7 +5632,7 @@
                     <pic:cNvPicPr/>
                   </pic:nvPicPr>
                   <pic:blipFill>
-                    <a:blip r:embed="rId45"/>
+                    <a:blip r:embed="rId46"/>
                     <a:stretch>
                       <a:fillRect/>
                     </a:stretch>
@@ -4186,11 +5674,19 @@
         </w:rPr>
         <w:t xml:space="preserve">En Rocky, se muestra </w:t>
       </w:r>
-      <w:r>
-        <w:rPr>
-          <w:lang w:val="es-ES"/>
-        </w:rPr>
-        <w:t>OpenJDK ya instalado:</w:t>
+      <w:proofErr w:type="spellStart"/>
+      <w:r>
+        <w:rPr>
+          <w:lang w:val="es-ES"/>
+        </w:rPr>
+        <w:t>OpenJDK</w:t>
+      </w:r>
+      <w:proofErr w:type="spellEnd"/>
+      <w:r>
+        <w:rPr>
+          <w:lang w:val="es-ES"/>
+        </w:rPr>
+        <w:t xml:space="preserve"> ya instalado:</w:t>
       </w:r>
     </w:p>
     <w:p>
@@ -4221,7 +5717,7 @@
                     <pic:cNvPicPr/>
                   </pic:nvPicPr>
                   <pic:blipFill>
-                    <a:blip r:embed="rId46"/>
+                    <a:blip r:embed="rId47"/>
                     <a:stretch>
                       <a:fillRect/>
                     </a:stretch>
@@ -4303,13 +5799,35 @@
         <w:rPr>
           <w:lang w:val="es-ES"/>
         </w:rPr>
-        <w:t xml:space="preserve"> un playbook</w:t>
-      </w:r>
-      <w:r>
-        <w:rPr>
-          <w:lang w:val="es-ES"/>
-        </w:rPr>
-        <w:t xml:space="preserve"> que lograra cumplir con esta premisa. Se instalo la versión 8.5.72 y en el mismo playbook, que es uno creado especialmente para esta tarea llamado </w:t>
+        <w:t xml:space="preserve"> un </w:t>
+      </w:r>
+      <w:proofErr w:type="spellStart"/>
+      <w:r>
+        <w:rPr>
+          <w:lang w:val="es-ES"/>
+        </w:rPr>
+        <w:t>playbook</w:t>
+      </w:r>
+      <w:proofErr w:type="spellEnd"/>
+      <w:r>
+        <w:rPr>
+          <w:lang w:val="es-ES"/>
+        </w:rPr>
+        <w:t xml:space="preserve"> que lograra cumplir con esta premisa. Se instalo la versión 8.5.72 y en el mismo </w:t>
+      </w:r>
+      <w:proofErr w:type="spellStart"/>
+      <w:r>
+        <w:rPr>
+          <w:lang w:val="es-ES"/>
+        </w:rPr>
+        <w:t>playbook</w:t>
+      </w:r>
+      <w:proofErr w:type="spellEnd"/>
+      <w:r>
+        <w:rPr>
+          <w:lang w:val="es-ES"/>
+        </w:rPr>
+        <w:t xml:space="preserve">, que es uno creado especialmente para esta tarea llamado </w:t>
       </w:r>
       <w:r>
         <w:rPr>
@@ -4379,31 +5897,97 @@
           <w:lang w:val="es-ES"/>
         </w:rPr>
       </w:pPr>
-      <w:r>
-        <w:rPr>
-          <w:b/>
-          <w:bCs/>
-          <w:lang w:val="es-ES"/>
-        </w:rPr>
-        <w:t>Creacion de usuario y grupo tomcat</w:t>
-      </w:r>
-    </w:p>
-    <w:p>
-      <w:pPr>
-        <w:jc w:val="both"/>
-        <w:rPr>
-          <w:b/>
-          <w:bCs/>
-          <w:lang w:val="es-ES"/>
-        </w:rPr>
-      </w:pPr>
-      <w:r>
-        <w:rPr>
-          <w:b/>
-          <w:bCs/>
-          <w:lang w:val="es-ES"/>
-        </w:rPr>
-        <w:t>Creacion del directorio /opt/tomcat para la aplicación</w:t>
+      <w:proofErr w:type="spellStart"/>
+      <w:r>
+        <w:rPr>
+          <w:b/>
+          <w:bCs/>
+          <w:lang w:val="es-ES"/>
+        </w:rPr>
+        <w:t>Creacion</w:t>
+      </w:r>
+      <w:proofErr w:type="spellEnd"/>
+      <w:r>
+        <w:rPr>
+          <w:b/>
+          <w:bCs/>
+          <w:lang w:val="es-ES"/>
+        </w:rPr>
+        <w:t xml:space="preserve"> de usuario y grupo </w:t>
+      </w:r>
+      <w:proofErr w:type="spellStart"/>
+      <w:r>
+        <w:rPr>
+          <w:b/>
+          <w:bCs/>
+          <w:lang w:val="es-ES"/>
+        </w:rPr>
+        <w:t>tomcat</w:t>
+      </w:r>
+      <w:proofErr w:type="spellEnd"/>
+    </w:p>
+    <w:p>
+      <w:pPr>
+        <w:jc w:val="both"/>
+        <w:rPr>
+          <w:b/>
+          <w:bCs/>
+          <w:lang w:val="es-ES"/>
+        </w:rPr>
+      </w:pPr>
+      <w:proofErr w:type="spellStart"/>
+      <w:r>
+        <w:rPr>
+          <w:b/>
+          <w:bCs/>
+          <w:lang w:val="es-ES"/>
+        </w:rPr>
+        <w:t>Creacion</w:t>
+      </w:r>
+      <w:proofErr w:type="spellEnd"/>
+      <w:r>
+        <w:rPr>
+          <w:b/>
+          <w:bCs/>
+          <w:lang w:val="es-ES"/>
+        </w:rPr>
+        <w:t xml:space="preserve"> del directorio /</w:t>
+      </w:r>
+      <w:proofErr w:type="spellStart"/>
+      <w:r>
+        <w:rPr>
+          <w:b/>
+          <w:bCs/>
+          <w:lang w:val="es-ES"/>
+        </w:rPr>
+        <w:t>opt</w:t>
+      </w:r>
+      <w:proofErr w:type="spellEnd"/>
+      <w:r>
+        <w:rPr>
+          <w:b/>
+          <w:bCs/>
+          <w:lang w:val="es-ES"/>
+        </w:rPr>
+        <w:t>/</w:t>
+      </w:r>
+      <w:proofErr w:type="spellStart"/>
+      <w:r>
+        <w:rPr>
+          <w:b/>
+          <w:bCs/>
+          <w:lang w:val="es-ES"/>
+        </w:rPr>
+        <w:t>tomcat</w:t>
+      </w:r>
+      <w:proofErr w:type="spellEnd"/>
+      <w:r>
+        <w:rPr>
+          <w:b/>
+          <w:bCs/>
+          <w:lang w:val="es-ES"/>
+        </w:rPr>
+        <w:t xml:space="preserve"> para la aplicación</w:t>
       </w:r>
     </w:p>
     <w:p>
@@ -4448,7 +6032,281 @@
           <w:bCs/>
           <w:lang w:val="es-ES"/>
         </w:rPr>
-        <w:t>/opt/tomcat/apache-tomcat-*/* /opt/tomcat"</w:t>
+        <w:t>/</w:t>
+      </w:r>
+      <w:proofErr w:type="spellStart"/>
+      <w:r>
+        <w:rPr>
+          <w:b/>
+          <w:bCs/>
+          <w:lang w:val="es-ES"/>
+        </w:rPr>
+        <w:t>opt</w:t>
+      </w:r>
+      <w:proofErr w:type="spellEnd"/>
+      <w:r>
+        <w:rPr>
+          <w:b/>
+          <w:bCs/>
+          <w:lang w:val="es-ES"/>
+        </w:rPr>
+        <w:t>/</w:t>
+      </w:r>
+      <w:proofErr w:type="spellStart"/>
+      <w:r>
+        <w:rPr>
+          <w:b/>
+          <w:bCs/>
+          <w:lang w:val="es-ES"/>
+        </w:rPr>
+        <w:t>tomcat</w:t>
+      </w:r>
+      <w:proofErr w:type="spellEnd"/>
+      <w:r>
+        <w:rPr>
+          <w:b/>
+          <w:bCs/>
+          <w:lang w:val="es-ES"/>
+        </w:rPr>
+        <w:t>/apache-</w:t>
+      </w:r>
+      <w:proofErr w:type="spellStart"/>
+      <w:r>
+        <w:rPr>
+          <w:b/>
+          <w:bCs/>
+          <w:lang w:val="es-ES"/>
+        </w:rPr>
+        <w:t>tomcat</w:t>
+      </w:r>
+      <w:proofErr w:type="spellEnd"/>
+      <w:r>
+        <w:rPr>
+          <w:b/>
+          <w:bCs/>
+          <w:lang w:val="es-ES"/>
+        </w:rPr>
+        <w:t>-*/* /</w:t>
+      </w:r>
+      <w:proofErr w:type="spellStart"/>
+      <w:r>
+        <w:rPr>
+          <w:b/>
+          <w:bCs/>
+          <w:lang w:val="es-ES"/>
+        </w:rPr>
+        <w:t>opt</w:t>
+      </w:r>
+      <w:proofErr w:type="spellEnd"/>
+      <w:r>
+        <w:rPr>
+          <w:b/>
+          <w:bCs/>
+          <w:lang w:val="es-ES"/>
+        </w:rPr>
+        <w:t>/</w:t>
+      </w:r>
+      <w:proofErr w:type="spellStart"/>
+      <w:r>
+        <w:rPr>
+          <w:b/>
+          <w:bCs/>
+          <w:lang w:val="es-ES"/>
+        </w:rPr>
+        <w:t>tomcat</w:t>
+      </w:r>
+      <w:proofErr w:type="spellEnd"/>
+      <w:r>
+        <w:rPr>
+          <w:b/>
+          <w:bCs/>
+          <w:lang w:val="es-ES"/>
+        </w:rPr>
+        <w:t>"</w:t>
+      </w:r>
+    </w:p>
+    <w:p>
+      <w:pPr>
+        <w:jc w:val="both"/>
+        <w:rPr>
+          <w:b/>
+          <w:bCs/>
+          <w:lang w:val="es-ES"/>
+        </w:rPr>
+      </w:pPr>
+      <w:proofErr w:type="spellStart"/>
+      <w:r>
+        <w:rPr>
+          <w:b/>
+          <w:bCs/>
+          <w:lang w:val="es-ES"/>
+        </w:rPr>
+        <w:t>Creacion</w:t>
+      </w:r>
+      <w:proofErr w:type="spellEnd"/>
+      <w:r>
+        <w:rPr>
+          <w:b/>
+          <w:bCs/>
+          <w:lang w:val="es-ES"/>
+        </w:rPr>
+        <w:t xml:space="preserve"> del </w:t>
+      </w:r>
+      <w:proofErr w:type="spellStart"/>
+      <w:r>
+        <w:rPr>
+          <w:b/>
+          <w:bCs/>
+          <w:lang w:val="es-ES"/>
+        </w:rPr>
+        <w:t>systemd</w:t>
+      </w:r>
+      <w:proofErr w:type="spellEnd"/>
+      <w:r>
+        <w:rPr>
+          <w:b/>
+          <w:bCs/>
+          <w:lang w:val="es-ES"/>
+        </w:rPr>
+        <w:t xml:space="preserve"> </w:t>
+      </w:r>
+      <w:proofErr w:type="spellStart"/>
+      <w:r>
+        <w:rPr>
+          <w:b/>
+          <w:bCs/>
+          <w:lang w:val="es-ES"/>
+        </w:rPr>
+        <w:t>unit</w:t>
+      </w:r>
+      <w:proofErr w:type="spellEnd"/>
+      <w:r>
+        <w:rPr>
+          <w:b/>
+          <w:bCs/>
+          <w:lang w:val="es-ES"/>
+        </w:rPr>
+        <w:t xml:space="preserve"> file para Tomcat</w:t>
+      </w:r>
+    </w:p>
+    <w:p>
+      <w:pPr>
+        <w:jc w:val="both"/>
+        <w:rPr>
+          <w:b/>
+          <w:bCs/>
+          <w:lang w:val="es-ES"/>
+        </w:rPr>
+      </w:pPr>
+      <w:r>
+        <w:rPr>
+          <w:b/>
+          <w:bCs/>
+          <w:lang w:val="es-ES"/>
+        </w:rPr>
+        <w:t xml:space="preserve">Recarga de </w:t>
+      </w:r>
+      <w:proofErr w:type="spellStart"/>
+      <w:r>
+        <w:rPr>
+          <w:b/>
+          <w:bCs/>
+          <w:lang w:val="es-ES"/>
+        </w:rPr>
+        <w:t>systems</w:t>
+      </w:r>
+      <w:proofErr w:type="spellEnd"/>
+      <w:r>
+        <w:rPr>
+          <w:b/>
+          <w:bCs/>
+          <w:lang w:val="es-ES"/>
+        </w:rPr>
+        <w:t>, y además inicio y registro como servicio a Tomcat</w:t>
+      </w:r>
+    </w:p>
+    <w:p>
+      <w:pPr>
+        <w:jc w:val="both"/>
+        <w:rPr>
+          <w:b/>
+          <w:bCs/>
+          <w:lang w:val="es-ES"/>
+        </w:rPr>
+      </w:pPr>
+      <w:r>
+        <w:rPr>
+          <w:b/>
+          <w:bCs/>
+          <w:lang w:val="es-ES"/>
+        </w:rPr>
+        <w:t>Abrir puerto de acceso a la interfase web de Tomcat</w:t>
+      </w:r>
+    </w:p>
+    <w:p>
+      <w:pPr>
+        <w:jc w:val="both"/>
+        <w:rPr>
+          <w:lang w:val="es-ES"/>
+        </w:rPr>
+      </w:pPr>
+      <w:r>
+        <w:rPr>
+          <w:lang w:val="es-ES"/>
+        </w:rPr>
+        <w:t xml:space="preserve">Es importante destacar que para la configuración de </w:t>
+      </w:r>
+      <w:proofErr w:type="spellStart"/>
+      <w:r>
+        <w:rPr>
+          <w:lang w:val="es-ES"/>
+        </w:rPr>
+        <w:t>firewalld</w:t>
+      </w:r>
+      <w:proofErr w:type="spellEnd"/>
+      <w:r>
+        <w:rPr>
+          <w:lang w:val="es-ES"/>
+        </w:rPr>
+        <w:t>, que hace la tarea de la apertura de puertos para acceder a Tomcat,</w:t>
+      </w:r>
+      <w:r>
+        <w:rPr>
+          <w:lang w:val="es-ES"/>
+        </w:rPr>
+        <w:t xml:space="preserve"> necesitamos el </w:t>
+      </w:r>
+      <w:r>
+        <w:rPr>
+          <w:lang w:val="es-ES"/>
+        </w:rPr>
+        <w:t>módulo</w:t>
+      </w:r>
+      <w:r>
+        <w:rPr>
+          <w:lang w:val="es-ES"/>
+        </w:rPr>
+        <w:t xml:space="preserve"> de ansible</w:t>
+      </w:r>
+      <w:r>
+        <w:rPr>
+          <w:lang w:val="es-ES"/>
+        </w:rPr>
+        <w:t xml:space="preserve"> “</w:t>
+      </w:r>
+      <w:proofErr w:type="spellStart"/>
+      <w:r>
+        <w:rPr>
+          <w:lang w:val="es-ES"/>
+        </w:rPr>
+        <w:t>ansible.posix</w:t>
+      </w:r>
+      <w:proofErr w:type="spellEnd"/>
+      <w:r>
+        <w:rPr>
+          <w:lang w:val="es-ES"/>
+        </w:rPr>
+        <w:t>” el cual instalaremos con el comando:</w:t>
       </w:r>
     </w:p>
     <w:p>
@@ -4466,87 +6324,196 @@
           <w:bCs/>
           <w:lang w:val="en-US"/>
         </w:rPr>
-        <w:t>Creacion del systemd unit file para Tomcat</w:t>
-      </w:r>
-    </w:p>
-    <w:p>
-      <w:pPr>
-        <w:jc w:val="both"/>
-        <w:rPr>
-          <w:b/>
-          <w:bCs/>
-          <w:lang w:val="es-ES"/>
-        </w:rPr>
-      </w:pPr>
-      <w:r>
-        <w:rPr>
-          <w:b/>
-          <w:bCs/>
-          <w:lang w:val="es-ES"/>
-        </w:rPr>
-        <w:t>Recarga de systems, y además inicio y registro como servicio a Tomcat</w:t>
-      </w:r>
-    </w:p>
-    <w:p>
-      <w:pPr>
-        <w:jc w:val="both"/>
-        <w:rPr>
-          <w:b/>
-          <w:bCs/>
-          <w:lang w:val="es-ES"/>
-        </w:rPr>
-      </w:pPr>
-      <w:r>
-        <w:rPr>
-          <w:b/>
-          <w:bCs/>
-          <w:lang w:val="es-ES"/>
-        </w:rPr>
-        <w:t>Abrir puerto de acceso a la interfase web de Tomcat</w:t>
-      </w:r>
-    </w:p>
-    <w:p>
-      <w:pPr>
-        <w:jc w:val="both"/>
-        <w:rPr>
-          <w:b/>
-          <w:bCs/>
-          <w:lang w:val="es-ES"/>
-        </w:rPr>
-      </w:pPr>
-    </w:p>
-    <w:p>
-      <w:pPr>
-        <w:jc w:val="both"/>
-        <w:rPr>
-          <w:lang w:val="es-ES"/>
-        </w:rPr>
-      </w:pPr>
-      <w:r>
-        <w:rPr>
-          <w:lang w:val="es-ES"/>
-        </w:rPr>
-        <w:t xml:space="preserve">No presento captura del playbook ya que tiene muchas líneas. </w:t>
-      </w:r>
-      <w:r>
-        <w:rPr>
-          <w:lang w:val="es-ES"/>
-        </w:rPr>
-        <w:t>Se podrá ver sin problemas en el repositorio en Github.</w:t>
-      </w:r>
-    </w:p>
-    <w:p>
-      <w:pPr>
-        <w:jc w:val="both"/>
-        <w:rPr>
-          <w:lang w:val="es-ES"/>
-        </w:rPr>
-      </w:pPr>
-      <w:r>
-        <w:rPr>
-          <w:lang w:val="es-ES"/>
-        </w:rPr>
-        <w:t xml:space="preserve">Aquí podemos ver el playbook como se ejecuto </w:t>
+        <w:t xml:space="preserve">ansible-galaxy collection install </w:t>
+      </w:r>
+      <w:proofErr w:type="spellStart"/>
+      <w:proofErr w:type="gramStart"/>
+      <w:r>
+        <w:rPr>
+          <w:b/>
+          <w:bCs/>
+          <w:lang w:val="en-US"/>
+        </w:rPr>
+        <w:t>ansible.posix</w:t>
+      </w:r>
+      <w:proofErr w:type="spellEnd"/>
+      <w:proofErr w:type="gramEnd"/>
+      <w:r>
+        <w:rPr>
+          <w:b/>
+          <w:bCs/>
+          <w:lang w:val="en-US"/>
+        </w:rPr>
+        <w:t xml:space="preserve"> (</w:t>
+      </w:r>
+      <w:proofErr w:type="spellStart"/>
+      <w:r>
+        <w:rPr>
+          <w:b/>
+          <w:bCs/>
+          <w:lang w:val="en-US"/>
+        </w:rPr>
+        <w:t>firewalld</w:t>
+      </w:r>
+      <w:proofErr w:type="spellEnd"/>
+      <w:r>
+        <w:rPr>
+          <w:b/>
+          <w:bCs/>
+          <w:lang w:val="en-US"/>
+        </w:rPr>
+        <w:t>)</w:t>
+      </w:r>
+    </w:p>
+    <w:p>
+      <w:pPr>
+        <w:jc w:val="both"/>
+        <w:rPr>
+          <w:b/>
+          <w:bCs/>
+          <w:lang w:val="en-US"/>
+        </w:rPr>
+      </w:pPr>
+      <w:r>
+        <w:rPr>
+          <w:b/>
+          <w:bCs/>
+          <w:noProof/>
+          <w:lang w:val="en-US"/>
+        </w:rPr>
+        <w:drawing>
+          <wp:inline distT="0" distB="0" distL="0" distR="0" wp14:anchorId="4711A148" wp14:editId="0A652F3C">
+            <wp:extent cx="5400040" cy="673100"/>
+            <wp:effectExtent l="0" t="0" r="0" b="0"/>
+            <wp:docPr id="2130123813" name="Picture 1" descr="A screen shot of a computer&#10;&#10;Description automatically generated"/>
+            <wp:cNvGraphicFramePr>
+              <a:graphicFrameLocks xmlns:a="http://schemas.openxmlformats.org/drawingml/2006/main" noChangeAspect="1"/>
+            </wp:cNvGraphicFramePr>
+            <a:graphic xmlns:a="http://schemas.openxmlformats.org/drawingml/2006/main">
+              <a:graphicData uri="http://schemas.openxmlformats.org/drawingml/2006/picture">
+                <pic:pic xmlns:pic="http://schemas.openxmlformats.org/drawingml/2006/picture">
+                  <pic:nvPicPr>
+                    <pic:cNvPr id="358651733" name="Picture 1" descr="A screen shot of a computer&#10;&#10;Description automatically generated"/>
+                    <pic:cNvPicPr/>
+                  </pic:nvPicPr>
+                  <pic:blipFill>
+                    <a:blip r:embed="rId48"/>
+                    <a:stretch>
+                      <a:fillRect/>
+                    </a:stretch>
+                  </pic:blipFill>
+                  <pic:spPr>
+                    <a:xfrm>
+                      <a:off x="0" y="0"/>
+                      <a:ext cx="5400040" cy="673100"/>
+                    </a:xfrm>
+                    <a:prstGeom prst="rect">
+                      <a:avLst/>
+                    </a:prstGeom>
+                  </pic:spPr>
+                </pic:pic>
+              </a:graphicData>
+            </a:graphic>
+          </wp:inline>
+        </w:drawing>
+      </w:r>
+    </w:p>
+    <w:p>
+      <w:pPr>
+        <w:jc w:val="both"/>
+        <w:rPr>
+          <w:b/>
+          <w:bCs/>
+          <w:lang w:val="es-ES"/>
+        </w:rPr>
+      </w:pPr>
+    </w:p>
+    <w:p>
+      <w:pPr>
+        <w:jc w:val="both"/>
+        <w:rPr>
+          <w:lang w:val="es-ES"/>
+        </w:rPr>
+      </w:pPr>
+      <w:r>
+        <w:rPr>
+          <w:lang w:val="es-ES"/>
+        </w:rPr>
+        <w:t xml:space="preserve">No presento captura del </w:t>
+      </w:r>
+      <w:proofErr w:type="spellStart"/>
+      <w:r>
+        <w:rPr>
+          <w:lang w:val="es-ES"/>
+        </w:rPr>
+        <w:t>playbook</w:t>
+      </w:r>
+      <w:proofErr w:type="spellEnd"/>
+      <w:r>
+        <w:rPr>
+          <w:lang w:val="es-ES"/>
+        </w:rPr>
+        <w:t xml:space="preserve"> ya que tiene muchas líneas. </w:t>
+      </w:r>
+      <w:r>
+        <w:rPr>
+          <w:lang w:val="es-ES"/>
+        </w:rPr>
+        <w:t xml:space="preserve">Se podrá ver sin problemas en el repositorio en </w:t>
+      </w:r>
+      <w:proofErr w:type="spellStart"/>
+      <w:r>
+        <w:rPr>
+          <w:lang w:val="es-ES"/>
+        </w:rPr>
+        <w:t>Github</w:t>
+      </w:r>
+      <w:proofErr w:type="spellEnd"/>
+      <w:r>
+        <w:rPr>
+          <w:lang w:val="es-ES"/>
+        </w:rPr>
+        <w:t>.</w:t>
+      </w:r>
+    </w:p>
+    <w:p>
+      <w:pPr>
+        <w:jc w:val="both"/>
+        <w:rPr>
+          <w:lang w:val="es-ES"/>
+        </w:rPr>
+      </w:pPr>
+      <w:r>
+        <w:rPr>
+          <w:lang w:val="es-ES"/>
+        </w:rPr>
+        <w:t xml:space="preserve">Aquí podemos ver el </w:t>
+      </w:r>
+      <w:proofErr w:type="spellStart"/>
+      <w:r>
+        <w:rPr>
+          <w:lang w:val="es-ES"/>
+        </w:rPr>
+        <w:t>playbook</w:t>
+      </w:r>
+      <w:proofErr w:type="spellEnd"/>
+      <w:r>
+        <w:rPr>
+          <w:lang w:val="es-ES"/>
+        </w:rPr>
+        <w:t xml:space="preserve"> como se </w:t>
+      </w:r>
+      <w:r>
+        <w:rPr>
+          <w:lang w:val="es-ES"/>
+        </w:rPr>
+        <w:t>ejecutó</w:t>
+      </w:r>
+      <w:r>
+        <w:rPr>
+          <w:lang w:val="es-ES"/>
+        </w:rPr>
+        <w:t xml:space="preserve"> </w:t>
       </w:r>
       <w:r>
         <w:rPr>
@@ -4564,6 +6531,7 @@
       </w:pPr>
       <w:r>
         <w:rPr>
+          <w:noProof/>
           <w:lang w:val="es-ES"/>
         </w:rPr>
         <w:drawing>
@@ -4582,7 +6550,7 @@
                     <pic:cNvPicPr/>
                   </pic:nvPicPr>
                   <pic:blipFill>
-                    <a:blip r:embed="rId47"/>
+                    <a:blip r:embed="rId49"/>
                     <a:stretch>
                       <a:fillRect/>
                     </a:stretch>
@@ -4622,6 +6590,70 @@
         <w:rPr>
           <w:lang w:val="es-ES"/>
         </w:rPr>
+        <w:t>Aquí se puede ver que el servicio Tomcat esta corriendo perfectamente en el servidor Rocky Linux:</w:t>
+      </w:r>
+    </w:p>
+    <w:p>
+      <w:pPr>
+        <w:jc w:val="both"/>
+        <w:rPr>
+          <w:lang w:val="es-ES"/>
+        </w:rPr>
+      </w:pPr>
+      <w:r>
+        <w:rPr>
+          <w:noProof/>
+          <w:lang w:val="en-US"/>
+        </w:rPr>
+        <w:lastRenderedPageBreak/>
+        <w:drawing>
+          <wp:inline distT="0" distB="0" distL="0" distR="0" wp14:anchorId="33A927F2" wp14:editId="045E0061">
+            <wp:extent cx="5400040" cy="1633855"/>
+            <wp:effectExtent l="0" t="0" r="0" b="4445"/>
+            <wp:docPr id="1844908489" name="Picture 1" descr="A screen shot of a computer program&#10;&#10;Description automatically generated"/>
+            <wp:cNvGraphicFramePr>
+              <a:graphicFrameLocks xmlns:a="http://schemas.openxmlformats.org/drawingml/2006/main" noChangeAspect="1"/>
+            </wp:cNvGraphicFramePr>
+            <a:graphic xmlns:a="http://schemas.openxmlformats.org/drawingml/2006/main">
+              <a:graphicData uri="http://schemas.openxmlformats.org/drawingml/2006/picture">
+                <pic:pic xmlns:pic="http://schemas.openxmlformats.org/drawingml/2006/picture">
+                  <pic:nvPicPr>
+                    <pic:cNvPr id="1844908489" name="Picture 1" descr="A screen shot of a computer program&#10;&#10;Description automatically generated"/>
+                    <pic:cNvPicPr/>
+                  </pic:nvPicPr>
+                  <pic:blipFill>
+                    <a:blip r:embed="rId50"/>
+                    <a:stretch>
+                      <a:fillRect/>
+                    </a:stretch>
+                  </pic:blipFill>
+                  <pic:spPr>
+                    <a:xfrm>
+                      <a:off x="0" y="0"/>
+                      <a:ext cx="5400040" cy="1633855"/>
+                    </a:xfrm>
+                    <a:prstGeom prst="rect">
+                      <a:avLst/>
+                    </a:prstGeom>
+                  </pic:spPr>
+                </pic:pic>
+              </a:graphicData>
+            </a:graphic>
+          </wp:inline>
+        </w:drawing>
+      </w:r>
+    </w:p>
+    <w:p>
+      <w:pPr>
+        <w:jc w:val="both"/>
+        <w:rPr>
+          <w:lang w:val="es-ES"/>
+        </w:rPr>
+      </w:pPr>
+      <w:r>
+        <w:rPr>
+          <w:lang w:val="es-ES"/>
+        </w:rPr>
         <w:t xml:space="preserve">Finalmente, una prueba para ver si se podía acceder desde la computadora host (Windows 10) </w:t>
       </w:r>
       <w:r>
@@ -4640,9 +6672,9 @@
       </w:pPr>
       <w:r>
         <w:rPr>
-          <w:lang w:val="es-ES"/>
-        </w:rPr>
-        <w:lastRenderedPageBreak/>
+          <w:noProof/>
+          <w:lang w:val="es-ES"/>
+        </w:rPr>
         <w:drawing>
           <wp:inline distT="0" distB="0" distL="0" distR="0" wp14:anchorId="05875474" wp14:editId="2A6BD509">
             <wp:extent cx="5400040" cy="4703445"/>
@@ -4659,7 +6691,7 @@
                     <pic:cNvPicPr/>
                   </pic:nvPicPr>
                   <pic:blipFill>
-                    <a:blip r:embed="rId48"/>
+                    <a:blip r:embed="rId51"/>
                     <a:stretch>
                       <a:fillRect/>
                     </a:stretch>
@@ -4692,99 +6724,717 @@
       <w:pPr>
         <w:jc w:val="both"/>
         <w:rPr>
-          <w:lang w:val="es-ES"/>
-        </w:rPr>
-      </w:pPr>
-    </w:p>
-    <w:p>
-      <w:pPr>
-        <w:jc w:val="both"/>
-        <w:rPr>
-          <w:lang w:val="es-ES"/>
-        </w:rPr>
-      </w:pPr>
-    </w:p>
-    <w:p>
-      <w:pPr>
-        <w:jc w:val="both"/>
-        <w:rPr>
-          <w:lang w:val="es-ES"/>
-        </w:rPr>
-      </w:pPr>
-    </w:p>
-    <w:p>
-      <w:pPr>
-        <w:jc w:val="both"/>
-        <w:rPr>
-          <w:lang w:val="es-ES"/>
-        </w:rPr>
-      </w:pPr>
-    </w:p>
-    <w:p>
-      <w:pPr>
-        <w:jc w:val="both"/>
-        <w:rPr>
-          <w:lang w:val="es-ES"/>
-        </w:rPr>
-      </w:pPr>
-    </w:p>
-    <w:p>
-      <w:pPr>
-        <w:jc w:val="both"/>
-        <w:rPr>
-          <w:lang w:val="es-ES"/>
-        </w:rPr>
-      </w:pPr>
-    </w:p>
-    <w:p>
-      <w:pPr>
-        <w:jc w:val="both"/>
-        <w:rPr>
-          <w:lang w:val="es-ES"/>
-        </w:rPr>
-      </w:pPr>
-    </w:p>
-    <w:p>
-      <w:pPr>
-        <w:jc w:val="both"/>
-        <w:rPr>
-          <w:b/>
-          <w:bCs/>
-          <w:lang w:val="es-ES"/>
-        </w:rPr>
-      </w:pPr>
-    </w:p>
-    <w:p>
-      <w:pPr>
-        <w:jc w:val="both"/>
-        <w:rPr>
-          <w:b/>
-          <w:bCs/>
-          <w:lang w:val="es-ES"/>
-        </w:rPr>
-      </w:pPr>
-    </w:p>
-    <w:p>
-      <w:pPr>
-        <w:jc w:val="both"/>
-        <w:rPr>
-          <w:lang w:val="es-ES"/>
-        </w:rPr>
-      </w:pPr>
-    </w:p>
-    <w:p>
-      <w:pPr>
-        <w:jc w:val="both"/>
-        <w:rPr>
-          <w:lang w:val="es-ES"/>
-        </w:rPr>
-      </w:pPr>
-    </w:p>
-    <w:p>
-      <w:pPr>
-        <w:jc w:val="both"/>
-        <w:rPr>
-          <w:lang w:val="es-ES"/>
+          <w:b/>
+          <w:bCs/>
+          <w:lang w:val="es-ES"/>
+        </w:rPr>
+      </w:pPr>
+      <w:r>
+        <w:rPr>
+          <w:b/>
+          <w:bCs/>
+          <w:lang w:val="es-ES"/>
+        </w:rPr>
+        <w:t>Configuración/instalación del reverse proxy en el otro servidor (Ubuntu)</w:t>
+      </w:r>
+    </w:p>
+    <w:p>
+      <w:pPr>
+        <w:jc w:val="both"/>
+        <w:rPr>
+          <w:lang w:val="es-ES"/>
+        </w:rPr>
+      </w:pPr>
+      <w:r>
+        <w:rPr>
+          <w:lang w:val="es-ES"/>
+        </w:rPr>
+        <w:t xml:space="preserve">Por </w:t>
+      </w:r>
+      <w:r>
+        <w:rPr>
+          <w:lang w:val="es-ES"/>
+        </w:rPr>
+        <w:t>último</w:t>
+      </w:r>
+      <w:r>
+        <w:rPr>
+          <w:lang w:val="es-ES"/>
+        </w:rPr>
+        <w:t xml:space="preserve">, vamos a crear un nuevo </w:t>
+      </w:r>
+      <w:proofErr w:type="spellStart"/>
+      <w:r>
+        <w:rPr>
+          <w:lang w:val="es-ES"/>
+        </w:rPr>
+        <w:t>playbook</w:t>
+      </w:r>
+      <w:proofErr w:type="spellEnd"/>
+      <w:r>
+        <w:rPr>
+          <w:lang w:val="es-ES"/>
+        </w:rPr>
+        <w:t xml:space="preserve"> para el </w:t>
+      </w:r>
+      <w:r>
+        <w:rPr>
+          <w:lang w:val="es-ES"/>
+        </w:rPr>
+        <w:t xml:space="preserve">Ubuntu, que hará de reverse proxy. Este se </w:t>
+      </w:r>
+      <w:r>
+        <w:rPr>
+          <w:lang w:val="es-ES"/>
+        </w:rPr>
+        <w:t>llamará</w:t>
+      </w:r>
+      <w:r>
+        <w:rPr>
+          <w:lang w:val="es-ES"/>
+        </w:rPr>
+        <w:t xml:space="preserve"> </w:t>
+      </w:r>
+      <w:proofErr w:type="spellStart"/>
+      <w:r>
+        <w:rPr>
+          <w:lang w:val="es-ES"/>
+        </w:rPr>
+        <w:t>reverse_proxy.yml</w:t>
+      </w:r>
+      <w:proofErr w:type="spellEnd"/>
+      <w:r>
+        <w:rPr>
+          <w:lang w:val="es-ES"/>
+        </w:rPr>
+        <w:t xml:space="preserve"> y hará varias tareas:</w:t>
+      </w:r>
+    </w:p>
+    <w:p>
+      <w:pPr>
+        <w:jc w:val="both"/>
+        <w:rPr>
+          <w:b/>
+          <w:bCs/>
+          <w:lang w:val="es-ES"/>
+        </w:rPr>
+      </w:pPr>
+      <w:r>
+        <w:rPr>
+          <w:b/>
+          <w:bCs/>
+          <w:lang w:val="es-ES"/>
+        </w:rPr>
+        <w:t>Instalar apache</w:t>
+      </w:r>
+      <w:r>
+        <w:rPr>
+          <w:b/>
+          <w:bCs/>
+          <w:lang w:val="es-ES"/>
+        </w:rPr>
+        <w:t xml:space="preserve"> </w:t>
+      </w:r>
+      <w:proofErr w:type="gramStart"/>
+      <w:r>
+        <w:rPr>
+          <w:b/>
+          <w:bCs/>
+          <w:lang w:val="es-ES"/>
+        </w:rPr>
+        <w:t>server</w:t>
+      </w:r>
+      <w:proofErr w:type="gramEnd"/>
+    </w:p>
+    <w:p>
+      <w:pPr>
+        <w:jc w:val="both"/>
+        <w:rPr>
+          <w:b/>
+          <w:bCs/>
+          <w:lang w:val="es-ES"/>
+        </w:rPr>
+      </w:pPr>
+      <w:r>
+        <w:rPr>
+          <w:b/>
+          <w:bCs/>
+          <w:lang w:val="es-ES"/>
+        </w:rPr>
+        <w:t xml:space="preserve">Copiar la configuración para el reverse proxy, que ya tenemos en un </w:t>
+      </w:r>
+      <w:proofErr w:type="spellStart"/>
+      <w:r>
+        <w:rPr>
+          <w:b/>
+          <w:bCs/>
+          <w:lang w:val="es-ES"/>
+        </w:rPr>
+        <w:t>template</w:t>
+      </w:r>
+      <w:proofErr w:type="spellEnd"/>
+      <w:r>
+        <w:rPr>
+          <w:b/>
+          <w:bCs/>
+          <w:lang w:val="es-ES"/>
+        </w:rPr>
+        <w:t xml:space="preserve"> llamado httpd.conf.j2</w:t>
+      </w:r>
+    </w:p>
+    <w:p>
+      <w:pPr>
+        <w:jc w:val="both"/>
+        <w:rPr>
+          <w:b/>
+          <w:bCs/>
+          <w:lang w:val="es-ES"/>
+        </w:rPr>
+      </w:pPr>
+      <w:r>
+        <w:rPr>
+          <w:b/>
+          <w:bCs/>
+          <w:lang w:val="es-ES"/>
+        </w:rPr>
+        <w:lastRenderedPageBreak/>
+        <w:t>Iniciar apache y configurarlo como servicio</w:t>
+      </w:r>
+    </w:p>
+    <w:p>
+      <w:pPr>
+        <w:jc w:val="both"/>
+        <w:rPr>
+          <w:b/>
+          <w:bCs/>
+          <w:lang w:val="es-ES"/>
+        </w:rPr>
+      </w:pPr>
+      <w:r>
+        <w:rPr>
+          <w:b/>
+          <w:bCs/>
+          <w:lang w:val="es-ES"/>
+        </w:rPr>
+        <w:t xml:space="preserve">Instalar el firewall </w:t>
+      </w:r>
+      <w:proofErr w:type="spellStart"/>
+      <w:r>
+        <w:rPr>
+          <w:b/>
+          <w:bCs/>
+          <w:lang w:val="es-ES"/>
+        </w:rPr>
+        <w:t>ufw</w:t>
+      </w:r>
+      <w:proofErr w:type="spellEnd"/>
+    </w:p>
+    <w:p>
+      <w:pPr>
+        <w:jc w:val="both"/>
+        <w:rPr>
+          <w:b/>
+          <w:bCs/>
+          <w:lang w:val="es-ES"/>
+        </w:rPr>
+      </w:pPr>
+      <w:r>
+        <w:rPr>
+          <w:b/>
+          <w:bCs/>
+          <w:lang w:val="es-ES"/>
+        </w:rPr>
+        <w:t xml:space="preserve">Configurar </w:t>
+      </w:r>
+      <w:proofErr w:type="spellStart"/>
+      <w:r>
+        <w:rPr>
+          <w:b/>
+          <w:bCs/>
+          <w:lang w:val="es-ES"/>
+        </w:rPr>
+        <w:t>ufw</w:t>
+      </w:r>
+      <w:proofErr w:type="spellEnd"/>
+      <w:r>
+        <w:rPr>
+          <w:b/>
+          <w:bCs/>
+          <w:lang w:val="es-ES"/>
+        </w:rPr>
+        <w:t xml:space="preserve"> como servicio</w:t>
+      </w:r>
+    </w:p>
+    <w:p>
+      <w:pPr>
+        <w:jc w:val="both"/>
+        <w:rPr>
+          <w:b/>
+          <w:bCs/>
+          <w:lang w:val="es-ES"/>
+        </w:rPr>
+      </w:pPr>
+      <w:r>
+        <w:rPr>
+          <w:b/>
+          <w:bCs/>
+          <w:lang w:val="es-ES"/>
+        </w:rPr>
+        <w:t xml:space="preserve">Abrir el puerto 80 en el firewall para el apache </w:t>
+      </w:r>
+      <w:proofErr w:type="gramStart"/>
+      <w:r>
+        <w:rPr>
+          <w:b/>
+          <w:bCs/>
+          <w:lang w:val="es-ES"/>
+        </w:rPr>
+        <w:t>server</w:t>
+      </w:r>
+      <w:proofErr w:type="gramEnd"/>
+    </w:p>
+    <w:p>
+      <w:pPr>
+        <w:jc w:val="both"/>
+        <w:rPr>
+          <w:lang w:val="es-ES"/>
+        </w:rPr>
+      </w:pPr>
+      <w:proofErr w:type="spellStart"/>
+      <w:r>
+        <w:rPr>
+          <w:lang w:val="es-ES"/>
+        </w:rPr>
+        <w:t>Asi</w:t>
+      </w:r>
+      <w:proofErr w:type="spellEnd"/>
+      <w:r>
+        <w:rPr>
+          <w:lang w:val="es-ES"/>
+        </w:rPr>
+        <w:t xml:space="preserve"> queda el </w:t>
+      </w:r>
+      <w:proofErr w:type="spellStart"/>
+      <w:r>
+        <w:rPr>
+          <w:lang w:val="es-ES"/>
+        </w:rPr>
+        <w:t>playbook</w:t>
+      </w:r>
+      <w:proofErr w:type="spellEnd"/>
+    </w:p>
+    <w:p>
+      <w:pPr>
+        <w:jc w:val="both"/>
+        <w:rPr>
+          <w:lang w:val="es-ES"/>
+        </w:rPr>
+      </w:pPr>
+      <w:r>
+        <w:rPr>
+          <w:lang w:val="es-ES"/>
+        </w:rPr>
+        <w:drawing>
+          <wp:inline distT="0" distB="0" distL="0" distR="0" wp14:anchorId="1D44590E" wp14:editId="2C387972">
+            <wp:extent cx="5400040" cy="3677285"/>
+            <wp:effectExtent l="0" t="0" r="0" b="0"/>
+            <wp:docPr id="81061955" name="Picture 1" descr="A computer screen shot of a program&#10;&#10;Description automatically generated"/>
+            <wp:cNvGraphicFramePr>
+              <a:graphicFrameLocks xmlns:a="http://schemas.openxmlformats.org/drawingml/2006/main" noChangeAspect="1"/>
+            </wp:cNvGraphicFramePr>
+            <a:graphic xmlns:a="http://schemas.openxmlformats.org/drawingml/2006/main">
+              <a:graphicData uri="http://schemas.openxmlformats.org/drawingml/2006/picture">
+                <pic:pic xmlns:pic="http://schemas.openxmlformats.org/drawingml/2006/picture">
+                  <pic:nvPicPr>
+                    <pic:cNvPr id="81061955" name="Picture 1" descr="A computer screen shot of a program&#10;&#10;Description automatically generated"/>
+                    <pic:cNvPicPr/>
+                  </pic:nvPicPr>
+                  <pic:blipFill>
+                    <a:blip r:embed="rId52"/>
+                    <a:stretch>
+                      <a:fillRect/>
+                    </a:stretch>
+                  </pic:blipFill>
+                  <pic:spPr>
+                    <a:xfrm>
+                      <a:off x="0" y="0"/>
+                      <a:ext cx="5400040" cy="3677285"/>
+                    </a:xfrm>
+                    <a:prstGeom prst="rect">
+                      <a:avLst/>
+                    </a:prstGeom>
+                  </pic:spPr>
+                </pic:pic>
+              </a:graphicData>
+            </a:graphic>
+          </wp:inline>
+        </w:drawing>
+      </w:r>
+    </w:p>
+    <w:p>
+      <w:pPr>
+        <w:jc w:val="both"/>
+        <w:rPr>
+          <w:lang w:val="es-ES"/>
+        </w:rPr>
+      </w:pPr>
+    </w:p>
+    <w:p>
+      <w:pPr>
+        <w:jc w:val="both"/>
+        <w:rPr>
+          <w:lang w:val="es-ES"/>
+        </w:rPr>
+      </w:pPr>
+      <w:r>
+        <w:rPr>
+          <w:lang w:val="es-ES"/>
+        </w:rPr>
+        <w:t xml:space="preserve">Y </w:t>
+      </w:r>
+      <w:proofErr w:type="spellStart"/>
+      <w:r>
+        <w:rPr>
+          <w:lang w:val="es-ES"/>
+        </w:rPr>
+        <w:t>asi</w:t>
+      </w:r>
+      <w:proofErr w:type="spellEnd"/>
+      <w:r>
+        <w:rPr>
+          <w:lang w:val="es-ES"/>
+        </w:rPr>
+        <w:t xml:space="preserve"> queda el </w:t>
+      </w:r>
+      <w:proofErr w:type="spellStart"/>
+      <w:r>
+        <w:rPr>
+          <w:lang w:val="es-ES"/>
+        </w:rPr>
+        <w:t>template</w:t>
+      </w:r>
+      <w:proofErr w:type="spellEnd"/>
+      <w:r>
+        <w:rPr>
+          <w:lang w:val="es-ES"/>
+        </w:rPr>
+        <w:t>:</w:t>
+      </w:r>
+    </w:p>
+    <w:p>
+      <w:pPr>
+        <w:jc w:val="both"/>
+        <w:rPr>
+          <w:lang w:val="es-ES"/>
+        </w:rPr>
+      </w:pPr>
+      <w:r>
+        <w:rPr>
+          <w:lang w:val="es-ES"/>
+        </w:rPr>
+        <w:lastRenderedPageBreak/>
+        <w:drawing>
+          <wp:inline distT="0" distB="0" distL="0" distR="0" wp14:anchorId="73EC63A4" wp14:editId="0551C29A">
+            <wp:extent cx="5400040" cy="3096895"/>
+            <wp:effectExtent l="0" t="0" r="0" b="8255"/>
+            <wp:docPr id="1117557520" name="Picture 1" descr="A computer screen shot of a program&#10;&#10;Description automatically generated"/>
+            <wp:cNvGraphicFramePr>
+              <a:graphicFrameLocks xmlns:a="http://schemas.openxmlformats.org/drawingml/2006/main" noChangeAspect="1"/>
+            </wp:cNvGraphicFramePr>
+            <a:graphic xmlns:a="http://schemas.openxmlformats.org/drawingml/2006/main">
+              <a:graphicData uri="http://schemas.openxmlformats.org/drawingml/2006/picture">
+                <pic:pic xmlns:pic="http://schemas.openxmlformats.org/drawingml/2006/picture">
+                  <pic:nvPicPr>
+                    <pic:cNvPr id="1117557520" name="Picture 1" descr="A computer screen shot of a program&#10;&#10;Description automatically generated"/>
+                    <pic:cNvPicPr/>
+                  </pic:nvPicPr>
+                  <pic:blipFill>
+                    <a:blip r:embed="rId53"/>
+                    <a:stretch>
+                      <a:fillRect/>
+                    </a:stretch>
+                  </pic:blipFill>
+                  <pic:spPr>
+                    <a:xfrm>
+                      <a:off x="0" y="0"/>
+                      <a:ext cx="5400040" cy="3096895"/>
+                    </a:xfrm>
+                    <a:prstGeom prst="rect">
+                      <a:avLst/>
+                    </a:prstGeom>
+                  </pic:spPr>
+                </pic:pic>
+              </a:graphicData>
+            </a:graphic>
+          </wp:inline>
+        </w:drawing>
+      </w:r>
+    </w:p>
+    <w:p>
+      <w:pPr>
+        <w:jc w:val="both"/>
+        <w:rPr>
+          <w:lang w:val="es-ES"/>
+        </w:rPr>
+      </w:pPr>
+    </w:p>
+    <w:p>
+      <w:pPr>
+        <w:jc w:val="both"/>
+        <w:rPr>
+          <w:lang w:val="es-ES"/>
+        </w:rPr>
+      </w:pPr>
+      <w:r>
+        <w:rPr>
+          <w:lang w:val="es-ES"/>
+        </w:rPr>
+        <w:t xml:space="preserve">Es importante señalar que para la instalación del firewall </w:t>
+      </w:r>
+      <w:proofErr w:type="spellStart"/>
+      <w:r>
+        <w:rPr>
+          <w:lang w:val="es-ES"/>
+        </w:rPr>
+        <w:t>ufw</w:t>
+      </w:r>
+      <w:proofErr w:type="spellEnd"/>
+      <w:r>
+        <w:rPr>
+          <w:lang w:val="es-ES"/>
+        </w:rPr>
+        <w:t xml:space="preserve"> es necesario tener el </w:t>
+      </w:r>
+      <w:r>
+        <w:rPr>
+          <w:lang w:val="es-ES"/>
+        </w:rPr>
+        <w:t xml:space="preserve">módulo </w:t>
+      </w:r>
+      <w:proofErr w:type="spellStart"/>
+      <w:r>
+        <w:rPr>
+          <w:lang w:val="es-ES"/>
+        </w:rPr>
+        <w:t>community.general</w:t>
+      </w:r>
+      <w:proofErr w:type="spellEnd"/>
+      <w:r>
+        <w:rPr>
+          <w:lang w:val="es-ES"/>
+        </w:rPr>
+        <w:t>, que se instala con el siguiente comando:</w:t>
+      </w:r>
+    </w:p>
+    <w:p>
+      <w:pPr>
+        <w:jc w:val="both"/>
+        <w:rPr>
+          <w:b/>
+          <w:bCs/>
+          <w:lang w:val="en-US"/>
+        </w:rPr>
+      </w:pPr>
+      <w:r>
+        <w:rPr>
+          <w:b/>
+          <w:bCs/>
+          <w:lang w:val="en-US"/>
+        </w:rPr>
+        <w:t xml:space="preserve">ansible-galaxy collection install </w:t>
+      </w:r>
+      <w:proofErr w:type="gramStart"/>
+      <w:r>
+        <w:rPr>
+          <w:b/>
+          <w:bCs/>
+          <w:lang w:val="en-US"/>
+        </w:rPr>
+        <w:t>community.general</w:t>
+      </w:r>
+      <w:proofErr w:type="gramEnd"/>
+    </w:p>
+    <w:p>
+      <w:pPr>
+        <w:jc w:val="both"/>
+        <w:rPr>
+          <w:lang w:val="en-US"/>
+        </w:rPr>
+      </w:pPr>
+      <w:r>
+        <w:rPr>
+          <w:lang w:val="en-US"/>
+        </w:rPr>
+        <w:drawing>
+          <wp:inline distT="0" distB="0" distL="0" distR="0" wp14:anchorId="44264600" wp14:editId="691D3CCA">
+            <wp:extent cx="5400040" cy="650875"/>
+            <wp:effectExtent l="0" t="0" r="0" b="0"/>
+            <wp:docPr id="746789744" name="Picture 1"/>
+            <wp:cNvGraphicFramePr>
+              <a:graphicFrameLocks xmlns:a="http://schemas.openxmlformats.org/drawingml/2006/main" noChangeAspect="1"/>
+            </wp:cNvGraphicFramePr>
+            <a:graphic xmlns:a="http://schemas.openxmlformats.org/drawingml/2006/main">
+              <a:graphicData uri="http://schemas.openxmlformats.org/drawingml/2006/picture">
+                <pic:pic xmlns:pic="http://schemas.openxmlformats.org/drawingml/2006/picture">
+                  <pic:nvPicPr>
+                    <pic:cNvPr id="746789744" name=""/>
+                    <pic:cNvPicPr/>
+                  </pic:nvPicPr>
+                  <pic:blipFill>
+                    <a:blip r:embed="rId54"/>
+                    <a:stretch>
+                      <a:fillRect/>
+                    </a:stretch>
+                  </pic:blipFill>
+                  <pic:spPr>
+                    <a:xfrm>
+                      <a:off x="0" y="0"/>
+                      <a:ext cx="5400040" cy="650875"/>
+                    </a:xfrm>
+                    <a:prstGeom prst="rect">
+                      <a:avLst/>
+                    </a:prstGeom>
+                  </pic:spPr>
+                </pic:pic>
+              </a:graphicData>
+            </a:graphic>
+          </wp:inline>
+        </w:drawing>
+      </w:r>
+    </w:p>
+    <w:p>
+      <w:pPr>
+        <w:jc w:val="both"/>
+        <w:rPr>
+          <w:lang w:val="en-US"/>
+        </w:rPr>
+      </w:pPr>
+    </w:p>
+    <w:p>
+      <w:pPr>
+        <w:jc w:val="both"/>
+        <w:rPr>
+          <w:lang w:val="es-ES"/>
+        </w:rPr>
+      </w:pPr>
+      <w:r>
+        <w:rPr>
+          <w:lang w:val="es-ES"/>
+        </w:rPr>
+        <w:t xml:space="preserve">Por último, </w:t>
+      </w:r>
+      <w:r>
+        <w:rPr>
+          <w:lang w:val="es-ES"/>
+        </w:rPr>
+        <w:t>aquí p</w:t>
+      </w:r>
+      <w:r>
+        <w:rPr>
+          <w:lang w:val="es-ES"/>
+        </w:rPr>
+        <w:t>odemos v</w:t>
+      </w:r>
+      <w:r>
+        <w:rPr>
+          <w:lang w:val="es-ES"/>
+        </w:rPr>
+        <w:t xml:space="preserve">er </w:t>
+      </w:r>
+      <w:r>
+        <w:rPr>
+          <w:lang w:val="es-ES"/>
+        </w:rPr>
+        <w:t xml:space="preserve">la ejecución del </w:t>
+      </w:r>
+      <w:proofErr w:type="spellStart"/>
+      <w:r>
+        <w:rPr>
+          <w:lang w:val="es-ES"/>
+        </w:rPr>
+        <w:t>playbook</w:t>
+      </w:r>
+      <w:proofErr w:type="spellEnd"/>
+      <w:r>
+        <w:rPr>
+          <w:lang w:val="es-ES"/>
+        </w:rPr>
+        <w:t xml:space="preserve"> sin errores:</w:t>
+      </w:r>
+    </w:p>
+    <w:p>
+      <w:pPr>
+        <w:jc w:val="both"/>
+        <w:rPr>
+          <w:lang w:val="en-US"/>
+        </w:rPr>
+      </w:pPr>
+      <w:r>
+        <w:rPr>
+          <w:lang w:val="en-US"/>
+        </w:rPr>
+        <w:drawing>
+          <wp:inline distT="0" distB="0" distL="0" distR="0" wp14:anchorId="0B3A81DF" wp14:editId="456845C3">
+            <wp:extent cx="5400040" cy="2360295"/>
+            <wp:effectExtent l="0" t="0" r="0" b="1905"/>
+            <wp:docPr id="978688743" name="Picture 1" descr="A screen shot of a computer&#10;&#10;Description automatically generated"/>
+            <wp:cNvGraphicFramePr>
+              <a:graphicFrameLocks xmlns:a="http://schemas.openxmlformats.org/drawingml/2006/main" noChangeAspect="1"/>
+            </wp:cNvGraphicFramePr>
+            <a:graphic xmlns:a="http://schemas.openxmlformats.org/drawingml/2006/main">
+              <a:graphicData uri="http://schemas.openxmlformats.org/drawingml/2006/picture">
+                <pic:pic xmlns:pic="http://schemas.openxmlformats.org/drawingml/2006/picture">
+                  <pic:nvPicPr>
+                    <pic:cNvPr id="978688743" name="Picture 1" descr="A screen shot of a computer&#10;&#10;Description automatically generated"/>
+                    <pic:cNvPicPr/>
+                  </pic:nvPicPr>
+                  <pic:blipFill>
+                    <a:blip r:embed="rId55"/>
+                    <a:stretch>
+                      <a:fillRect/>
+                    </a:stretch>
+                  </pic:blipFill>
+                  <pic:spPr>
+                    <a:xfrm>
+                      <a:off x="0" y="0"/>
+                      <a:ext cx="5400040" cy="2360295"/>
+                    </a:xfrm>
+                    <a:prstGeom prst="rect">
+                      <a:avLst/>
+                    </a:prstGeom>
+                  </pic:spPr>
+                </pic:pic>
+              </a:graphicData>
+            </a:graphic>
+          </wp:inline>
+        </w:drawing>
+      </w:r>
+    </w:p>
+    <w:p>
+      <w:pPr>
+        <w:jc w:val="both"/>
+        <w:rPr>
+          <w:lang w:val="en-US"/>
+        </w:rPr>
+      </w:pPr>
+    </w:p>
+    <w:p>
+      <w:pPr>
+        <w:jc w:val="both"/>
+        <w:rPr>
+          <w:b/>
+          <w:bCs/>
+          <w:lang w:val="en-US"/>
+        </w:rPr>
+      </w:pPr>
+    </w:p>
+    <w:p>
+      <w:pPr>
+        <w:jc w:val="both"/>
+        <w:rPr>
+          <w:b/>
+          <w:bCs/>
+          <w:lang w:val="en-US"/>
         </w:rPr>
       </w:pPr>
     </w:p>
@@ -4805,7 +7455,17 @@
           <w:u w:val="single"/>
           <w:lang w:val="es-ES"/>
         </w:rPr>
-        <w:t>Parte 3</w:t>
+        <w:lastRenderedPageBreak/>
+        <w:t>P</w:t>
+      </w:r>
+      <w:r>
+        <w:rPr>
+          <w:b/>
+          <w:bCs/>
+          <w:u w:val="single"/>
+          <w:lang w:val="es-ES"/>
+        </w:rPr>
+        <w:t>arte 3</w:t>
       </w:r>
     </w:p>
     <w:p>
@@ -4832,43 +7492,131 @@
         </w:rPr>
         <w:t xml:space="preserve">Para reflejar nuestros archivos en un repo, es necesario instalar </w:t>
       </w:r>
-      <w:r>
-        <w:rPr>
-          <w:lang w:val="es-ES"/>
-        </w:rPr>
-        <w:t>git en nuestro server Bastion:</w:t>
-      </w:r>
-    </w:p>
-    <w:p>
-      <w:pPr>
-        <w:jc w:val="both"/>
-        <w:rPr>
-          <w:b/>
-          <w:bCs/>
-          <w:lang w:val="es-ES"/>
-        </w:rPr>
-      </w:pPr>
-      <w:r>
-        <w:rPr>
-          <w:b/>
-          <w:bCs/>
-          <w:lang w:val="es-ES"/>
-        </w:rPr>
-        <w:t>sudo dnf install git</w:t>
-      </w:r>
-    </w:p>
-    <w:p>
-      <w:pPr>
-        <w:jc w:val="both"/>
-        <w:rPr>
-          <w:lang w:val="es-ES"/>
-        </w:rPr>
-      </w:pPr>
-      <w:r>
-        <w:rPr>
-          <w:lang w:val="es-ES"/>
-        </w:rPr>
-        <w:t xml:space="preserve">En mi caso, comencé a trabajar en el proyecto antes de conectar el directorio local con el repo, asi que </w:t>
+      <w:proofErr w:type="spellStart"/>
+      <w:r>
+        <w:rPr>
+          <w:lang w:val="es-ES"/>
+        </w:rPr>
+        <w:t>git</w:t>
+      </w:r>
+      <w:proofErr w:type="spellEnd"/>
+      <w:r>
+        <w:rPr>
+          <w:lang w:val="es-ES"/>
+        </w:rPr>
+        <w:t xml:space="preserve"> en nuestro </w:t>
+      </w:r>
+      <w:proofErr w:type="spellStart"/>
+      <w:r>
+        <w:rPr>
+          <w:lang w:val="es-ES"/>
+        </w:rPr>
+        <w:t>B</w:t>
+      </w:r>
+      <w:r>
+        <w:rPr>
+          <w:lang w:val="es-ES"/>
+        </w:rPr>
+        <w:t>astion</w:t>
+      </w:r>
+      <w:proofErr w:type="spellEnd"/>
+      <w:r>
+        <w:rPr>
+          <w:lang w:val="es-ES"/>
+        </w:rPr>
+        <w:t>:</w:t>
+      </w:r>
+    </w:p>
+    <w:p>
+      <w:pPr>
+        <w:jc w:val="both"/>
+        <w:rPr>
+          <w:b/>
+          <w:bCs/>
+          <w:lang w:val="es-ES"/>
+        </w:rPr>
+      </w:pPr>
+      <w:r>
+        <w:rPr>
+          <w:b/>
+          <w:bCs/>
+          <w:lang w:val="es-ES"/>
+        </w:rPr>
+        <w:t xml:space="preserve">sudo </w:t>
+      </w:r>
+      <w:proofErr w:type="spellStart"/>
+      <w:r>
+        <w:rPr>
+          <w:b/>
+          <w:bCs/>
+          <w:lang w:val="es-ES"/>
+        </w:rPr>
+        <w:t>dnf</w:t>
+      </w:r>
+      <w:proofErr w:type="spellEnd"/>
+      <w:r>
+        <w:rPr>
+          <w:b/>
+          <w:bCs/>
+          <w:lang w:val="es-ES"/>
+        </w:rPr>
+        <w:t xml:space="preserve"> </w:t>
+      </w:r>
+      <w:proofErr w:type="spellStart"/>
+      <w:r>
+        <w:rPr>
+          <w:b/>
+          <w:bCs/>
+          <w:lang w:val="es-ES"/>
+        </w:rPr>
+        <w:t>install</w:t>
+      </w:r>
+      <w:proofErr w:type="spellEnd"/>
+      <w:r>
+        <w:rPr>
+          <w:b/>
+          <w:bCs/>
+          <w:lang w:val="es-ES"/>
+        </w:rPr>
+        <w:t xml:space="preserve"> </w:t>
+      </w:r>
+      <w:proofErr w:type="spellStart"/>
+      <w:r>
+        <w:rPr>
+          <w:b/>
+          <w:bCs/>
+          <w:lang w:val="es-ES"/>
+        </w:rPr>
+        <w:t>git</w:t>
+      </w:r>
+      <w:proofErr w:type="spellEnd"/>
+    </w:p>
+    <w:p>
+      <w:pPr>
+        <w:jc w:val="both"/>
+        <w:rPr>
+          <w:lang w:val="es-ES"/>
+        </w:rPr>
+      </w:pPr>
+      <w:r>
+        <w:rPr>
+          <w:lang w:val="es-ES"/>
+        </w:rPr>
+        <w:t xml:space="preserve">En mi caso, comencé a trabajar en el proyecto antes de conectar el directorio local con el repo, </w:t>
+      </w:r>
+      <w:proofErr w:type="spellStart"/>
+      <w:r>
+        <w:rPr>
+          <w:lang w:val="es-ES"/>
+        </w:rPr>
+        <w:t>asi</w:t>
+      </w:r>
+      <w:proofErr w:type="spellEnd"/>
+      <w:r>
+        <w:rPr>
+          <w:lang w:val="es-ES"/>
+        </w:rPr>
+        <w:t xml:space="preserve"> que </w:t>
       </w:r>
       <w:r>
         <w:rPr>
@@ -4908,6 +7656,7 @@
         </w:rPr>
         <w:t xml:space="preserve">nuevo repositorio </w:t>
       </w:r>
+      <w:proofErr w:type="spellStart"/>
       <w:r>
         <w:rPr>
           <w:lang w:val="es-ES"/>
@@ -4918,26 +7667,61 @@
         <w:rPr>
           <w:lang w:val="es-ES"/>
         </w:rPr>
-        <w:t>it en mi folder de trabajo:</w:t>
-      </w:r>
-    </w:p>
-    <w:p>
-      <w:pPr>
-        <w:jc w:val="both"/>
-        <w:rPr>
-          <w:b/>
-          <w:bCs/>
-          <w:lang w:val="es-ES"/>
-        </w:rPr>
-      </w:pPr>
-      <w:r>
-        <w:rPr>
-          <w:b/>
-          <w:bCs/>
-          <w:lang w:val="es-ES"/>
-        </w:rPr>
-        <w:t>sudo git init</w:t>
-      </w:r>
+        <w:t>it</w:t>
+      </w:r>
+      <w:proofErr w:type="spellEnd"/>
+      <w:r>
+        <w:rPr>
+          <w:lang w:val="es-ES"/>
+        </w:rPr>
+        <w:t xml:space="preserve"> en mi folder de trabajo:</w:t>
+      </w:r>
+    </w:p>
+    <w:p>
+      <w:pPr>
+        <w:jc w:val="both"/>
+        <w:rPr>
+          <w:b/>
+          <w:bCs/>
+          <w:lang w:val="es-ES"/>
+        </w:rPr>
+      </w:pPr>
+      <w:r>
+        <w:rPr>
+          <w:b/>
+          <w:bCs/>
+          <w:lang w:val="es-ES"/>
+        </w:rPr>
+        <w:t xml:space="preserve">sudo </w:t>
+      </w:r>
+      <w:proofErr w:type="spellStart"/>
+      <w:r>
+        <w:rPr>
+          <w:b/>
+          <w:bCs/>
+          <w:lang w:val="es-ES"/>
+        </w:rPr>
+        <w:t>git</w:t>
+      </w:r>
+      <w:proofErr w:type="spellEnd"/>
+      <w:r>
+        <w:rPr>
+          <w:b/>
+          <w:bCs/>
+          <w:lang w:val="es-ES"/>
+        </w:rPr>
+        <w:t xml:space="preserve"> </w:t>
+      </w:r>
+      <w:proofErr w:type="spellStart"/>
+      <w:r>
+        <w:rPr>
+          <w:b/>
+          <w:bCs/>
+          <w:lang w:val="es-ES"/>
+        </w:rPr>
+        <w:t>init</w:t>
+      </w:r>
+      <w:proofErr w:type="spellEnd"/>
     </w:p>
     <w:p>
       <w:pPr>
@@ -4968,7 +7752,21 @@
         <w:rPr>
           <w:lang w:val="es-ES"/>
         </w:rPr>
-        <w:t>e Github:</w:t>
+        <w:t xml:space="preserve">e </w:t>
+      </w:r>
+      <w:proofErr w:type="spellStart"/>
+      <w:r>
+        <w:rPr>
+          <w:lang w:val="es-ES"/>
+        </w:rPr>
+        <w:t>Github</w:t>
+      </w:r>
+      <w:proofErr w:type="spellEnd"/>
+      <w:r>
+        <w:rPr>
+          <w:lang w:val="es-ES"/>
+        </w:rPr>
+        <w:t>:</w:t>
       </w:r>
     </w:p>
     <w:p>
@@ -4980,23 +7778,33 @@
           <w:lang w:val="en-US"/>
         </w:rPr>
       </w:pPr>
+      <w:proofErr w:type="spellStart"/>
       <w:r>
         <w:rPr>
           <w:b/>
           <w:bCs/>
           <w:lang w:val="en-US"/>
         </w:rPr>
-        <w:t xml:space="preserve">sudo </w:t>
-      </w:r>
+        <w:t>sudo</w:t>
+      </w:r>
+      <w:proofErr w:type="spellEnd"/>
       <w:r>
         <w:rPr>
           <w:b/>
           <w:bCs/>
           <w:lang w:val="en-US"/>
         </w:rPr>
+        <w:t xml:space="preserve"> </w:t>
+      </w:r>
+      <w:r>
+        <w:rPr>
+          <w:b/>
+          <w:bCs/>
+          <w:lang w:val="en-US"/>
+        </w:rPr>
         <w:t xml:space="preserve">git remote add origin </w:t>
       </w:r>
-      <w:hyperlink r:id="rId49" w:history="1">
+      <w:hyperlink r:id="rId56" w:history="1">
         <w:r>
           <w:rPr>
             <w:rStyle w:val="Hyperlink"/>
@@ -5025,26 +7833,128 @@
         <w:rPr>
           <w:lang w:val="es-ES"/>
         </w:rPr>
-        <w:t>ue tenia en Github) el branch a “main”</w:t>
-      </w:r>
-    </w:p>
-    <w:p>
-      <w:pPr>
-        <w:jc w:val="both"/>
-        <w:rPr>
-          <w:b/>
-          <w:bCs/>
-          <w:lang w:val="es-ES"/>
-        </w:rPr>
-      </w:pPr>
-      <w:r>
-        <w:rPr>
-          <w:b/>
-          <w:bCs/>
-          <w:lang w:val="es-ES"/>
-        </w:rPr>
-        <w:t>sudo git branch -M main</w:t>
-      </w:r>
+        <w:t xml:space="preserve">ue </w:t>
+      </w:r>
+      <w:proofErr w:type="spellStart"/>
+      <w:r>
+        <w:rPr>
+          <w:lang w:val="es-ES"/>
+        </w:rPr>
+        <w:t>tenia</w:t>
+      </w:r>
+      <w:proofErr w:type="spellEnd"/>
+      <w:r>
+        <w:rPr>
+          <w:lang w:val="es-ES"/>
+        </w:rPr>
+        <w:t xml:space="preserve"> en </w:t>
+      </w:r>
+      <w:proofErr w:type="spellStart"/>
+      <w:r>
+        <w:rPr>
+          <w:lang w:val="es-ES"/>
+        </w:rPr>
+        <w:t>Github</w:t>
+      </w:r>
+      <w:proofErr w:type="spellEnd"/>
+      <w:r>
+        <w:rPr>
+          <w:lang w:val="es-ES"/>
+        </w:rPr>
+        <w:t xml:space="preserve">) el </w:t>
+      </w:r>
+      <w:proofErr w:type="spellStart"/>
+      <w:r>
+        <w:rPr>
+          <w:lang w:val="es-ES"/>
+        </w:rPr>
+        <w:t>branch</w:t>
+      </w:r>
+      <w:proofErr w:type="spellEnd"/>
+      <w:r>
+        <w:rPr>
+          <w:lang w:val="es-ES"/>
+        </w:rPr>
+        <w:t xml:space="preserve"> a “</w:t>
+      </w:r>
+      <w:proofErr w:type="spellStart"/>
+      <w:r>
+        <w:rPr>
+          <w:lang w:val="es-ES"/>
+        </w:rPr>
+        <w:t>main</w:t>
+      </w:r>
+      <w:proofErr w:type="spellEnd"/>
+      <w:r>
+        <w:rPr>
+          <w:lang w:val="es-ES"/>
+        </w:rPr>
+        <w:t>”</w:t>
+      </w:r>
+    </w:p>
+    <w:p>
+      <w:pPr>
+        <w:jc w:val="both"/>
+        <w:rPr>
+          <w:b/>
+          <w:bCs/>
+          <w:lang w:val="es-ES"/>
+        </w:rPr>
+      </w:pPr>
+      <w:r>
+        <w:rPr>
+          <w:b/>
+          <w:bCs/>
+          <w:lang w:val="es-ES"/>
+        </w:rPr>
+        <w:t xml:space="preserve">sudo </w:t>
+      </w:r>
+      <w:proofErr w:type="spellStart"/>
+      <w:r>
+        <w:rPr>
+          <w:b/>
+          <w:bCs/>
+          <w:lang w:val="es-ES"/>
+        </w:rPr>
+        <w:t>git</w:t>
+      </w:r>
+      <w:proofErr w:type="spellEnd"/>
+      <w:r>
+        <w:rPr>
+          <w:b/>
+          <w:bCs/>
+          <w:lang w:val="es-ES"/>
+        </w:rPr>
+        <w:t xml:space="preserve"> </w:t>
+      </w:r>
+      <w:proofErr w:type="spellStart"/>
+      <w:r>
+        <w:rPr>
+          <w:b/>
+          <w:bCs/>
+          <w:lang w:val="es-ES"/>
+        </w:rPr>
+        <w:t>branch</w:t>
+      </w:r>
+      <w:proofErr w:type="spellEnd"/>
+      <w:r>
+        <w:rPr>
+          <w:b/>
+          <w:bCs/>
+          <w:lang w:val="es-ES"/>
+        </w:rPr>
+        <w:t xml:space="preserve"> -M </w:t>
+      </w:r>
+      <w:proofErr w:type="spellStart"/>
+      <w:r>
+        <w:rPr>
+          <w:b/>
+          <w:bCs/>
+          <w:lang w:val="es-ES"/>
+        </w:rPr>
+        <w:t>main</w:t>
+      </w:r>
+      <w:proofErr w:type="spellEnd"/>
     </w:p>
     <w:p>
       <w:pPr>
@@ -5081,13 +7991,23 @@
           <w:lang w:val="en-US"/>
         </w:rPr>
       </w:pPr>
+      <w:proofErr w:type="spellStart"/>
       <w:r>
         <w:rPr>
           <w:b/>
           <w:bCs/>
           <w:lang w:val="en-US"/>
         </w:rPr>
-        <w:t>sudo git push -u origin main</w:t>
+        <w:t>sudo</w:t>
+      </w:r>
+      <w:proofErr w:type="spellEnd"/>
+      <w:r>
+        <w:rPr>
+          <w:b/>
+          <w:bCs/>
+          <w:lang w:val="en-US"/>
+        </w:rPr>
+        <w:t xml:space="preserve"> git push -u origin main</w:t>
       </w:r>
     </w:p>
     <w:p>
@@ -5116,25 +8036,117 @@
         <w:rPr>
           <w:lang w:val="es-ES"/>
         </w:rPr>
-        <w:t xml:space="preserve">el acceso con usuario y clave ya no esta permitido en Github. </w:t>
-      </w:r>
-      <w:r>
-        <w:rPr>
-          <w:lang w:val="es-ES"/>
-        </w:rPr>
-        <w:t xml:space="preserve">Tuve que entrar a mi cuenta, a developer options </w:t>
-      </w:r>
-      <w:r>
-        <w:rPr>
-          <w:lang w:val="es-ES"/>
-        </w:rPr>
-        <w:t xml:space="preserve">y crear un “fine-grain token”. Una vez configurado este token, copie </w:t>
-      </w:r>
-      <w:r>
-        <w:rPr>
-          <w:lang w:val="es-ES"/>
-        </w:rPr>
-        <w:t>el código y cuando me pidió el usuario y luego el password ingrese el código y el repositorio quedo sincronizado/clonado:</w:t>
+        <w:t xml:space="preserve">el acceso con usuario y clave ya no </w:t>
+      </w:r>
+      <w:proofErr w:type="spellStart"/>
+      <w:r>
+        <w:rPr>
+          <w:lang w:val="es-ES"/>
+        </w:rPr>
+        <w:t>esta</w:t>
+      </w:r>
+      <w:proofErr w:type="spellEnd"/>
+      <w:r>
+        <w:rPr>
+          <w:lang w:val="es-ES"/>
+        </w:rPr>
+        <w:t xml:space="preserve"> permitido en </w:t>
+      </w:r>
+      <w:proofErr w:type="spellStart"/>
+      <w:r>
+        <w:rPr>
+          <w:lang w:val="es-ES"/>
+        </w:rPr>
+        <w:t>Github</w:t>
+      </w:r>
+      <w:proofErr w:type="spellEnd"/>
+      <w:r>
+        <w:rPr>
+          <w:lang w:val="es-ES"/>
+        </w:rPr>
+        <w:t xml:space="preserve">. </w:t>
+      </w:r>
+      <w:r>
+        <w:rPr>
+          <w:lang w:val="es-ES"/>
+        </w:rPr>
+        <w:t xml:space="preserve">Tuve que entrar a mi cuenta, a </w:t>
+      </w:r>
+      <w:proofErr w:type="spellStart"/>
+      <w:r>
+        <w:rPr>
+          <w:lang w:val="es-ES"/>
+        </w:rPr>
+        <w:t>developer</w:t>
+      </w:r>
+      <w:proofErr w:type="spellEnd"/>
+      <w:r>
+        <w:rPr>
+          <w:lang w:val="es-ES"/>
+        </w:rPr>
+        <w:t xml:space="preserve"> </w:t>
+      </w:r>
+      <w:proofErr w:type="spellStart"/>
+      <w:r>
+        <w:rPr>
+          <w:lang w:val="es-ES"/>
+        </w:rPr>
+        <w:t>options</w:t>
+      </w:r>
+      <w:proofErr w:type="spellEnd"/>
+      <w:r>
+        <w:rPr>
+          <w:lang w:val="es-ES"/>
+        </w:rPr>
+        <w:t xml:space="preserve"> </w:t>
+      </w:r>
+      <w:r>
+        <w:rPr>
+          <w:lang w:val="es-ES"/>
+        </w:rPr>
+        <w:t>y crear un “fine-</w:t>
+      </w:r>
+      <w:proofErr w:type="spellStart"/>
+      <w:r>
+        <w:rPr>
+          <w:lang w:val="es-ES"/>
+        </w:rPr>
+        <w:t>grain</w:t>
+      </w:r>
+      <w:proofErr w:type="spellEnd"/>
+      <w:r>
+        <w:rPr>
+          <w:lang w:val="es-ES"/>
+        </w:rPr>
+        <w:t xml:space="preserve"> token”. Una vez configurado este token, copie </w:t>
+      </w:r>
+      <w:r>
+        <w:rPr>
+          <w:lang w:val="es-ES"/>
+        </w:rPr>
+        <w:t xml:space="preserve">el código y cuando me pidió el usuario y luego </w:t>
+      </w:r>
+      <w:proofErr w:type="gramStart"/>
+      <w:r>
+        <w:rPr>
+          <w:lang w:val="es-ES"/>
+        </w:rPr>
+        <w:t xml:space="preserve">el </w:t>
+      </w:r>
+      <w:proofErr w:type="spellStart"/>
+      <w:r>
+        <w:rPr>
+          <w:lang w:val="es-ES"/>
+        </w:rPr>
+        <w:t>password</w:t>
+      </w:r>
+      <w:proofErr w:type="spellEnd"/>
+      <w:proofErr w:type="gramEnd"/>
+      <w:r>
+        <w:rPr>
+          <w:lang w:val="es-ES"/>
+        </w:rPr>
+        <w:t xml:space="preserve"> ingrese el código y el repositorio quedo sincronizado/clonado:</w:t>
       </w:r>
     </w:p>
     <w:p>
@@ -5213,7 +8225,7 @@
                     <pic:cNvPicPr/>
                   </pic:nvPicPr>
                   <pic:blipFill>
-                    <a:blip r:embed="rId50"/>
+                    <a:blip r:embed="rId57"/>
                     <a:stretch>
                       <a:fillRect/>
                     </a:stretch>
@@ -5247,9 +8259,10 @@
         <w:rPr>
           <w:lang w:val="es-ES"/>
         </w:rPr>
+        <w:lastRenderedPageBreak/>
         <w:t xml:space="preserve">El repo ha quedado clonado en </w:t>
       </w:r>
-      <w:hyperlink r:id="rId51" w:history="1">
+      <w:hyperlink r:id="rId58" w:history="1">
         <w:r>
           <w:rPr>
             <w:rStyle w:val="Hyperlink"/>
@@ -5272,547 +8285,745 @@
         <w:rPr>
           <w:lang w:val="es-ES"/>
         </w:rPr>
+        <w:t xml:space="preserve">Es importante </w:t>
+      </w:r>
+      <w:r>
+        <w:rPr>
+          <w:lang w:val="es-ES"/>
+        </w:rPr>
+        <w:t>mencionar que luego de esto cree el readme.md en el repo remoto y lo sincronice con el local con el comando:</w:t>
+      </w:r>
+    </w:p>
+    <w:p>
+      <w:pPr>
+        <w:jc w:val="both"/>
+        <w:rPr>
+          <w:b/>
+          <w:bCs/>
+          <w:lang w:val="es-ES"/>
+        </w:rPr>
+      </w:pPr>
+      <w:r>
+        <w:rPr>
+          <w:b/>
+          <w:bCs/>
+          <w:lang w:val="es-ES"/>
+        </w:rPr>
+        <w:t xml:space="preserve">sudo </w:t>
+      </w:r>
+      <w:proofErr w:type="spellStart"/>
+      <w:r>
+        <w:rPr>
+          <w:b/>
+          <w:bCs/>
+          <w:lang w:val="es-ES"/>
+        </w:rPr>
+        <w:t>git</w:t>
+      </w:r>
+      <w:proofErr w:type="spellEnd"/>
+      <w:r>
+        <w:rPr>
+          <w:b/>
+          <w:bCs/>
+          <w:lang w:val="es-ES"/>
+        </w:rPr>
+        <w:t xml:space="preserve"> </w:t>
+      </w:r>
+      <w:proofErr w:type="spellStart"/>
+      <w:r>
+        <w:rPr>
+          <w:b/>
+          <w:bCs/>
+          <w:lang w:val="es-ES"/>
+        </w:rPr>
+        <w:t>fetch</w:t>
+      </w:r>
+      <w:proofErr w:type="spellEnd"/>
+      <w:r>
+        <w:rPr>
+          <w:b/>
+          <w:bCs/>
+          <w:lang w:val="es-ES"/>
+        </w:rPr>
+        <w:t xml:space="preserve"> </w:t>
+      </w:r>
+      <w:proofErr w:type="spellStart"/>
+      <w:r>
+        <w:rPr>
+          <w:b/>
+          <w:bCs/>
+          <w:lang w:val="es-ES"/>
+        </w:rPr>
+        <w:t>origin</w:t>
+      </w:r>
+      <w:proofErr w:type="spellEnd"/>
+    </w:p>
+    <w:p>
+      <w:pPr>
+        <w:jc w:val="both"/>
+        <w:rPr>
+          <w:lang w:val="es-ES"/>
+        </w:rPr>
+      </w:pPr>
+      <w:r>
+        <w:rPr>
+          <w:lang w:val="es-ES"/>
+        </w:rPr>
+        <w:t>Cada vez que tengo un cambio local y lo quiero reflejar en el repositorio remoto, sigo estos pasos:</w:t>
+      </w:r>
+    </w:p>
+    <w:p>
+      <w:pPr>
+        <w:jc w:val="both"/>
+        <w:rPr>
+          <w:lang w:val="es-ES"/>
+        </w:rPr>
+      </w:pPr>
+      <w:r>
+        <w:rPr>
+          <w:lang w:val="es-ES"/>
+        </w:rPr>
+        <w:t xml:space="preserve">Agrego cambios al </w:t>
+      </w:r>
+      <w:proofErr w:type="spellStart"/>
+      <w:r>
+        <w:rPr>
+          <w:lang w:val="es-ES"/>
+        </w:rPr>
+        <w:t>staging</w:t>
+      </w:r>
+      <w:proofErr w:type="spellEnd"/>
+      <w:r>
+        <w:rPr>
+          <w:lang w:val="es-ES"/>
+        </w:rPr>
+        <w:t xml:space="preserve"> </w:t>
+      </w:r>
+      <w:proofErr w:type="spellStart"/>
+      <w:r>
+        <w:rPr>
+          <w:lang w:val="es-ES"/>
+        </w:rPr>
+        <w:t>a</w:t>
+      </w:r>
+      <w:r>
+        <w:rPr>
+          <w:lang w:val="es-ES"/>
+        </w:rPr>
+        <w:t>rea</w:t>
+      </w:r>
+      <w:proofErr w:type="spellEnd"/>
+      <w:r>
+        <w:rPr>
+          <w:lang w:val="es-ES"/>
+        </w:rPr>
+        <w:t>:</w:t>
+      </w:r>
+    </w:p>
+    <w:p>
+      <w:pPr>
+        <w:jc w:val="both"/>
+        <w:rPr>
+          <w:lang w:val="es-ES"/>
+        </w:rPr>
+      </w:pPr>
+      <w:r>
+        <w:rPr>
+          <w:b/>
+          <w:bCs/>
+          <w:lang w:val="es-ES"/>
+        </w:rPr>
+        <w:t xml:space="preserve">sudo </w:t>
+      </w:r>
+      <w:proofErr w:type="spellStart"/>
+      <w:r>
+        <w:rPr>
+          <w:b/>
+          <w:bCs/>
+          <w:lang w:val="es-ES"/>
+        </w:rPr>
+        <w:t>git</w:t>
+      </w:r>
+      <w:proofErr w:type="spellEnd"/>
+      <w:r>
+        <w:rPr>
+          <w:b/>
+          <w:bCs/>
+          <w:lang w:val="es-ES"/>
+        </w:rPr>
+        <w:t xml:space="preserve"> </w:t>
+      </w:r>
+      <w:proofErr w:type="spellStart"/>
+      <w:r>
+        <w:rPr>
+          <w:b/>
+          <w:bCs/>
+          <w:lang w:val="es-ES"/>
+        </w:rPr>
+        <w:t>add</w:t>
+      </w:r>
+      <w:proofErr w:type="spellEnd"/>
+      <w:r>
+        <w:rPr>
+          <w:lang w:val="es-ES"/>
+        </w:rPr>
+        <w:t xml:space="preserve"> .</w:t>
+      </w:r>
+    </w:p>
+    <w:p>
+      <w:pPr>
+        <w:jc w:val="both"/>
+        <w:rPr>
+          <w:lang w:val="es-ES"/>
+        </w:rPr>
+      </w:pPr>
+      <w:r>
+        <w:rPr>
+          <w:lang w:val="es-ES"/>
+        </w:rPr>
+        <w:t xml:space="preserve">Hago el </w:t>
+      </w:r>
+      <w:proofErr w:type="spellStart"/>
+      <w:r>
+        <w:rPr>
+          <w:lang w:val="es-ES"/>
+        </w:rPr>
+        <w:t>commit</w:t>
+      </w:r>
+      <w:proofErr w:type="spellEnd"/>
+      <w:r>
+        <w:rPr>
+          <w:lang w:val="es-ES"/>
+        </w:rPr>
+        <w:t xml:space="preserve"> de los cambios con un mensaje:</w:t>
+      </w:r>
+    </w:p>
+    <w:p>
+      <w:pPr>
+        <w:jc w:val="both"/>
+        <w:rPr>
+          <w:b/>
+          <w:bCs/>
+          <w:lang w:val="en-US"/>
+        </w:rPr>
+      </w:pPr>
+      <w:proofErr w:type="spellStart"/>
+      <w:r>
+        <w:rPr>
+          <w:b/>
+          <w:bCs/>
+          <w:lang w:val="en-US"/>
+        </w:rPr>
+        <w:t>sudo</w:t>
+      </w:r>
+      <w:proofErr w:type="spellEnd"/>
+      <w:r>
+        <w:rPr>
+          <w:b/>
+          <w:bCs/>
+          <w:lang w:val="en-US"/>
+        </w:rPr>
+        <w:t xml:space="preserve"> </w:t>
+      </w:r>
+      <w:r>
+        <w:rPr>
+          <w:b/>
+          <w:bCs/>
+          <w:lang w:val="en-US"/>
+        </w:rPr>
+        <w:t>git commit -m "</w:t>
+      </w:r>
+      <w:proofErr w:type="spellStart"/>
+      <w:r>
+        <w:rPr>
+          <w:b/>
+          <w:bCs/>
+          <w:lang w:val="en-US"/>
+        </w:rPr>
+        <w:t>Mensaje</w:t>
+      </w:r>
+      <w:proofErr w:type="spellEnd"/>
+      <w:r>
+        <w:rPr>
+          <w:b/>
+          <w:bCs/>
+          <w:lang w:val="en-US"/>
+        </w:rPr>
+        <w:t>”</w:t>
+      </w:r>
+    </w:p>
+    <w:p>
+      <w:pPr>
+        <w:jc w:val="both"/>
+        <w:rPr>
+          <w:lang w:val="es-ES"/>
+        </w:rPr>
+      </w:pPr>
+      <w:r>
+        <w:rPr>
+          <w:lang w:val="es-ES"/>
+        </w:rPr>
+        <w:t xml:space="preserve">Y finalmente empujo </w:t>
+      </w:r>
+      <w:r>
+        <w:rPr>
+          <w:lang w:val="es-ES"/>
+        </w:rPr>
+        <w:t>los cambios al repositorio remoto:</w:t>
+      </w:r>
+    </w:p>
+    <w:p>
+      <w:pPr>
+        <w:jc w:val="both"/>
+        <w:rPr>
+          <w:b/>
+          <w:bCs/>
+          <w:lang w:val="en-US"/>
+        </w:rPr>
+      </w:pPr>
+      <w:proofErr w:type="spellStart"/>
+      <w:r>
+        <w:rPr>
+          <w:b/>
+          <w:bCs/>
+          <w:lang w:val="en-US"/>
+        </w:rPr>
+        <w:t>sudo</w:t>
+      </w:r>
+      <w:proofErr w:type="spellEnd"/>
+      <w:r>
+        <w:rPr>
+          <w:b/>
+          <w:bCs/>
+          <w:lang w:val="en-US"/>
+        </w:rPr>
+        <w:t xml:space="preserve"> git push origin main</w:t>
+      </w:r>
+    </w:p>
+    <w:p>
+      <w:pPr>
+        <w:jc w:val="both"/>
+        <w:rPr>
+          <w:b/>
+          <w:bCs/>
+          <w:lang w:val="en-US"/>
+        </w:rPr>
+      </w:pPr>
+    </w:p>
+    <w:p>
+      <w:pPr>
+        <w:jc w:val="both"/>
+        <w:rPr>
+          <w:b/>
+          <w:bCs/>
+          <w:lang w:val="en-US"/>
+        </w:rPr>
+      </w:pPr>
+    </w:p>
+    <w:p>
+      <w:pPr>
+        <w:jc w:val="both"/>
+        <w:rPr>
+          <w:lang w:val="en-US"/>
+        </w:rPr>
+      </w:pPr>
+    </w:p>
+    <w:p>
+      <w:pPr>
+        <w:jc w:val="both"/>
+        <w:rPr>
+          <w:lang w:val="en-US"/>
+        </w:rPr>
+      </w:pPr>
+    </w:p>
+    <w:p>
+      <w:pPr>
+        <w:jc w:val="both"/>
+        <w:rPr>
+          <w:lang w:val="en-US"/>
+        </w:rPr>
+      </w:pPr>
+    </w:p>
+    <w:p>
+      <w:pPr>
+        <w:jc w:val="both"/>
+        <w:rPr>
+          <w:lang w:val="en-US"/>
+        </w:rPr>
+      </w:pPr>
+    </w:p>
+    <w:p>
+      <w:pPr>
+        <w:jc w:val="both"/>
+        <w:rPr>
+          <w:lang w:val="en-US"/>
+        </w:rPr>
+      </w:pPr>
+    </w:p>
+    <w:p>
+      <w:pPr>
+        <w:jc w:val="both"/>
+        <w:rPr>
+          <w:lang w:val="en-US"/>
+        </w:rPr>
+      </w:pPr>
+    </w:p>
+    <w:p>
+      <w:pPr>
+        <w:jc w:val="both"/>
+        <w:rPr>
+          <w:lang w:val="en-US"/>
+        </w:rPr>
+      </w:pPr>
+    </w:p>
+    <w:p>
+      <w:pPr>
+        <w:jc w:val="both"/>
+        <w:rPr>
+          <w:lang w:val="en-US"/>
+        </w:rPr>
+      </w:pPr>
+    </w:p>
+    <w:p>
+      <w:pPr>
+        <w:jc w:val="both"/>
+        <w:rPr>
+          <w:lang w:val="en-US"/>
+        </w:rPr>
+      </w:pPr>
+    </w:p>
+    <w:p>
+      <w:pPr>
+        <w:jc w:val="both"/>
+        <w:rPr>
+          <w:lang w:val="en-US"/>
+        </w:rPr>
+      </w:pPr>
+    </w:p>
+    <w:p>
+      <w:pPr>
+        <w:jc w:val="both"/>
+        <w:rPr>
+          <w:lang w:val="en-US"/>
+        </w:rPr>
+      </w:pPr>
+    </w:p>
+    <w:p>
+      <w:pPr>
+        <w:jc w:val="both"/>
+        <w:rPr>
+          <w:lang w:val="en-US"/>
+        </w:rPr>
+      </w:pPr>
+    </w:p>
+    <w:p>
+      <w:pPr>
+        <w:jc w:val="both"/>
+        <w:rPr>
+          <w:lang w:val="en-US"/>
+        </w:rPr>
+      </w:pPr>
+    </w:p>
+    <w:p>
+      <w:pPr>
+        <w:jc w:val="both"/>
+        <w:rPr>
+          <w:lang w:val="en-US"/>
+        </w:rPr>
+      </w:pPr>
+    </w:p>
+    <w:p>
+      <w:pPr>
+        <w:jc w:val="both"/>
+        <w:rPr>
+          <w:lang w:val="en-US"/>
+        </w:rPr>
+      </w:pPr>
+    </w:p>
+    <w:p>
+      <w:pPr>
+        <w:jc w:val="both"/>
+        <w:rPr>
+          <w:lang w:val="en-US"/>
+        </w:rPr>
+      </w:pPr>
+    </w:p>
+    <w:p>
+      <w:pPr>
+        <w:jc w:val="both"/>
+        <w:rPr>
+          <w:lang w:val="en-US"/>
+        </w:rPr>
+      </w:pPr>
+    </w:p>
+    <w:p>
+      <w:pPr>
+        <w:jc w:val="center"/>
+        <w:rPr>
+          <w:b/>
+          <w:bCs/>
+          <w:u w:val="single"/>
+        </w:rPr>
+      </w:pPr>
+      <w:r>
+        <w:rPr>
+          <w:b/>
+          <w:bCs/>
+          <w:u w:val="single"/>
+        </w:rPr>
         <w:lastRenderedPageBreak/>
-        <w:t xml:space="preserve">Es importante </w:t>
-      </w:r>
-      <w:r>
-        <w:rPr>
-          <w:lang w:val="es-ES"/>
-        </w:rPr>
-        <w:t>mencionar que luego de esto cree el readme.md en el repo remoto y lo sincronice con el local con el comando:</w:t>
-      </w:r>
-    </w:p>
-    <w:p>
-      <w:pPr>
-        <w:jc w:val="both"/>
-        <w:rPr>
-          <w:b/>
-          <w:bCs/>
-          <w:lang w:val="es-ES"/>
-        </w:rPr>
-      </w:pPr>
-      <w:r>
-        <w:rPr>
-          <w:b/>
-          <w:bCs/>
-          <w:lang w:val="es-ES"/>
-        </w:rPr>
-        <w:t>sudo git fetch origin</w:t>
-      </w:r>
-    </w:p>
-    <w:p>
-      <w:pPr>
-        <w:jc w:val="both"/>
-        <w:rPr>
-          <w:lang w:val="es-ES"/>
-        </w:rPr>
-      </w:pPr>
-      <w:r>
-        <w:rPr>
-          <w:lang w:val="es-ES"/>
-        </w:rPr>
-        <w:t>Cada vez que tengo un cambio local y lo quiero reflejar en el repositorio remoto, sigo estos pasos:</w:t>
-      </w:r>
-    </w:p>
-    <w:p>
-      <w:pPr>
-        <w:jc w:val="both"/>
-        <w:rPr>
-          <w:lang w:val="es-ES"/>
-        </w:rPr>
-      </w:pPr>
-      <w:r>
-        <w:rPr>
-          <w:lang w:val="es-ES"/>
-        </w:rPr>
-        <w:t xml:space="preserve">Agrego cambios al staging </w:t>
-      </w:r>
-      <w:r>
-        <w:rPr>
-          <w:lang w:val="es-ES"/>
-        </w:rPr>
-        <w:t>a</w:t>
-      </w:r>
-      <w:r>
-        <w:rPr>
-          <w:lang w:val="es-ES"/>
-        </w:rPr>
-        <w:t>rea</w:t>
-      </w:r>
-      <w:r>
-        <w:rPr>
-          <w:lang w:val="es-ES"/>
-        </w:rPr>
-        <w:t>:</w:t>
-      </w:r>
-    </w:p>
-    <w:p>
-      <w:pPr>
-        <w:jc w:val="both"/>
-        <w:rPr>
-          <w:lang w:val="es-ES"/>
-        </w:rPr>
-      </w:pPr>
-      <w:r>
-        <w:rPr>
-          <w:b/>
-          <w:bCs/>
-          <w:lang w:val="es-ES"/>
-        </w:rPr>
-        <w:t>sudo git add</w:t>
-      </w:r>
-      <w:r>
-        <w:rPr>
-          <w:lang w:val="es-ES"/>
-        </w:rPr>
-        <w:t xml:space="preserve"> .</w:t>
-      </w:r>
-    </w:p>
-    <w:p>
-      <w:pPr>
-        <w:jc w:val="both"/>
-        <w:rPr>
-          <w:lang w:val="es-ES"/>
-        </w:rPr>
-      </w:pPr>
-      <w:r>
-        <w:rPr>
-          <w:lang w:val="es-ES"/>
-        </w:rPr>
-        <w:t>Hago el commit de los cambios con un mensaje:</w:t>
-      </w:r>
-    </w:p>
-    <w:p>
-      <w:pPr>
-        <w:jc w:val="both"/>
-        <w:rPr>
-          <w:b/>
-          <w:bCs/>
-          <w:lang w:val="en-US"/>
-        </w:rPr>
-      </w:pPr>
-      <w:r>
-        <w:rPr>
-          <w:b/>
-          <w:bCs/>
-          <w:lang w:val="en-US"/>
-        </w:rPr>
-        <w:t xml:space="preserve">sudo </w:t>
-      </w:r>
-      <w:r>
-        <w:rPr>
-          <w:b/>
-          <w:bCs/>
-          <w:lang w:val="en-US"/>
-        </w:rPr>
-        <w:t>git commit -m "</w:t>
-      </w:r>
-      <w:r>
-        <w:rPr>
-          <w:b/>
-          <w:bCs/>
-          <w:lang w:val="en-US"/>
-        </w:rPr>
-        <w:t>Mensaje”</w:t>
-      </w:r>
-    </w:p>
-    <w:p>
-      <w:pPr>
-        <w:jc w:val="both"/>
-        <w:rPr>
-          <w:lang w:val="es-ES"/>
-        </w:rPr>
-      </w:pPr>
-      <w:r>
-        <w:rPr>
-          <w:lang w:val="es-ES"/>
-        </w:rPr>
-        <w:t xml:space="preserve">Y finalmente empujo </w:t>
-      </w:r>
-      <w:r>
-        <w:rPr>
-          <w:lang w:val="es-ES"/>
-        </w:rPr>
-        <w:t>los cambios al repositorio remoto:</w:t>
-      </w:r>
-    </w:p>
-    <w:p>
-      <w:pPr>
-        <w:jc w:val="both"/>
-        <w:rPr>
-          <w:b/>
-          <w:bCs/>
-          <w:lang w:val="es-ES"/>
-        </w:rPr>
-      </w:pPr>
-      <w:r>
-        <w:rPr>
-          <w:b/>
-          <w:bCs/>
-          <w:lang w:val="es-ES"/>
-        </w:rPr>
-        <w:t>sudo git push origin main</w:t>
-      </w:r>
-    </w:p>
-    <w:p>
-      <w:pPr>
-        <w:jc w:val="both"/>
-        <w:rPr>
-          <w:b/>
-          <w:bCs/>
-          <w:lang w:val="es-ES"/>
-        </w:rPr>
-      </w:pPr>
-    </w:p>
-    <w:p>
-      <w:pPr>
-        <w:jc w:val="both"/>
-        <w:rPr>
-          <w:b/>
-          <w:bCs/>
-          <w:lang w:val="es-ES"/>
-        </w:rPr>
-      </w:pPr>
-    </w:p>
-    <w:p>
-      <w:pPr>
-        <w:jc w:val="both"/>
-        <w:rPr>
-          <w:b/>
-          <w:bCs/>
-          <w:lang w:val="en-US"/>
-        </w:rPr>
-      </w:pPr>
-      <w:r>
-        <w:rPr>
-          <w:b/>
-          <w:bCs/>
-          <w:lang w:val="en-US"/>
-        </w:rPr>
-        <w:t>ansible-galaxy collection install ansible.posix</w:t>
-      </w:r>
-      <w:r>
-        <w:rPr>
-          <w:b/>
-          <w:bCs/>
-          <w:lang w:val="en-US"/>
-        </w:rPr>
-        <w:t xml:space="preserve"> (firewalld)</w:t>
-      </w:r>
-    </w:p>
-    <w:p>
-      <w:pPr>
-        <w:jc w:val="both"/>
-        <w:rPr>
-          <w:b/>
-          <w:bCs/>
-          <w:lang w:val="en-US"/>
-        </w:rPr>
-      </w:pPr>
-      <w:r>
-        <w:rPr>
-          <w:b/>
-          <w:bCs/>
-          <w:lang w:val="en-US"/>
-        </w:rPr>
-        <w:drawing>
-          <wp:inline distT="0" distB="0" distL="0" distR="0" wp14:anchorId="0B9C8648" wp14:editId="73F40BD8">
-            <wp:extent cx="5400040" cy="673100"/>
-            <wp:effectExtent l="0" t="0" r="0" b="0"/>
-            <wp:docPr id="358651733" name="Picture 1" descr="A screen shot of a computer&#10;&#10;Description automatically generated"/>
-            <wp:cNvGraphicFramePr>
-              <a:graphicFrameLocks xmlns:a="http://schemas.openxmlformats.org/drawingml/2006/main" noChangeAspect="1"/>
-            </wp:cNvGraphicFramePr>
-            <a:graphic xmlns:a="http://schemas.openxmlformats.org/drawingml/2006/main">
-              <a:graphicData uri="http://schemas.openxmlformats.org/drawingml/2006/picture">
-                <pic:pic xmlns:pic="http://schemas.openxmlformats.org/drawingml/2006/picture">
-                  <pic:nvPicPr>
-                    <pic:cNvPr id="358651733" name="Picture 1" descr="A screen shot of a computer&#10;&#10;Description automatically generated"/>
-                    <pic:cNvPicPr/>
-                  </pic:nvPicPr>
-                  <pic:blipFill>
-                    <a:blip r:embed="rId52"/>
-                    <a:stretch>
-                      <a:fillRect/>
-                    </a:stretch>
-                  </pic:blipFill>
-                  <pic:spPr>
-                    <a:xfrm>
-                      <a:off x="0" y="0"/>
-                      <a:ext cx="5400040" cy="673100"/>
-                    </a:xfrm>
-                    <a:prstGeom prst="rect">
-                      <a:avLst/>
-                    </a:prstGeom>
-                  </pic:spPr>
-                </pic:pic>
-              </a:graphicData>
-            </a:graphic>
-          </wp:inline>
-        </w:drawing>
-      </w:r>
-    </w:p>
-    <w:p>
-      <w:pPr>
-        <w:jc w:val="both"/>
-        <w:rPr>
-          <w:lang w:val="en-US"/>
-        </w:rPr>
-      </w:pPr>
-    </w:p>
-    <w:p>
-      <w:pPr>
-        <w:jc w:val="both"/>
-        <w:rPr>
-          <w:lang w:val="en-US"/>
-        </w:rPr>
-      </w:pPr>
-    </w:p>
-    <w:p>
-      <w:pPr>
-        <w:jc w:val="both"/>
-        <w:rPr>
-          <w:lang w:val="en-US"/>
-        </w:rPr>
-      </w:pPr>
-      <w:r>
-        <w:rPr>
-          <w:lang w:val="en-US"/>
-        </w:rPr>
-        <w:drawing>
-          <wp:inline distT="0" distB="0" distL="0" distR="0" wp14:anchorId="6084A65F" wp14:editId="00424E6F">
-            <wp:extent cx="5400040" cy="1633855"/>
-            <wp:effectExtent l="0" t="0" r="0" b="4445"/>
-            <wp:docPr id="1844908489" name="Picture 1" descr="A screen shot of a computer program&#10;&#10;Description automatically generated"/>
-            <wp:cNvGraphicFramePr>
-              <a:graphicFrameLocks xmlns:a="http://schemas.openxmlformats.org/drawingml/2006/main" noChangeAspect="1"/>
-            </wp:cNvGraphicFramePr>
-            <a:graphic xmlns:a="http://schemas.openxmlformats.org/drawingml/2006/main">
-              <a:graphicData uri="http://schemas.openxmlformats.org/drawingml/2006/picture">
-                <pic:pic xmlns:pic="http://schemas.openxmlformats.org/drawingml/2006/picture">
-                  <pic:nvPicPr>
-                    <pic:cNvPr id="1844908489" name="Picture 1" descr="A screen shot of a computer program&#10;&#10;Description automatically generated"/>
-                    <pic:cNvPicPr/>
-                  </pic:nvPicPr>
-                  <pic:blipFill>
-                    <a:blip r:embed="rId53"/>
-                    <a:stretch>
-                      <a:fillRect/>
-                    </a:stretch>
-                  </pic:blipFill>
-                  <pic:spPr>
-                    <a:xfrm>
-                      <a:off x="0" y="0"/>
-                      <a:ext cx="5400040" cy="1633855"/>
-                    </a:xfrm>
-                    <a:prstGeom prst="rect">
-                      <a:avLst/>
-                    </a:prstGeom>
-                  </pic:spPr>
-                </pic:pic>
-              </a:graphicData>
-            </a:graphic>
-          </wp:inline>
-        </w:drawing>
-      </w:r>
-    </w:p>
-    <w:p>
-      <w:pPr>
-        <w:jc w:val="both"/>
-        <w:rPr>
-          <w:lang w:val="en-US"/>
-        </w:rPr>
-      </w:pPr>
-    </w:p>
-    <w:p>
-      <w:pPr>
-        <w:jc w:val="both"/>
-        <w:rPr>
-          <w:lang w:val="en-US"/>
-        </w:rPr>
-      </w:pPr>
-    </w:p>
-    <w:p>
-      <w:pPr>
-        <w:jc w:val="both"/>
-        <w:rPr>
-          <w:lang w:val="en-US"/>
-        </w:rPr>
-      </w:pPr>
-    </w:p>
-    <w:p>
-      <w:pPr>
-        <w:jc w:val="both"/>
-        <w:rPr>
-          <w:lang w:val="en-US"/>
-        </w:rPr>
-      </w:pPr>
-    </w:p>
-    <w:p>
-      <w:pPr>
-        <w:jc w:val="both"/>
-        <w:rPr>
-          <w:lang w:val="en-US"/>
-        </w:rPr>
-      </w:pPr>
-    </w:p>
-    <w:p>
-      <w:pPr>
-        <w:jc w:val="both"/>
-        <w:rPr>
-          <w:lang w:val="en-US"/>
-        </w:rPr>
-      </w:pPr>
-    </w:p>
-    <w:p>
-      <w:pPr>
-        <w:jc w:val="both"/>
-        <w:rPr>
-          <w:lang w:val="en-US"/>
-        </w:rPr>
-      </w:pPr>
-    </w:p>
-    <w:p>
-      <w:pPr>
-        <w:jc w:val="both"/>
-        <w:rPr>
-          <w:lang w:val="en-US"/>
-        </w:rPr>
-      </w:pPr>
-    </w:p>
-    <w:p>
-      <w:pPr>
-        <w:jc w:val="both"/>
-        <w:rPr>
-          <w:lang w:val="en-US"/>
-        </w:rPr>
-      </w:pPr>
-    </w:p>
-    <w:p>
-      <w:pPr>
-        <w:jc w:val="both"/>
-        <w:rPr>
-          <w:lang w:val="en-US"/>
-        </w:rPr>
-      </w:pPr>
-    </w:p>
-    <w:p>
-      <w:pPr>
-        <w:jc w:val="both"/>
-        <w:rPr>
-          <w:lang w:val="en-US"/>
-        </w:rPr>
-      </w:pPr>
-    </w:p>
-    <w:p>
-      <w:pPr>
-        <w:jc w:val="both"/>
-        <w:rPr>
-          <w:lang w:val="en-US"/>
-        </w:rPr>
-      </w:pPr>
-    </w:p>
-    <w:p>
-      <w:pPr>
-        <w:jc w:val="both"/>
-        <w:rPr>
-          <w:lang w:val="en-US"/>
-        </w:rPr>
-      </w:pPr>
-    </w:p>
-    <w:p>
-      <w:pPr>
-        <w:jc w:val="both"/>
-        <w:rPr>
-          <w:lang w:val="en-US"/>
-        </w:rPr>
-      </w:pPr>
-    </w:p>
-    <w:p>
-      <w:pPr>
-        <w:jc w:val="both"/>
-        <w:rPr>
-          <w:lang w:val="en-US"/>
-        </w:rPr>
-      </w:pPr>
-    </w:p>
-    <w:p>
-      <w:pPr>
-        <w:jc w:val="both"/>
-        <w:rPr>
-          <w:lang w:val="en-US"/>
-        </w:rPr>
-      </w:pPr>
-    </w:p>
-    <w:p>
-      <w:pPr>
-        <w:jc w:val="both"/>
-        <w:rPr>
-          <w:lang w:val="en-US"/>
-        </w:rPr>
-      </w:pPr>
-    </w:p>
-    <w:p>
-      <w:pPr>
-        <w:jc w:val="both"/>
-        <w:rPr>
-          <w:lang w:val="en-US"/>
-        </w:rPr>
-      </w:pPr>
-    </w:p>
-    <w:p>
-      <w:pPr>
-        <w:jc w:val="both"/>
-        <w:rPr>
-          <w:lang w:val="en-US"/>
-        </w:rPr>
-      </w:pPr>
-    </w:p>
-    <w:p>
-      <w:pPr>
-        <w:jc w:val="both"/>
-        <w:rPr>
-          <w:lang w:val="en-US"/>
-        </w:rPr>
-      </w:pPr>
-    </w:p>
-    <w:p>
-      <w:pPr>
-        <w:jc w:val="both"/>
-        <w:rPr>
-          <w:lang w:val="en-US"/>
-        </w:rPr>
-      </w:pPr>
-    </w:p>
-    <w:p>
-      <w:pPr>
-        <w:jc w:val="both"/>
-        <w:rPr>
-          <w:lang w:val="en-US"/>
-        </w:rPr>
-      </w:pPr>
-    </w:p>
-    <w:p>
-      <w:pPr>
-        <w:jc w:val="both"/>
-        <w:rPr>
-          <w:lang w:val="en-US"/>
-        </w:rPr>
-      </w:pPr>
-    </w:p>
-    <w:p>
-      <w:pPr>
-        <w:jc w:val="both"/>
-        <w:rPr>
-          <w:lang w:val="en-US"/>
-        </w:rPr>
-      </w:pPr>
-    </w:p>
-    <w:p>
-      <w:pPr>
-        <w:jc w:val="both"/>
-        <w:rPr>
-          <w:lang w:val="en-US"/>
+        <w:t>Declaración de</w:t>
+      </w:r>
+      <w:r>
+        <w:rPr>
+          <w:b/>
+          <w:bCs/>
+          <w:u w:val="single"/>
+        </w:rPr>
+        <w:t xml:space="preserve"> autoría</w:t>
+      </w:r>
+    </w:p>
+    <w:p>
+      <w:pPr>
+        <w:jc w:val="both"/>
+      </w:pPr>
+    </w:p>
+    <w:p>
+      <w:pPr>
+        <w:jc w:val="both"/>
+      </w:pPr>
+      <w:r>
+        <w:t xml:space="preserve">El documento presentado está diseñado por </w:t>
+      </w:r>
+      <w:r>
+        <w:t xml:space="preserve">el </w:t>
+      </w:r>
+      <w:r>
+        <w:t>estudiante de la carrera de Analista de Infraestructura Informática Francisco Natteri.</w:t>
+      </w:r>
+    </w:p>
+    <w:p>
+      <w:pPr>
+        <w:jc w:val="both"/>
+      </w:pPr>
+      <w:r>
+        <w:t xml:space="preserve">Este documento es un trabajo práctico del </w:t>
+      </w:r>
+      <w:r>
+        <w:t xml:space="preserve">taller de </w:t>
+      </w:r>
+      <w:r>
+        <w:t xml:space="preserve">Administración de Servidores </w:t>
+      </w:r>
+      <w:r>
+        <w:t xml:space="preserve">Linux </w:t>
+      </w:r>
+      <w:r>
+        <w:t xml:space="preserve">dictado </w:t>
+      </w:r>
+      <w:r>
+        <w:t xml:space="preserve">por el docente </w:t>
+      </w:r>
+      <w:r>
+        <w:t>Enrique Verdes</w:t>
+      </w:r>
+      <w:r>
+        <w:t>.</w:t>
+      </w:r>
+    </w:p>
+    <w:p>
+      <w:pPr>
+        <w:jc w:val="both"/>
+      </w:pPr>
+      <w:r>
+        <w:t xml:space="preserve">Cabe destacar que el material está formado en su totalidad por </w:t>
+      </w:r>
+      <w:r>
+        <w:t xml:space="preserve">dicha persona, </w:t>
+      </w:r>
+      <w:r>
+        <w:t>s</w:t>
+      </w:r>
+      <w:r>
+        <w:t>in copia de ninguna índole de otras fuentes salvo las que son mencionadas de manera explícita en los enlaces al final del documento. También se mencionan en ese apartado las herramientas utilizadas.</w:t>
+      </w:r>
+    </w:p>
+    <w:p>
+      <w:pPr>
+        <w:jc w:val="both"/>
+      </w:pPr>
+      <w:r>
+        <w:t xml:space="preserve">Si se hace un uso indebido de este documento, </w:t>
+      </w:r>
+      <w:r>
+        <w:t xml:space="preserve">el autor </w:t>
+      </w:r>
+      <w:r>
+        <w:t>tendrá derecho a un reclamo con posibles sanciones al individuo mal intencionado.</w:t>
+      </w:r>
+    </w:p>
+    <w:p>
+      <w:pPr>
+        <w:jc w:val="both"/>
+      </w:pPr>
+    </w:p>
+    <w:p>
+      <w:pPr>
+        <w:jc w:val="both"/>
+        <w:rPr>
+          <w:lang w:val="es-ES"/>
+        </w:rPr>
+      </w:pPr>
+    </w:p>
+    <w:p>
+      <w:pPr>
+        <w:jc w:val="both"/>
+        <w:rPr>
+          <w:lang w:val="es-ES"/>
+        </w:rPr>
+      </w:pPr>
+    </w:p>
+    <w:p>
+      <w:pPr>
+        <w:jc w:val="both"/>
+        <w:rPr>
+          <w:lang w:val="es-ES"/>
+        </w:rPr>
+      </w:pPr>
+    </w:p>
+    <w:p>
+      <w:pPr>
+        <w:jc w:val="both"/>
+        <w:rPr>
+          <w:lang w:val="es-ES"/>
+        </w:rPr>
+      </w:pPr>
+    </w:p>
+    <w:p>
+      <w:pPr>
+        <w:jc w:val="both"/>
+        <w:rPr>
+          <w:lang w:val="es-ES"/>
+        </w:rPr>
+      </w:pPr>
+    </w:p>
+    <w:p>
+      <w:pPr>
+        <w:jc w:val="both"/>
+        <w:rPr>
+          <w:lang w:val="es-ES"/>
+        </w:rPr>
+      </w:pPr>
+    </w:p>
+    <w:p>
+      <w:pPr>
+        <w:jc w:val="both"/>
+        <w:rPr>
+          <w:lang w:val="es-ES"/>
+        </w:rPr>
+      </w:pPr>
+    </w:p>
+    <w:p>
+      <w:pPr>
+        <w:jc w:val="both"/>
+        <w:rPr>
+          <w:lang w:val="es-ES"/>
+        </w:rPr>
+      </w:pPr>
+    </w:p>
+    <w:p>
+      <w:pPr>
+        <w:jc w:val="both"/>
+        <w:rPr>
+          <w:lang w:val="es-ES"/>
+        </w:rPr>
+      </w:pPr>
+    </w:p>
+    <w:p>
+      <w:pPr>
+        <w:jc w:val="both"/>
+        <w:rPr>
+          <w:lang w:val="es-ES"/>
+        </w:rPr>
+      </w:pPr>
+    </w:p>
+    <w:p>
+      <w:pPr>
+        <w:jc w:val="both"/>
+        <w:rPr>
+          <w:lang w:val="es-ES"/>
+        </w:rPr>
+      </w:pPr>
+    </w:p>
+    <w:p>
+      <w:pPr>
+        <w:jc w:val="both"/>
+        <w:rPr>
+          <w:lang w:val="es-ES"/>
+        </w:rPr>
+      </w:pPr>
+    </w:p>
+    <w:p>
+      <w:pPr>
+        <w:jc w:val="both"/>
+        <w:rPr>
+          <w:lang w:val="es-ES"/>
+        </w:rPr>
+      </w:pPr>
+    </w:p>
+    <w:p>
+      <w:pPr>
+        <w:jc w:val="both"/>
+        <w:rPr>
+          <w:lang w:val="es-ES"/>
+        </w:rPr>
+      </w:pPr>
+    </w:p>
+    <w:p>
+      <w:pPr>
+        <w:jc w:val="both"/>
+        <w:rPr>
+          <w:lang w:val="es-ES"/>
+        </w:rPr>
+      </w:pPr>
+    </w:p>
+    <w:p>
+      <w:pPr>
+        <w:jc w:val="both"/>
+        <w:rPr>
+          <w:lang w:val="es-ES"/>
+        </w:rPr>
+      </w:pPr>
+    </w:p>
+    <w:p>
+      <w:pPr>
+        <w:jc w:val="both"/>
+        <w:rPr>
+          <w:lang w:val="es-ES"/>
+        </w:rPr>
+      </w:pPr>
+    </w:p>
+    <w:p>
+      <w:pPr>
+        <w:jc w:val="both"/>
+        <w:rPr>
+          <w:lang w:val="es-ES"/>
+        </w:rPr>
+      </w:pPr>
+    </w:p>
+    <w:p>
+      <w:pPr>
+        <w:jc w:val="both"/>
+        <w:rPr>
+          <w:lang w:val="es-ES"/>
+        </w:rPr>
+      </w:pPr>
+    </w:p>
+    <w:p>
+      <w:pPr>
+        <w:jc w:val="both"/>
+        <w:rPr>
+          <w:lang w:val="es-ES"/>
         </w:rPr>
       </w:pPr>
     </w:p>
@@ -5831,276 +9042,7 @@
           <w:bCs/>
           <w:u w:val="single"/>
         </w:rPr>
-        <w:t>Declaración de</w:t>
-      </w:r>
-      <w:r>
-        <w:rPr>
-          <w:b/>
-          <w:bCs/>
-          <w:u w:val="single"/>
-        </w:rPr>
-        <w:t xml:space="preserve"> autoría</w:t>
-      </w:r>
-    </w:p>
-    <w:p>
-      <w:pPr>
-        <w:jc w:val="both"/>
-      </w:pPr>
-    </w:p>
-    <w:p>
-      <w:pPr>
-        <w:jc w:val="both"/>
-      </w:pPr>
-      <w:r>
-        <w:t xml:space="preserve">El documento presentado está diseñado por </w:t>
-      </w:r>
-      <w:r>
-        <w:t xml:space="preserve">el </w:t>
-      </w:r>
-      <w:r>
-        <w:t>estudiante de la carrera de Analista de Infraestructura Informática Francisco Natteri.</w:t>
-      </w:r>
-    </w:p>
-    <w:p>
-      <w:pPr>
-        <w:jc w:val="both"/>
-      </w:pPr>
-      <w:r>
-        <w:t xml:space="preserve">Este documento es un trabajo práctico del </w:t>
-      </w:r>
-      <w:r>
-        <w:t xml:space="preserve">taller de </w:t>
-      </w:r>
-      <w:r>
-        <w:t xml:space="preserve">Administración de Servidores </w:t>
-      </w:r>
-      <w:r>
-        <w:t xml:space="preserve">Linux </w:t>
-      </w:r>
-      <w:r>
-        <w:t xml:space="preserve">dictado </w:t>
-      </w:r>
-      <w:r>
-        <w:t xml:space="preserve">por el docente </w:t>
-      </w:r>
-      <w:r>
-        <w:t>Enrique Verdes</w:t>
-      </w:r>
-      <w:r>
-        <w:t>.</w:t>
-      </w:r>
-    </w:p>
-    <w:p>
-      <w:pPr>
-        <w:jc w:val="both"/>
-      </w:pPr>
-      <w:r>
-        <w:t xml:space="preserve">Cabe destacar que el material está formado en su totalidad por </w:t>
-      </w:r>
-      <w:r>
-        <w:t xml:space="preserve">dicha persona, </w:t>
-      </w:r>
-      <w:r>
-        <w:t>s</w:t>
-      </w:r>
-      <w:r>
-        <w:t>in copia de ninguna índole de otras fuentes salvo las que son mencionadas de manera explícita en los enlaces al final del documento. También se mencionan en ese apartado las herramientas utilizadas.</w:t>
-      </w:r>
-    </w:p>
-    <w:p>
-      <w:pPr>
-        <w:jc w:val="both"/>
-      </w:pPr>
-      <w:r>
-        <w:t xml:space="preserve">Si se hace un uso indebido de este documento, </w:t>
-      </w:r>
-      <w:r>
-        <w:t xml:space="preserve">el autor </w:t>
-      </w:r>
-      <w:r>
-        <w:t>tendrá derecho a un reclamo con posibles sanciones al individuo mal intencionado.</w:t>
-      </w:r>
-    </w:p>
-    <w:p>
-      <w:pPr>
-        <w:jc w:val="both"/>
-      </w:pPr>
-    </w:p>
-    <w:p>
-      <w:pPr>
-        <w:jc w:val="both"/>
-        <w:rPr>
-          <w:lang w:val="es-ES"/>
-        </w:rPr>
-      </w:pPr>
-    </w:p>
-    <w:p>
-      <w:pPr>
-        <w:jc w:val="both"/>
-        <w:rPr>
-          <w:lang w:val="es-ES"/>
-        </w:rPr>
-      </w:pPr>
-    </w:p>
-    <w:p>
-      <w:pPr>
-        <w:jc w:val="both"/>
-        <w:rPr>
-          <w:lang w:val="es-ES"/>
-        </w:rPr>
-      </w:pPr>
-    </w:p>
-    <w:p>
-      <w:pPr>
-        <w:jc w:val="both"/>
-        <w:rPr>
-          <w:lang w:val="es-ES"/>
-        </w:rPr>
-      </w:pPr>
-    </w:p>
-    <w:p>
-      <w:pPr>
-        <w:jc w:val="both"/>
-        <w:rPr>
-          <w:lang w:val="es-ES"/>
-        </w:rPr>
-      </w:pPr>
-    </w:p>
-    <w:p>
-      <w:pPr>
-        <w:jc w:val="both"/>
-        <w:rPr>
-          <w:lang w:val="es-ES"/>
-        </w:rPr>
-      </w:pPr>
-    </w:p>
-    <w:p>
-      <w:pPr>
-        <w:jc w:val="both"/>
-        <w:rPr>
-          <w:lang w:val="es-ES"/>
-        </w:rPr>
-      </w:pPr>
-    </w:p>
-    <w:p>
-      <w:pPr>
-        <w:jc w:val="both"/>
-        <w:rPr>
-          <w:lang w:val="es-ES"/>
-        </w:rPr>
-      </w:pPr>
-    </w:p>
-    <w:p>
-      <w:pPr>
-        <w:jc w:val="both"/>
-        <w:rPr>
-          <w:lang w:val="es-ES"/>
-        </w:rPr>
-      </w:pPr>
-    </w:p>
-    <w:p>
-      <w:pPr>
-        <w:jc w:val="both"/>
-        <w:rPr>
-          <w:lang w:val="es-ES"/>
-        </w:rPr>
-      </w:pPr>
-    </w:p>
-    <w:p>
-      <w:pPr>
-        <w:jc w:val="both"/>
-        <w:rPr>
-          <w:lang w:val="es-ES"/>
-        </w:rPr>
-      </w:pPr>
-    </w:p>
-    <w:p>
-      <w:pPr>
-        <w:jc w:val="both"/>
-        <w:rPr>
-          <w:lang w:val="es-ES"/>
-        </w:rPr>
-      </w:pPr>
-    </w:p>
-    <w:p>
-      <w:pPr>
-        <w:jc w:val="both"/>
-        <w:rPr>
-          <w:lang w:val="es-ES"/>
-        </w:rPr>
-      </w:pPr>
-    </w:p>
-    <w:p>
-      <w:pPr>
-        <w:jc w:val="both"/>
-        <w:rPr>
-          <w:lang w:val="es-ES"/>
-        </w:rPr>
-      </w:pPr>
-    </w:p>
-    <w:p>
-      <w:pPr>
-        <w:jc w:val="both"/>
-        <w:rPr>
-          <w:lang w:val="es-ES"/>
-        </w:rPr>
-      </w:pPr>
-    </w:p>
-    <w:p>
-      <w:pPr>
-        <w:jc w:val="both"/>
-        <w:rPr>
-          <w:lang w:val="es-ES"/>
-        </w:rPr>
-      </w:pPr>
-    </w:p>
-    <w:p>
-      <w:pPr>
-        <w:jc w:val="both"/>
-        <w:rPr>
-          <w:lang w:val="es-ES"/>
-        </w:rPr>
-      </w:pPr>
-    </w:p>
-    <w:p>
-      <w:pPr>
-        <w:jc w:val="both"/>
-        <w:rPr>
-          <w:lang w:val="es-ES"/>
-        </w:rPr>
-      </w:pPr>
-    </w:p>
-    <w:p>
-      <w:pPr>
-        <w:jc w:val="both"/>
-        <w:rPr>
-          <w:lang w:val="es-ES"/>
-        </w:rPr>
-      </w:pPr>
-    </w:p>
-    <w:p>
-      <w:pPr>
-        <w:jc w:val="both"/>
-        <w:rPr>
-          <w:lang w:val="es-ES"/>
-        </w:rPr>
-      </w:pPr>
-    </w:p>
-    <w:p>
-      <w:pPr>
-        <w:jc w:val="center"/>
-        <w:rPr>
-          <w:b/>
-          <w:bCs/>
-          <w:u w:val="single"/>
-        </w:rPr>
-      </w:pPr>
-      <w:r>
-        <w:rPr>
-          <w:b/>
-          <w:bCs/>
-          <w:u w:val="single"/>
-        </w:rPr>
+        <w:lastRenderedPageBreak/>
         <w:t>Enlaces de consulta</w:t>
       </w:r>
     </w:p>
@@ -6147,25 +9089,55 @@
           <w:lang w:val="es-ES"/>
         </w:rPr>
       </w:pPr>
+      <w:proofErr w:type="spellStart"/>
       <w:r>
         <w:rPr>
           <w:lang w:val="es-ES"/>
         </w:rPr>
         <w:t>Copilot</w:t>
       </w:r>
-    </w:p>
-    <w:p>
-      <w:pPr>
-        <w:jc w:val="both"/>
-        <w:rPr>
-          <w:lang w:val="es-ES"/>
-        </w:rPr>
-      </w:pPr>
-      <w:r>
-        <w:rPr>
-          <w:lang w:val="es-ES"/>
-        </w:rPr>
-        <w:t xml:space="preserve">Google </w:t>
+      <w:proofErr w:type="spellEnd"/>
+    </w:p>
+    <w:p>
+      <w:pPr>
+        <w:jc w:val="both"/>
+        <w:rPr>
+          <w:lang w:val="es-ES"/>
+        </w:rPr>
+      </w:pPr>
+      <w:r>
+        <w:rPr>
+          <w:lang w:val="es-ES"/>
+        </w:rPr>
+        <w:t>Google</w:t>
+      </w:r>
+    </w:p>
+    <w:p>
+      <w:pPr>
+        <w:jc w:val="both"/>
+        <w:rPr>
+          <w:lang w:val="es-ES"/>
+        </w:rPr>
+      </w:pPr>
+      <w:r>
+        <w:rPr>
+          <w:lang w:val="es-ES"/>
+        </w:rPr>
+        <w:t xml:space="preserve">El Mati (al que </w:t>
+      </w:r>
+      <w:proofErr w:type="spellStart"/>
+      <w:r>
+        <w:rPr>
+          <w:lang w:val="es-ES"/>
+        </w:rPr>
+        <w:t>ChatGPT</w:t>
+      </w:r>
+      <w:proofErr w:type="spellEnd"/>
+      <w:r>
+        <w:rPr>
+          <w:lang w:val="es-ES"/>
+        </w:rPr>
+        <w:t xml:space="preserve"> le pregunta)</w:t>
       </w:r>
     </w:p>
     <w:p>
@@ -6241,8 +9213,8 @@
       </w:pPr>
     </w:p>
     <w:sectPr>
-      <w:headerReference w:type="default" r:id="rId54"/>
-      <w:footerReference w:type="default" r:id="rId55"/>
+      <w:headerReference w:type="default" r:id="rId59"/>
+      <w:footerReference w:type="default" r:id="rId60"/>
       <w:pgSz w:w="11906" w:h="16838"/>
       <w:pgMar w:top="1417" w:right="1701" w:bottom="1417" w:left="1701" w:header="708" w:footer="708" w:gutter="0"/>
       <w:cols w:space="708"/>
@@ -6406,8 +9378,13 @@
       <w:tab/>
       <w:t xml:space="preserve">Obligatorio </w:t>
     </w:r>
+    <w:proofErr w:type="gramStart"/>
     <w:r>
-      <w:t>Febrero 2024</w:t>
+      <w:t>Febrero</w:t>
+    </w:r>
+    <w:proofErr w:type="gramEnd"/>
+    <w:r>
+      <w:t xml:space="preserve"> 2024</w:t>
     </w:r>
   </w:p>
   <w:p>
@@ -7492,6 +10469,118 @@
     </w:lvl>
   </w:abstractNum>
   <w:abstractNum w:abstractNumId="11" w15:restartNumberingAfterBreak="0">
+    <w:nsid w:val="3DA10A73"/>
+    <w:multiLevelType w:val="hybridMultilevel"/>
+    <w:tmpl w:val="BAAC0978"/>
+    <w:lvl w:ilvl="0" w:tplc="B70E4800">
+      <w:numFmt w:val="bullet"/>
+      <w:lvlText w:val="-"/>
+      <w:lvlJc w:val="left"/>
+      <w:pPr>
+        <w:ind w:left="720" w:hanging="360"/>
+      </w:pPr>
+      <w:rPr>
+        <w:rFonts w:ascii="Arial" w:eastAsiaTheme="minorHAnsi" w:hAnsi="Arial" w:cs="Arial" w:hint="default"/>
+      </w:rPr>
+    </w:lvl>
+    <w:lvl w:ilvl="1" w:tplc="04090003" w:tentative="1">
+      <w:start w:val="1"/>
+      <w:numFmt w:val="bullet"/>
+      <w:lvlText w:val="o"/>
+      <w:lvlJc w:val="left"/>
+      <w:pPr>
+        <w:ind w:left="1440" w:hanging="360"/>
+      </w:pPr>
+      <w:rPr>
+        <w:rFonts w:ascii="Courier New" w:hAnsi="Courier New" w:cs="Courier New" w:hint="default"/>
+      </w:rPr>
+    </w:lvl>
+    <w:lvl w:ilvl="2" w:tplc="04090005" w:tentative="1">
+      <w:start w:val="1"/>
+      <w:numFmt w:val="bullet"/>
+      <w:lvlText w:val=""/>
+      <w:lvlJc w:val="left"/>
+      <w:pPr>
+        <w:ind w:left="2160" w:hanging="360"/>
+      </w:pPr>
+      <w:rPr>
+        <w:rFonts w:ascii="Wingdings" w:hAnsi="Wingdings" w:hint="default"/>
+      </w:rPr>
+    </w:lvl>
+    <w:lvl w:ilvl="3" w:tplc="04090001" w:tentative="1">
+      <w:start w:val="1"/>
+      <w:numFmt w:val="bullet"/>
+      <w:lvlText w:val=""/>
+      <w:lvlJc w:val="left"/>
+      <w:pPr>
+        <w:ind w:left="2880" w:hanging="360"/>
+      </w:pPr>
+      <w:rPr>
+        <w:rFonts w:ascii="Symbol" w:hAnsi="Symbol" w:hint="default"/>
+      </w:rPr>
+    </w:lvl>
+    <w:lvl w:ilvl="4" w:tplc="04090003" w:tentative="1">
+      <w:start w:val="1"/>
+      <w:numFmt w:val="bullet"/>
+      <w:lvlText w:val="o"/>
+      <w:lvlJc w:val="left"/>
+      <w:pPr>
+        <w:ind w:left="3600" w:hanging="360"/>
+      </w:pPr>
+      <w:rPr>
+        <w:rFonts w:ascii="Courier New" w:hAnsi="Courier New" w:cs="Courier New" w:hint="default"/>
+      </w:rPr>
+    </w:lvl>
+    <w:lvl w:ilvl="5" w:tplc="04090005" w:tentative="1">
+      <w:start w:val="1"/>
+      <w:numFmt w:val="bullet"/>
+      <w:lvlText w:val=""/>
+      <w:lvlJc w:val="left"/>
+      <w:pPr>
+        <w:ind w:left="4320" w:hanging="360"/>
+      </w:pPr>
+      <w:rPr>
+        <w:rFonts w:ascii="Wingdings" w:hAnsi="Wingdings" w:hint="default"/>
+      </w:rPr>
+    </w:lvl>
+    <w:lvl w:ilvl="6" w:tplc="04090001" w:tentative="1">
+      <w:start w:val="1"/>
+      <w:numFmt w:val="bullet"/>
+      <w:lvlText w:val=""/>
+      <w:lvlJc w:val="left"/>
+      <w:pPr>
+        <w:ind w:left="5040" w:hanging="360"/>
+      </w:pPr>
+      <w:rPr>
+        <w:rFonts w:ascii="Symbol" w:hAnsi="Symbol" w:hint="default"/>
+      </w:rPr>
+    </w:lvl>
+    <w:lvl w:ilvl="7" w:tplc="04090003" w:tentative="1">
+      <w:start w:val="1"/>
+      <w:numFmt w:val="bullet"/>
+      <w:lvlText w:val="o"/>
+      <w:lvlJc w:val="left"/>
+      <w:pPr>
+        <w:ind w:left="5760" w:hanging="360"/>
+      </w:pPr>
+      <w:rPr>
+        <w:rFonts w:ascii="Courier New" w:hAnsi="Courier New" w:cs="Courier New" w:hint="default"/>
+      </w:rPr>
+    </w:lvl>
+    <w:lvl w:ilvl="8" w:tplc="04090005" w:tentative="1">
+      <w:start w:val="1"/>
+      <w:numFmt w:val="bullet"/>
+      <w:lvlText w:val=""/>
+      <w:lvlJc w:val="left"/>
+      <w:pPr>
+        <w:ind w:left="6480" w:hanging="360"/>
+      </w:pPr>
+      <w:rPr>
+        <w:rFonts w:ascii="Wingdings" w:hAnsi="Wingdings" w:hint="default"/>
+      </w:rPr>
+    </w:lvl>
+  </w:abstractNum>
+  <w:abstractNum w:abstractNumId="12" w15:restartNumberingAfterBreak="0">
     <w:nsid w:val="410A59A8"/>
     <w:multiLevelType w:val="hybridMultilevel"/>
     <w:tmpl w:val="67545ED4"/>
@@ -7603,7 +10692,7 @@
       </w:rPr>
     </w:lvl>
   </w:abstractNum>
-  <w:abstractNum w:abstractNumId="12" w15:restartNumberingAfterBreak="0">
+  <w:abstractNum w:abstractNumId="13" w15:restartNumberingAfterBreak="0">
     <w:nsid w:val="49E9373B"/>
     <w:multiLevelType w:val="hybridMultilevel"/>
     <w:tmpl w:val="73A0384C"/>
@@ -7692,7 +10781,7 @@
       </w:pPr>
     </w:lvl>
   </w:abstractNum>
-  <w:abstractNum w:abstractNumId="13" w15:restartNumberingAfterBreak="0">
+  <w:abstractNum w:abstractNumId="14" w15:restartNumberingAfterBreak="0">
     <w:nsid w:val="5B3126A3"/>
     <w:multiLevelType w:val="hybridMultilevel"/>
     <w:tmpl w:val="139C9476"/>
@@ -7781,7 +10870,7 @@
       </w:pPr>
     </w:lvl>
   </w:abstractNum>
-  <w:abstractNum w:abstractNumId="14" w15:restartNumberingAfterBreak="0">
+  <w:abstractNum w:abstractNumId="15" w15:restartNumberingAfterBreak="0">
     <w:nsid w:val="6A451B22"/>
     <w:multiLevelType w:val="hybridMultilevel"/>
     <w:tmpl w:val="9DB49E3C"/>
@@ -7870,7 +10959,7 @@
       </w:pPr>
     </w:lvl>
   </w:abstractNum>
-  <w:abstractNum w:abstractNumId="15" w15:restartNumberingAfterBreak="0">
+  <w:abstractNum w:abstractNumId="16" w15:restartNumberingAfterBreak="0">
     <w:nsid w:val="738765EB"/>
     <w:multiLevelType w:val="hybridMultilevel"/>
     <w:tmpl w:val="BDE2F744"/>
@@ -7983,7 +11072,7 @@
     </w:lvl>
   </w:abstractNum>
   <w:num w:numId="1" w16cid:durableId="1245382120">
-    <w:abstractNumId w:val="15"/>
+    <w:abstractNumId w:val="16"/>
   </w:num>
   <w:num w:numId="2" w16cid:durableId="933124760">
     <w:abstractNumId w:val="7"/>
@@ -7995,7 +11084,7 @@
     <w:abstractNumId w:val="6"/>
   </w:num>
   <w:num w:numId="5" w16cid:durableId="1418988228">
-    <w:abstractNumId w:val="12"/>
+    <w:abstractNumId w:val="13"/>
   </w:num>
   <w:num w:numId="6" w16cid:durableId="450517706">
     <w:abstractNumId w:val="3"/>
@@ -8004,7 +11093,7 @@
     <w:abstractNumId w:val="8"/>
   </w:num>
   <w:num w:numId="8" w16cid:durableId="311839362">
-    <w:abstractNumId w:val="13"/>
+    <w:abstractNumId w:val="14"/>
   </w:num>
   <w:num w:numId="9" w16cid:durableId="605576354">
     <w:abstractNumId w:val="5"/>
@@ -8016,7 +11105,7 @@
     <w:abstractNumId w:val="4"/>
   </w:num>
   <w:num w:numId="12" w16cid:durableId="1390302437">
-    <w:abstractNumId w:val="11"/>
+    <w:abstractNumId w:val="12"/>
   </w:num>
   <w:num w:numId="13" w16cid:durableId="242107787">
     <w:abstractNumId w:val="1"/>
@@ -8025,10 +11114,13 @@
     <w:abstractNumId w:val="0"/>
   </w:num>
   <w:num w:numId="15" w16cid:durableId="597643047">
-    <w:abstractNumId w:val="14"/>
+    <w:abstractNumId w:val="15"/>
   </w:num>
   <w:num w:numId="16" w16cid:durableId="1269315025">
     <w:abstractNumId w:val="10"/>
+  </w:num>
+  <w:num w:numId="17" w16cid:durableId="2052025339">
+    <w:abstractNumId w:val="11"/>
   </w:num>
 </w:numbering>
 </file>
@@ -8433,7 +11525,7 @@
   <w:style w:type="paragraph" w:default="1" w:styleId="Normal">
     <w:name w:val="Normal"/>
     <w:qFormat/>
-    <w:rsid w:val="00847791"/>
+    <w:rsid w:val="001B05A9"/>
     <w:rPr>
       <w:rFonts w:ascii="Arial" w:hAnsi="Arial"/>
       <w:sz w:val="24"/>
@@ -9139,16 +12231,18 @@
 </file>
 
 <file path=customXml/item1.xml><?xml version="1.0" encoding="utf-8"?>
-<b:Sources xmlns:b="http://schemas.openxmlformats.org/officeDocument/2006/bibliography" xmlns="http://schemas.openxmlformats.org/officeDocument/2006/bibliography" SelectedStyle="\APASixthEditionOfficeOnline.xsl" StyleName="APA" Version="6"/>
-</file>
-
-<file path=customXml/item2.xml><?xml version="1.0" encoding="utf-8"?>
 <?mso-contentType ?>
 <FormTemplates xmlns="http://schemas.microsoft.com/sharepoint/v3/contenttype/forms">
   <Display>DocumentLibraryForm</Display>
   <Edit>DocumentLibraryForm</Edit>
   <New>DocumentLibraryForm</New>
 </FormTemplates>
+</file>
+
+<file path=customXml/item2.xml><?xml version="1.0" encoding="utf-8"?>
+<p:properties xmlns:p="http://schemas.microsoft.com/office/2006/metadata/properties" xmlns:xsi="http://www.w3.org/2001/XMLSchema-instance" xmlns:pc="http://schemas.microsoft.com/office/infopath/2007/PartnerControls">
+  <documentManagement/>
+</p:properties>
 </file>
 
 <file path=customXml/item3.xml><?xml version="1.0" encoding="utf-8"?>
@@ -9323,23 +12417,22 @@
 </file>
 
 <file path=customXml/item4.xml><?xml version="1.0" encoding="utf-8"?>
-<p:properties xmlns:p="http://schemas.microsoft.com/office/2006/metadata/properties" xmlns:xsi="http://www.w3.org/2001/XMLSchema-instance" xmlns:pc="http://schemas.microsoft.com/office/infopath/2007/PartnerControls">
-  <documentManagement/>
-</p:properties>
+<b:Sources xmlns:b="http://schemas.openxmlformats.org/officeDocument/2006/bibliography" xmlns="http://schemas.openxmlformats.org/officeDocument/2006/bibliography" SelectedStyle="\APASixthEditionOfficeOnline.xsl" StyleName="APA" Version="6"/>
 </file>
 
 <file path=customXml/itemProps1.xml><?xml version="1.0" encoding="utf-8"?>
-<ds:datastoreItem xmlns:ds="http://schemas.openxmlformats.org/officeDocument/2006/customXml" ds:itemID="{562C2B7D-7CBE-4AE5-B5EC-E985EB8678D1}">
+<ds:datastoreItem xmlns:ds="http://schemas.openxmlformats.org/officeDocument/2006/customXml" ds:itemID="{D40FECE5-7B54-4CBB-A79C-A287E2ED69D6}">
   <ds:schemaRefs>
-    <ds:schemaRef ds:uri="http://schemas.openxmlformats.org/officeDocument/2006/bibliography"/>
+    <ds:schemaRef ds:uri="http://schemas.microsoft.com/sharepoint/v3/contenttype/forms"/>
   </ds:schemaRefs>
 </ds:datastoreItem>
 </file>
 
 <file path=customXml/itemProps2.xml><?xml version="1.0" encoding="utf-8"?>
-<ds:datastoreItem xmlns:ds="http://schemas.openxmlformats.org/officeDocument/2006/customXml" ds:itemID="{D40FECE5-7B54-4CBB-A79C-A287E2ED69D6}">
+<ds:datastoreItem xmlns:ds="http://schemas.openxmlformats.org/officeDocument/2006/customXml" ds:itemID="{E196DAE5-A570-45B8-8518-400A4C8D64A3}">
   <ds:schemaRefs>
-    <ds:schemaRef ds:uri="http://schemas.microsoft.com/sharepoint/v3/contenttype/forms"/>
+    <ds:schemaRef ds:uri="http://schemas.microsoft.com/office/2006/metadata/properties"/>
+    <ds:schemaRef ds:uri="http://schemas.microsoft.com/office/infopath/2007/PartnerControls"/>
   </ds:schemaRefs>
 </ds:datastoreItem>
 </file>
@@ -9364,10 +12457,9 @@
 </file>
 
 <file path=customXml/itemProps4.xml><?xml version="1.0" encoding="utf-8"?>
-<ds:datastoreItem xmlns:ds="http://schemas.openxmlformats.org/officeDocument/2006/customXml" ds:itemID="{E196DAE5-A570-45B8-8518-400A4C8D64A3}">
+<ds:datastoreItem xmlns:ds="http://schemas.openxmlformats.org/officeDocument/2006/customXml" ds:itemID="{562C2B7D-7CBE-4AE5-B5EC-E985EB8678D1}">
   <ds:schemaRefs>
-    <ds:schemaRef ds:uri="http://schemas.microsoft.com/office/2006/metadata/properties"/>
-    <ds:schemaRef ds:uri="http://schemas.microsoft.com/office/infopath/2007/PartnerControls"/>
+    <ds:schemaRef ds:uri="http://schemas.openxmlformats.org/officeDocument/2006/bibliography"/>
   </ds:schemaRefs>
 </ds:datastoreItem>
 </file>
--- a/obligatorio taller linux.docx
+++ b/obligatorio taller linux.docx
@@ -373,7 +373,10 @@
         <w:t xml:space="preserve">. </w:t>
       </w:r>
       <w:r>
-        <w:t>Enlaces de consulta</w:t>
+        <w:t>Fuentes</w:t>
+      </w:r>
+      <w:r>
+        <w:t xml:space="preserve"> de consulta</w:t>
       </w:r>
     </w:p>
     <w:p/>
@@ -438,15 +441,7 @@
         <w:t xml:space="preserve">tiene como objetivo cumplir con las consignas </w:t>
       </w:r>
       <w:r>
-        <w:t xml:space="preserve">solicitadas en el obligatorio del taller de Administración de Servidores Linux de </w:t>
-      </w:r>
-      <w:proofErr w:type="gramStart"/>
-      <w:r>
-        <w:t>Febrero</w:t>
-      </w:r>
-      <w:proofErr w:type="gramEnd"/>
-      <w:r>
-        <w:t xml:space="preserve"> 2024. </w:t>
+        <w:t xml:space="preserve">solicitadas en el obligatorio del taller de Administración de Servidores Linux de Febrero 2024. </w:t>
       </w:r>
       <w:r>
         <w:t>Se han tratado de plasmar todas las tareas solicitadas, respetando los criterios</w:t>
@@ -460,11 +455,9 @@
       <w:r>
         <w:t xml:space="preserve">, ya que el mismo </w:t>
       </w:r>
-      <w:proofErr w:type="spellStart"/>
-      <w:r>
-        <w:t>exigio</w:t>
-      </w:r>
-      <w:proofErr w:type="spellEnd"/>
+      <w:r>
+        <w:t>exigió</w:t>
+      </w:r>
       <w:r>
         <w:t xml:space="preserve"> un alto nivel de esfuerzo y dedicación, considerando que los contenidos del sistema operativo Linux y </w:t>
       </w:r>
@@ -680,11 +673,9 @@
       <w:r>
         <w:t xml:space="preserve"> Ambos con dos interfases de red (NAT y red interna), ambos se </w:t>
       </w:r>
-      <w:proofErr w:type="gramStart"/>
-      <w:r>
-        <w:t>conectaran</w:t>
-      </w:r>
-      <w:proofErr w:type="gramEnd"/>
+      <w:r>
+        <w:t>conectarán</w:t>
+      </w:r>
       <w:r>
         <w:t xml:space="preserve"> a la maquina </w:t>
       </w:r>
@@ -1322,11 +1313,9 @@
       <w:r>
         <w:t xml:space="preserve">En idioma escogeremos </w:t>
       </w:r>
-      <w:proofErr w:type="spellStart"/>
-      <w:r>
-        <w:t>ingles</w:t>
-      </w:r>
-      <w:proofErr w:type="spellEnd"/>
+      <w:r>
+        <w:t>inglés</w:t>
+      </w:r>
       <w:r>
         <w:t>:</w:t>
       </w:r>
@@ -1661,11 +1650,9 @@
       <w:r>
         <w:t xml:space="preserve">, vamos a configurar las particiones del disco, </w:t>
       </w:r>
-      <w:proofErr w:type="gramStart"/>
-      <w:r>
-        <w:t>de acuerdo a</w:t>
-      </w:r>
-      <w:proofErr w:type="gramEnd"/>
+      <w:r>
+        <w:t>de acuerdo con</w:t>
+      </w:r>
       <w:r>
         <w:t xml:space="preserve"> los requerimientos:</w:t>
       </w:r>
@@ -1726,15 +1713,7 @@
         <w:jc w:val="both"/>
       </w:pPr>
       <w:r>
-        <w:t xml:space="preserve">Cumplidos todos estos pasos, podemos </w:t>
-      </w:r>
-      <w:proofErr w:type="gramStart"/>
-      <w:r>
-        <w:t>dar inicio a</w:t>
-      </w:r>
-      <w:proofErr w:type="gramEnd"/>
-      <w:r>
-        <w:t xml:space="preserve"> la instalación del Rocky Linux</w:t>
+        <w:t>Cumplidos todos estos pasos, podemos dar inicio a la instalación del Rocky Linux</w:t>
       </w:r>
     </w:p>
     <w:p>
@@ -1803,11 +1782,9 @@
       <w:r>
         <w:t xml:space="preserve">. Este servidor se </w:t>
       </w:r>
-      <w:proofErr w:type="gramStart"/>
-      <w:r>
-        <w:t>llamara</w:t>
-      </w:r>
-      <w:proofErr w:type="gramEnd"/>
+      <w:r>
+        <w:t>llamará</w:t>
+      </w:r>
       <w:r>
         <w:t xml:space="preserve"> </w:t>
       </w:r>
@@ -2001,11 +1978,9 @@
       <w:r>
         <w:t xml:space="preserve">Iniciamos la </w:t>
       </w:r>
-      <w:proofErr w:type="spellStart"/>
-      <w:r>
-        <w:t>maquina</w:t>
-      </w:r>
-      <w:proofErr w:type="spellEnd"/>
+      <w:r>
+        <w:t>máquina</w:t>
+      </w:r>
       <w:r>
         <w:t xml:space="preserve"> virtual</w:t>
       </w:r>
@@ -2335,12 +2310,10 @@
         <w:t xml:space="preserve"> ya que no podemos crear en la instalación el usuario ansible sin </w:t>
       </w:r>
       <w:proofErr w:type="spellStart"/>
-      <w:proofErr w:type="gramStart"/>
       <w:r>
         <w:t>password</w:t>
       </w:r>
       <w:proofErr w:type="spellEnd"/>
-      <w:proofErr w:type="gramEnd"/>
       <w:r>
         <w:t>. Este será creado luego</w:t>
       </w:r>
@@ -2405,11 +2378,9 @@
       <w:r>
         <w:t xml:space="preserve">El servidor Open SSH es opcional, pero en nuestro caso lo instalaremos para tener un acceso </w:t>
       </w:r>
-      <w:proofErr w:type="spellStart"/>
-      <w:r>
-        <w:t>mas</w:t>
-      </w:r>
-      <w:proofErr w:type="spellEnd"/>
+      <w:r>
+        <w:t>más</w:t>
+      </w:r>
       <w:r>
         <w:t xml:space="preserve"> sencillo al Ubuntu:</w:t>
       </w:r>
@@ -2774,12 +2745,10 @@
         <w:t xml:space="preserve"> que permitirá realizar acciones sudo sin </w:t>
       </w:r>
       <w:proofErr w:type="spellStart"/>
-      <w:proofErr w:type="gramStart"/>
       <w:r>
         <w:t>password</w:t>
       </w:r>
       <w:proofErr w:type="spellEnd"/>
-      <w:proofErr w:type="gramEnd"/>
       <w:r>
         <w:t>:</w:t>
       </w:r>
@@ -3004,7 +2973,6 @@
         <w:t xml:space="preserve">que hará que ansible haga acciones de sudo sin </w:t>
       </w:r>
       <w:proofErr w:type="spellStart"/>
-      <w:proofErr w:type="gramStart"/>
       <w:r>
         <w:rPr>
           <w:lang w:val="es-ES"/>
@@ -3012,7 +2980,6 @@
         <w:t>password</w:t>
       </w:r>
       <w:proofErr w:type="spellEnd"/>
-      <w:proofErr w:type="gramEnd"/>
       <w:r>
         <w:rPr>
           <w:lang w:val="es-ES"/>
@@ -3237,16 +3204,14 @@
           <w:lang w:val="es-ES"/>
         </w:rPr>
       </w:pPr>
-      <w:proofErr w:type="spellStart"/>
-      <w:r>
-        <w:rPr>
-          <w:b/>
-          <w:bCs/>
-          <w:lang w:val="es-ES"/>
-        </w:rPr>
-        <w:t>Bastion</w:t>
-      </w:r>
-      <w:proofErr w:type="spellEnd"/>
+      <w:r>
+        <w:rPr>
+          <w:b/>
+          <w:bCs/>
+          <w:lang w:val="es-ES"/>
+        </w:rPr>
+        <w:t>Bastión</w:t>
+      </w:r>
       <w:r>
         <w:rPr>
           <w:b/>
@@ -3378,14 +3343,12 @@
         </w:rPr>
         <w:t xml:space="preserve">del </w:t>
       </w:r>
-      <w:proofErr w:type="spellStart"/>
-      <w:r>
-        <w:rPr>
-          <w:lang w:val="es-ES"/>
-        </w:rPr>
-        <w:t>Bastion</w:t>
-      </w:r>
-      <w:proofErr w:type="spellEnd"/>
+      <w:r>
+        <w:rPr>
+          <w:lang w:val="es-ES"/>
+        </w:rPr>
+        <w:t>Bastión</w:t>
+      </w:r>
       <w:r>
         <w:rPr>
           <w:lang w:val="es-ES"/>
@@ -3524,14 +3487,12 @@
         </w:rPr>
         <w:t xml:space="preserve">. Aquí, por ejemplo, lo vemos en el </w:t>
       </w:r>
-      <w:proofErr w:type="gramStart"/>
-      <w:r>
-        <w:rPr>
-          <w:lang w:val="es-ES"/>
-        </w:rPr>
-        <w:t>server</w:t>
-      </w:r>
-      <w:proofErr w:type="gramEnd"/>
+      <w:r>
+        <w:rPr>
+          <w:lang w:val="es-ES"/>
+        </w:rPr>
+        <w:t>servidor</w:t>
+      </w:r>
       <w:r>
         <w:rPr>
           <w:lang w:val="es-ES"/>
@@ -3633,20 +3594,12 @@
         </w:rPr>
         <w:t xml:space="preserve">l </w:t>
       </w:r>
-      <w:proofErr w:type="spellStart"/>
-      <w:r>
-        <w:rPr>
-          <w:lang w:val="es-ES"/>
-        </w:rPr>
-        <w:t>Bastio</w:t>
-      </w:r>
-      <w:r>
-        <w:rPr>
-          <w:lang w:val="es-ES"/>
-        </w:rPr>
-        <w:t>n</w:t>
-      </w:r>
-      <w:proofErr w:type="spellEnd"/>
+      <w:r>
+        <w:rPr>
+          <w:lang w:val="es-ES"/>
+        </w:rPr>
+        <w:t>Bastión</w:t>
+      </w:r>
       <w:r>
         <w:rPr>
           <w:lang w:val="es-ES"/>
@@ -3693,22 +3646,12 @@
         </w:rPr>
         <w:t xml:space="preserve">ssh-copy-id </w:t>
       </w:r>
-      <w:hyperlink r:id="rId35" w:history="1">
-        <w:r>
-          <w:rPr>
-            <w:rStyle w:val="Hyperlink"/>
-            <w:lang w:val="en-US"/>
-          </w:rPr>
-          <w:t>ansible@192.168.56.10</w:t>
-        </w:r>
-        <w:r>
-          <w:rPr>
-            <w:rStyle w:val="Hyperlink"/>
-            <w:lang w:val="en-US"/>
-          </w:rPr>
-          <w:t>2</w:t>
-        </w:r>
-      </w:hyperlink>
+      <w:r>
+        <w:rPr>
+          <w:lang w:val="en-US"/>
+        </w:rPr>
+        <w:t>ansible@192.168.56.102</w:t>
+      </w:r>
       <w:r>
         <w:rPr>
           <w:lang w:val="en-US"/>
@@ -3750,7 +3693,7 @@
                     <pic:cNvPicPr/>
                   </pic:nvPicPr>
                   <pic:blipFill>
-                    <a:blip r:embed="rId36"/>
+                    <a:blip r:embed="rId35"/>
                     <a:stretch>
                       <a:fillRect/>
                     </a:stretch>
@@ -3799,7 +3742,7 @@
                     <pic:cNvPicPr/>
                   </pic:nvPicPr>
                   <pic:blipFill>
-                    <a:blip r:embed="rId37"/>
+                    <a:blip r:embed="rId36"/>
                     <a:stretch>
                       <a:fillRect/>
                     </a:stretch>
@@ -3876,7 +3819,6 @@
         <w:t xml:space="preserve"> </w:t>
       </w:r>
       <w:proofErr w:type="spellStart"/>
-      <w:proofErr w:type="gramStart"/>
       <w:r>
         <w:rPr>
           <w:lang w:val="es-ES"/>
@@ -3884,7 +3826,6 @@
         <w:t>password</w:t>
       </w:r>
       <w:proofErr w:type="spellEnd"/>
-      <w:proofErr w:type="gramEnd"/>
       <w:r>
         <w:rPr>
           <w:lang w:val="es-ES"/>
@@ -3923,7 +3864,7 @@
                     </pic:cNvPicPr>
                   </pic:nvPicPr>
                   <pic:blipFill>
-                    <a:blip r:embed="rId38">
+                    <a:blip r:embed="rId37">
                       <a:extLst>
                         <a:ext uri="{28A0092B-C50C-407E-A947-70E740481C1C}">
                           <a14:useLocalDpi xmlns:a14="http://schemas.microsoft.com/office/drawing/2010/main" val="0"/>
@@ -4265,14 +4206,12 @@
         </w:rPr>
         <w:t xml:space="preserve">En el </w:t>
       </w:r>
-      <w:proofErr w:type="spellStart"/>
-      <w:r>
-        <w:rPr>
-          <w:lang w:val="es-ES"/>
-        </w:rPr>
-        <w:t>Bastion</w:t>
-      </w:r>
-      <w:proofErr w:type="spellEnd"/>
+      <w:r>
+        <w:rPr>
+          <w:lang w:val="es-ES"/>
+        </w:rPr>
+        <w:t>Bastión</w:t>
+      </w:r>
       <w:r>
         <w:rPr>
           <w:lang w:val="es-ES"/>
@@ -4334,7 +4273,7 @@
                     <pic:cNvPicPr/>
                   </pic:nvPicPr>
                   <pic:blipFill>
-                    <a:blip r:embed="rId39"/>
+                    <a:blip r:embed="rId38"/>
                     <a:stretch>
                       <a:fillRect/>
                     </a:stretch>
@@ -4413,7 +4352,7 @@
                     <pic:cNvPicPr/>
                   </pic:nvPicPr>
                   <pic:blipFill>
-                    <a:blip r:embed="rId40"/>
+                    <a:blip r:embed="rId39"/>
                     <a:stretch>
                       <a:fillRect/>
                     </a:stretch>
@@ -4626,7 +4565,7 @@
                     <pic:cNvPicPr/>
                   </pic:nvPicPr>
                   <pic:blipFill>
-                    <a:blip r:embed="rId41"/>
+                    <a:blip r:embed="rId40"/>
                     <a:stretch>
                       <a:fillRect/>
                     </a:stretch>
@@ -4941,18 +4880,8 @@
           <w:bCs/>
           <w:lang w:val="en-US"/>
         </w:rPr>
-        <w:t xml:space="preserve"> -m ping --ask-</w:t>
-      </w:r>
-      <w:proofErr w:type="gramStart"/>
-      <w:r>
-        <w:rPr>
-          <w:b/>
-          <w:bCs/>
-          <w:lang w:val="en-US"/>
-        </w:rPr>
-        <w:t>pass</w:t>
-      </w:r>
-      <w:proofErr w:type="gramEnd"/>
+        <w:t xml:space="preserve"> -m ping --ask-pass</w:t>
+      </w:r>
     </w:p>
     <w:p>
       <w:pPr>
@@ -4986,7 +4915,7 @@
                     <pic:cNvPicPr/>
                   </pic:nvPicPr>
                   <pic:blipFill>
-                    <a:blip r:embed="rId42"/>
+                    <a:blip r:embed="rId41"/>
                     <a:stretch>
                       <a:fillRect/>
                     </a:stretch>
@@ -5055,13 +4984,15 @@
         <w:rPr>
           <w:b/>
           <w:bCs/>
-          <w:lang w:val="es-ES"/>
-        </w:rPr>
-      </w:pPr>
-      <w:r>
-        <w:rPr>
-          <w:b/>
-          <w:bCs/>
+          <w:u w:val="single"/>
+          <w:lang w:val="es-ES"/>
+        </w:rPr>
+      </w:pPr>
+      <w:r>
+        <w:rPr>
+          <w:b/>
+          <w:bCs/>
+          <w:u w:val="single"/>
           <w:lang w:val="es-ES"/>
         </w:rPr>
         <w:t>Actualización de servidores</w:t>
@@ -5092,13 +5023,7 @@
         <w:rPr>
           <w:lang w:val="es-ES"/>
         </w:rPr>
-        <w:t xml:space="preserve">, que </w:t>
-      </w:r>
-      <w:r>
-        <w:rPr>
-          <w:lang w:val="es-ES"/>
-        </w:rPr>
-        <w:t>es el que actualiza</w:t>
+        <w:t>, que es el que actualiza</w:t>
       </w:r>
       <w:r>
         <w:rPr>
@@ -5284,7 +5209,7 @@
                     <pic:cNvPicPr/>
                   </pic:nvPicPr>
                   <pic:blipFill>
-                    <a:blip r:embed="rId43"/>
+                    <a:blip r:embed="rId42"/>
                     <a:stretch>
                       <a:fillRect/>
                     </a:stretch>
@@ -5389,7 +5314,7 @@
                     <pic:cNvPicPr/>
                   </pic:nvPicPr>
                   <pic:blipFill>
-                    <a:blip r:embed="rId44"/>
+                    <a:blip r:embed="rId43"/>
                     <a:stretch>
                       <a:fillRect/>
                     </a:stretch>
@@ -5424,13 +5349,15 @@
         <w:rPr>
           <w:b/>
           <w:bCs/>
-          <w:lang w:val="es-ES"/>
-        </w:rPr>
-      </w:pPr>
-      <w:r>
-        <w:rPr>
-          <w:b/>
-          <w:bCs/>
+          <w:u w:val="single"/>
+          <w:lang w:val="es-ES"/>
+        </w:rPr>
+      </w:pPr>
+      <w:r>
+        <w:rPr>
+          <w:b/>
+          <w:bCs/>
+          <w:u w:val="single"/>
           <w:lang w:val="es-ES"/>
         </w:rPr>
         <w:t xml:space="preserve">Instalación de </w:t>
@@ -5440,6 +5367,7 @@
         <w:rPr>
           <w:b/>
           <w:bCs/>
+          <w:u w:val="single"/>
           <w:lang w:val="es-ES"/>
         </w:rPr>
         <w:t>OpenJDK</w:t>
@@ -5449,6 +5377,7 @@
         <w:rPr>
           <w:b/>
           <w:bCs/>
+          <w:u w:val="single"/>
           <w:lang w:val="es-ES"/>
         </w:rPr>
         <w:t xml:space="preserve"> </w:t>
@@ -5457,6 +5386,7 @@
         <w:rPr>
           <w:b/>
           <w:bCs/>
+          <w:u w:val="single"/>
           <w:lang w:val="es-ES"/>
         </w:rPr>
         <w:t>17</w:t>
@@ -5465,6 +5395,7 @@
         <w:rPr>
           <w:b/>
           <w:bCs/>
+          <w:u w:val="single"/>
           <w:lang w:val="es-ES"/>
         </w:rPr>
         <w:t xml:space="preserve"> en el servidor Rocky</w:t>
@@ -5527,7 +5458,7 @@
                     <pic:cNvPicPr/>
                   </pic:nvPicPr>
                   <pic:blipFill>
-                    <a:blip r:embed="rId45"/>
+                    <a:blip r:embed="rId44"/>
                     <a:stretch>
                       <a:fillRect/>
                     </a:stretch>
@@ -5632,7 +5563,7 @@
                     <pic:cNvPicPr/>
                   </pic:nvPicPr>
                   <pic:blipFill>
-                    <a:blip r:embed="rId46"/>
+                    <a:blip r:embed="rId45"/>
                     <a:stretch>
                       <a:fillRect/>
                     </a:stretch>
@@ -5717,7 +5648,7 @@
                     <pic:cNvPicPr/>
                   </pic:nvPicPr>
                   <pic:blipFill>
-                    <a:blip r:embed="rId47"/>
+                    <a:blip r:embed="rId46"/>
                     <a:stretch>
                       <a:fillRect/>
                     </a:stretch>
@@ -5752,13 +5683,15 @@
         <w:rPr>
           <w:b/>
           <w:bCs/>
-          <w:lang w:val="es-ES"/>
-        </w:rPr>
-      </w:pPr>
-      <w:r>
-        <w:rPr>
-          <w:b/>
-          <w:bCs/>
+          <w:u w:val="single"/>
+          <w:lang w:val="es-ES"/>
+        </w:rPr>
+      </w:pPr>
+      <w:r>
+        <w:rPr>
+          <w:b/>
+          <w:bCs/>
+          <w:u w:val="single"/>
           <w:lang w:val="es-ES"/>
         </w:rPr>
         <w:t>Instalación de Tomcat 8 en el servidor Rocky</w:t>
@@ -6327,7 +6260,6 @@
         <w:t xml:space="preserve">ansible-galaxy collection install </w:t>
       </w:r>
       <w:proofErr w:type="spellStart"/>
-      <w:proofErr w:type="gramStart"/>
       <w:r>
         <w:rPr>
           <w:b/>
@@ -6337,7 +6269,6 @@
         <w:t>ansible.posix</w:t>
       </w:r>
       <w:proofErr w:type="spellEnd"/>
-      <w:proofErr w:type="gramEnd"/>
       <w:r>
         <w:rPr>
           <w:b/>
@@ -6397,7 +6328,7 @@
                     <pic:cNvPicPr/>
                   </pic:nvPicPr>
                   <pic:blipFill>
-                    <a:blip r:embed="rId48"/>
+                    <a:blip r:embed="rId47"/>
                     <a:stretch>
                       <a:fillRect/>
                     </a:stretch>
@@ -6550,7 +6481,7 @@
                     <pic:cNvPicPr/>
                   </pic:nvPicPr>
                   <pic:blipFill>
-                    <a:blip r:embed="rId49"/>
+                    <a:blip r:embed="rId48"/>
                     <a:stretch>
                       <a:fillRect/>
                     </a:stretch>
@@ -6590,7 +6521,25 @@
         <w:rPr>
           <w:lang w:val="es-ES"/>
         </w:rPr>
-        <w:t>Aquí se puede ver que el servicio Tomcat esta corriendo perfectamente en el servidor Rocky Linux:</w:t>
+        <w:t>Y a</w:t>
+      </w:r>
+      <w:r>
+        <w:rPr>
+          <w:lang w:val="es-ES"/>
+        </w:rPr>
+        <w:t xml:space="preserve">quí </w:t>
+      </w:r>
+      <w:r>
+        <w:rPr>
+          <w:lang w:val="es-ES"/>
+        </w:rPr>
+        <w:t xml:space="preserve">tenemos </w:t>
+      </w:r>
+      <w:r>
+        <w:rPr>
+          <w:lang w:val="es-ES"/>
+        </w:rPr>
+        <w:t>el servicio Tomcat esta corriendo perfectamente en el servidor Rocky Linux:</w:t>
       </w:r>
     </w:p>
     <w:p>
@@ -6622,7 +6571,7 @@
                     <pic:cNvPicPr/>
                   </pic:nvPicPr>
                   <pic:blipFill>
-                    <a:blip r:embed="rId50"/>
+                    <a:blip r:embed="rId49"/>
                     <a:stretch>
                       <a:fillRect/>
                     </a:stretch>
@@ -6691,7 +6640,7 @@
                     <pic:cNvPicPr/>
                   </pic:nvPicPr>
                   <pic:blipFill>
-                    <a:blip r:embed="rId51"/>
+                    <a:blip r:embed="rId50"/>
                     <a:stretch>
                       <a:fillRect/>
                     </a:stretch>
@@ -6726,13 +6675,15 @@
         <w:rPr>
           <w:b/>
           <w:bCs/>
-          <w:lang w:val="es-ES"/>
-        </w:rPr>
-      </w:pPr>
-      <w:r>
-        <w:rPr>
-          <w:b/>
-          <w:bCs/>
+          <w:u w:val="single"/>
+          <w:lang w:val="es-ES"/>
+        </w:rPr>
+      </w:pPr>
+      <w:r>
+        <w:rPr>
+          <w:b/>
+          <w:bCs/>
+          <w:u w:val="single"/>
           <w:lang w:val="es-ES"/>
         </w:rPr>
         <w:t>Configuración/instalación del reverse proxy en el otro servidor (Ubuntu)</w:t>
@@ -6833,34 +6784,43 @@
           <w:bCs/>
           <w:lang w:val="es-ES"/>
         </w:rPr>
-        <w:t xml:space="preserve"> </w:t>
-      </w:r>
-      <w:proofErr w:type="gramStart"/>
-      <w:r>
-        <w:rPr>
-          <w:b/>
-          <w:bCs/>
-          <w:lang w:val="es-ES"/>
-        </w:rPr>
-        <w:t>server</w:t>
-      </w:r>
-      <w:proofErr w:type="gramEnd"/>
-    </w:p>
-    <w:p>
-      <w:pPr>
-        <w:jc w:val="both"/>
-        <w:rPr>
-          <w:b/>
-          <w:bCs/>
-          <w:lang w:val="es-ES"/>
-        </w:rPr>
-      </w:pPr>
-      <w:r>
-        <w:rPr>
-          <w:b/>
-          <w:bCs/>
-          <w:lang w:val="es-ES"/>
-        </w:rPr>
+        <w:t xml:space="preserve"> server</w:t>
+      </w:r>
+    </w:p>
+    <w:p>
+      <w:pPr>
+        <w:jc w:val="both"/>
+        <w:rPr>
+          <w:b/>
+          <w:bCs/>
+          <w:lang w:val="es-ES"/>
+        </w:rPr>
+      </w:pPr>
+      <w:r>
+        <w:rPr>
+          <w:b/>
+          <w:bCs/>
+          <w:lang w:val="es-ES"/>
+        </w:rPr>
+        <w:t>Iniciar apache y configurarlo como servicio</w:t>
+      </w:r>
+    </w:p>
+    <w:p>
+      <w:pPr>
+        <w:jc w:val="both"/>
+        <w:rPr>
+          <w:b/>
+          <w:bCs/>
+          <w:lang w:val="es-ES"/>
+        </w:rPr>
+      </w:pPr>
+      <w:r>
+        <w:rPr>
+          <w:b/>
+          <w:bCs/>
+          <w:lang w:val="es-ES"/>
+        </w:rPr>
+        <w:lastRenderedPageBreak/>
         <w:t xml:space="preserve">Copiar la configuración para el reverse proxy, que ya tenemos en un </w:t>
       </w:r>
       <w:proofErr w:type="spellStart"/>
@@ -6897,26 +6857,41 @@
           <w:bCs/>
           <w:lang w:val="es-ES"/>
         </w:rPr>
-        <w:lastRenderedPageBreak/>
-        <w:t>Iniciar apache y configurarlo como servicio</w:t>
-      </w:r>
-    </w:p>
-    <w:p>
-      <w:pPr>
-        <w:jc w:val="both"/>
-        <w:rPr>
-          <w:b/>
-          <w:bCs/>
-          <w:lang w:val="es-ES"/>
-        </w:rPr>
-      </w:pPr>
-      <w:r>
-        <w:rPr>
-          <w:b/>
-          <w:bCs/>
-          <w:lang w:val="es-ES"/>
-        </w:rPr>
-        <w:t xml:space="preserve">Instalar el firewall </w:t>
+        <w:t xml:space="preserve">Habilitar los </w:t>
+      </w:r>
+      <w:r>
+        <w:rPr>
+          <w:b/>
+          <w:bCs/>
+          <w:lang w:val="es-ES"/>
+        </w:rPr>
+        <w:t>módulos de Apache requeridos para la familia Debian</w:t>
+      </w:r>
+    </w:p>
+    <w:p>
+      <w:pPr>
+        <w:jc w:val="both"/>
+        <w:rPr>
+          <w:b/>
+          <w:bCs/>
+          <w:lang w:val="es-ES"/>
+        </w:rPr>
+      </w:pPr>
+      <w:r>
+        <w:rPr>
+          <w:b/>
+          <w:bCs/>
+          <w:lang w:val="es-ES"/>
+        </w:rPr>
+        <w:t xml:space="preserve">Instalar </w:t>
+      </w:r>
+      <w:r>
+        <w:rPr>
+          <w:b/>
+          <w:bCs/>
+          <w:lang w:val="es-ES"/>
+        </w:rPr>
+        <w:t xml:space="preserve">el firewall </w:t>
       </w:r>
       <w:proofErr w:type="spellStart"/>
       <w:r>
@@ -6980,39 +6955,39 @@
           <w:bCs/>
           <w:lang w:val="es-ES"/>
         </w:rPr>
-        <w:t xml:space="preserve">Abrir el puerto 80 en el firewall para el apache </w:t>
-      </w:r>
-      <w:proofErr w:type="gramStart"/>
-      <w:r>
-        <w:rPr>
-          <w:b/>
-          <w:bCs/>
-          <w:lang w:val="es-ES"/>
-        </w:rPr>
-        <w:t>server</w:t>
-      </w:r>
-      <w:proofErr w:type="gramEnd"/>
-    </w:p>
-    <w:p>
-      <w:pPr>
-        <w:jc w:val="both"/>
-        <w:rPr>
-          <w:lang w:val="es-ES"/>
-        </w:rPr>
-      </w:pPr>
-      <w:proofErr w:type="spellStart"/>
-      <w:r>
-        <w:rPr>
-          <w:lang w:val="es-ES"/>
-        </w:rPr>
-        <w:t>Asi</w:t>
-      </w:r>
-      <w:proofErr w:type="spellEnd"/>
-      <w:r>
-        <w:rPr>
-          <w:lang w:val="es-ES"/>
-        </w:rPr>
-        <w:t xml:space="preserve"> queda el </w:t>
+        <w:t>Abrir el puerto 80 en el firewall para el apache server</w:t>
+      </w:r>
+    </w:p>
+    <w:p>
+      <w:pPr>
+        <w:jc w:val="both"/>
+        <w:rPr>
+          <w:b/>
+          <w:bCs/>
+          <w:lang w:val="es-ES"/>
+        </w:rPr>
+      </w:pPr>
+      <w:r>
+        <w:rPr>
+          <w:b/>
+          <w:bCs/>
+          <w:lang w:val="es-ES"/>
+        </w:rPr>
+        <w:t>Permitir el acceso SSH</w:t>
+      </w:r>
+    </w:p>
+    <w:p>
+      <w:pPr>
+        <w:jc w:val="both"/>
+        <w:rPr>
+          <w:lang w:val="es-ES"/>
+        </w:rPr>
+      </w:pPr>
+      <w:r>
+        <w:rPr>
+          <w:lang w:val="es-ES"/>
+        </w:rPr>
+        <w:t xml:space="preserve">El </w:t>
       </w:r>
       <w:proofErr w:type="spellStart"/>
       <w:r>
@@ -7022,6 +6997,60 @@
         <w:t>playbook</w:t>
       </w:r>
       <w:proofErr w:type="spellEnd"/>
+      <w:r>
+        <w:rPr>
+          <w:lang w:val="es-ES"/>
+        </w:rPr>
+        <w:t xml:space="preserve"> es extenso </w:t>
+      </w:r>
+      <w:proofErr w:type="spellStart"/>
+      <w:r>
+        <w:rPr>
+          <w:lang w:val="es-ES"/>
+        </w:rPr>
+        <w:t>asi</w:t>
+      </w:r>
+      <w:proofErr w:type="spellEnd"/>
+      <w:r>
+        <w:rPr>
+          <w:lang w:val="es-ES"/>
+        </w:rPr>
+        <w:t xml:space="preserve"> que lo dejamos parea que se vea en el repositorio.</w:t>
+      </w:r>
+    </w:p>
+    <w:p>
+      <w:pPr>
+        <w:jc w:val="both"/>
+        <w:rPr>
+          <w:lang w:val="es-ES"/>
+        </w:rPr>
+      </w:pPr>
+      <w:r>
+        <w:rPr>
+          <w:lang w:val="es-ES"/>
+        </w:rPr>
+        <w:t>Este es</w:t>
+      </w:r>
+      <w:r>
+        <w:rPr>
+          <w:lang w:val="es-ES"/>
+        </w:rPr>
+        <w:t xml:space="preserve"> el </w:t>
+      </w:r>
+      <w:proofErr w:type="spellStart"/>
+      <w:r>
+        <w:rPr>
+          <w:lang w:val="es-ES"/>
+        </w:rPr>
+        <w:t>template</w:t>
+      </w:r>
+      <w:proofErr w:type="spellEnd"/>
+      <w:r>
+        <w:rPr>
+          <w:lang w:val="es-ES"/>
+        </w:rPr>
+        <w:t>:</w:t>
+      </w:r>
     </w:p>
     <w:p>
       <w:pPr>
@@ -7035,10 +7064,10 @@
           <w:lang w:val="es-ES"/>
         </w:rPr>
         <w:drawing>
-          <wp:inline distT="0" distB="0" distL="0" distR="0" wp14:anchorId="1D44590E" wp14:editId="2C387972">
-            <wp:extent cx="5400040" cy="3677285"/>
-            <wp:effectExtent l="0" t="0" r="0" b="0"/>
-            <wp:docPr id="81061955" name="Picture 1" descr="A computer screen shot of a program&#10;&#10;Description automatically generated"/>
+          <wp:inline distT="0" distB="0" distL="0" distR="0" wp14:anchorId="093F03E5" wp14:editId="4E7326F0">
+            <wp:extent cx="5400040" cy="1134745"/>
+            <wp:effectExtent l="0" t="0" r="0" b="8255"/>
+            <wp:docPr id="2054457393" name="Picture 1" descr="A screen shot of a computer&#10;&#10;Description automatically generated"/>
             <wp:cNvGraphicFramePr>
               <a:graphicFrameLocks xmlns:a="http://schemas.openxmlformats.org/drawingml/2006/main" noChangeAspect="1"/>
             </wp:cNvGraphicFramePr>
@@ -7046,11 +7075,11 @@
               <a:graphicData uri="http://schemas.openxmlformats.org/drawingml/2006/picture">
                 <pic:pic xmlns:pic="http://schemas.openxmlformats.org/drawingml/2006/picture">
                   <pic:nvPicPr>
-                    <pic:cNvPr id="81061955" name="Picture 1" descr="A computer screen shot of a program&#10;&#10;Description automatically generated"/>
+                    <pic:cNvPr id="2054457393" name="Picture 1" descr="A screen shot of a computer&#10;&#10;Description automatically generated"/>
                     <pic:cNvPicPr/>
                   </pic:nvPicPr>
                   <pic:blipFill>
-                    <a:blip r:embed="rId52"/>
+                    <a:blip r:embed="rId51"/>
                     <a:stretch>
                       <a:fillRect/>
                     </a:stretch>
@@ -7058,7 +7087,7 @@
                   <pic:spPr>
                     <a:xfrm>
                       <a:off x="0" y="0"/>
-                      <a:ext cx="5400040" cy="3677285"/>
+                      <a:ext cx="5400040" cy="1134745"/>
                     </a:xfrm>
                     <a:prstGeom prst="rect">
                       <a:avLst/>
@@ -7090,105 +7119,6 @@
         <w:rPr>
           <w:lang w:val="es-ES"/>
         </w:rPr>
-        <w:t xml:space="preserve">Y </w:t>
-      </w:r>
-      <w:proofErr w:type="spellStart"/>
-      <w:r>
-        <w:rPr>
-          <w:lang w:val="es-ES"/>
-        </w:rPr>
-        <w:t>asi</w:t>
-      </w:r>
-      <w:proofErr w:type="spellEnd"/>
-      <w:r>
-        <w:rPr>
-          <w:lang w:val="es-ES"/>
-        </w:rPr>
-        <w:t xml:space="preserve"> queda el </w:t>
-      </w:r>
-      <w:proofErr w:type="spellStart"/>
-      <w:r>
-        <w:rPr>
-          <w:lang w:val="es-ES"/>
-        </w:rPr>
-        <w:t>template</w:t>
-      </w:r>
-      <w:proofErr w:type="spellEnd"/>
-      <w:r>
-        <w:rPr>
-          <w:lang w:val="es-ES"/>
-        </w:rPr>
-        <w:t>:</w:t>
-      </w:r>
-    </w:p>
-    <w:p>
-      <w:pPr>
-        <w:jc w:val="both"/>
-        <w:rPr>
-          <w:lang w:val="es-ES"/>
-        </w:rPr>
-      </w:pPr>
-      <w:r>
-        <w:rPr>
-          <w:lang w:val="es-ES"/>
-        </w:rPr>
-        <w:lastRenderedPageBreak/>
-        <w:drawing>
-          <wp:inline distT="0" distB="0" distL="0" distR="0" wp14:anchorId="73EC63A4" wp14:editId="0551C29A">
-            <wp:extent cx="5400040" cy="3096895"/>
-            <wp:effectExtent l="0" t="0" r="0" b="8255"/>
-            <wp:docPr id="1117557520" name="Picture 1" descr="A computer screen shot of a program&#10;&#10;Description automatically generated"/>
-            <wp:cNvGraphicFramePr>
-              <a:graphicFrameLocks xmlns:a="http://schemas.openxmlformats.org/drawingml/2006/main" noChangeAspect="1"/>
-            </wp:cNvGraphicFramePr>
-            <a:graphic xmlns:a="http://schemas.openxmlformats.org/drawingml/2006/main">
-              <a:graphicData uri="http://schemas.openxmlformats.org/drawingml/2006/picture">
-                <pic:pic xmlns:pic="http://schemas.openxmlformats.org/drawingml/2006/picture">
-                  <pic:nvPicPr>
-                    <pic:cNvPr id="1117557520" name="Picture 1" descr="A computer screen shot of a program&#10;&#10;Description automatically generated"/>
-                    <pic:cNvPicPr/>
-                  </pic:nvPicPr>
-                  <pic:blipFill>
-                    <a:blip r:embed="rId53"/>
-                    <a:stretch>
-                      <a:fillRect/>
-                    </a:stretch>
-                  </pic:blipFill>
-                  <pic:spPr>
-                    <a:xfrm>
-                      <a:off x="0" y="0"/>
-                      <a:ext cx="5400040" cy="3096895"/>
-                    </a:xfrm>
-                    <a:prstGeom prst="rect">
-                      <a:avLst/>
-                    </a:prstGeom>
-                  </pic:spPr>
-                </pic:pic>
-              </a:graphicData>
-            </a:graphic>
-          </wp:inline>
-        </w:drawing>
-      </w:r>
-    </w:p>
-    <w:p>
-      <w:pPr>
-        <w:jc w:val="both"/>
-        <w:rPr>
-          <w:lang w:val="es-ES"/>
-        </w:rPr>
-      </w:pPr>
-    </w:p>
-    <w:p>
-      <w:pPr>
-        <w:jc w:val="both"/>
-        <w:rPr>
-          <w:lang w:val="es-ES"/>
-        </w:rPr>
-      </w:pPr>
-      <w:r>
-        <w:rPr>
-          <w:lang w:val="es-ES"/>
-        </w:rPr>
         <w:t xml:space="preserve">Es importante señalar que para la instalación del firewall </w:t>
       </w:r>
       <w:proofErr w:type="spellStart"/>
@@ -7241,28 +7171,19 @@
           <w:bCs/>
           <w:lang w:val="en-US"/>
         </w:rPr>
-        <w:t xml:space="preserve">ansible-galaxy collection install </w:t>
-      </w:r>
-      <w:proofErr w:type="gramStart"/>
-      <w:r>
-        <w:rPr>
-          <w:b/>
-          <w:bCs/>
+        <w:t>ansible-galaxy collection install community.general</w:t>
+      </w:r>
+    </w:p>
+    <w:p>
+      <w:pPr>
+        <w:jc w:val="both"/>
+        <w:rPr>
           <w:lang w:val="en-US"/>
         </w:rPr>
-        <w:t>community.general</w:t>
-      </w:r>
-      <w:proofErr w:type="gramEnd"/>
-    </w:p>
-    <w:p>
-      <w:pPr>
-        <w:jc w:val="both"/>
-        <w:rPr>
-          <w:lang w:val="en-US"/>
-        </w:rPr>
-      </w:pPr>
-      <w:r>
-        <w:rPr>
+      </w:pPr>
+      <w:r>
+        <w:rPr>
+          <w:noProof/>
           <w:lang w:val="en-US"/>
         </w:rPr>
         <w:drawing>
@@ -7281,7 +7202,7 @@
                     <pic:cNvPicPr/>
                   </pic:nvPicPr>
                   <pic:blipFill>
-                    <a:blip r:embed="rId54"/>
+                    <a:blip r:embed="rId52"/>
                     <a:stretch>
                       <a:fillRect/>
                     </a:stretch>
@@ -7321,13 +7242,13 @@
         <w:rPr>
           <w:lang w:val="es-ES"/>
         </w:rPr>
-        <w:t xml:space="preserve">Por último, </w:t>
-      </w:r>
-      <w:r>
-        <w:rPr>
-          <w:lang w:val="es-ES"/>
-        </w:rPr>
-        <w:t>aquí p</w:t>
+        <w:t>A</w:t>
+      </w:r>
+      <w:r>
+        <w:rPr>
+          <w:lang w:val="es-ES"/>
+        </w:rPr>
+        <w:t>quí p</w:t>
       </w:r>
       <w:r>
         <w:rPr>
@@ -7366,18 +7287,19 @@
       <w:pPr>
         <w:jc w:val="both"/>
         <w:rPr>
-          <w:lang w:val="en-US"/>
-        </w:rPr>
-      </w:pPr>
-      <w:r>
-        <w:rPr>
-          <w:lang w:val="en-US"/>
-        </w:rPr>
+          <w:lang w:val="es-ES"/>
+        </w:rPr>
+      </w:pPr>
+      <w:r>
+        <w:rPr>
+          <w:lang w:val="es-ES"/>
+        </w:rPr>
+        <w:lastRenderedPageBreak/>
         <w:drawing>
-          <wp:inline distT="0" distB="0" distL="0" distR="0" wp14:anchorId="0B3A81DF" wp14:editId="456845C3">
-            <wp:extent cx="5400040" cy="2360295"/>
-            <wp:effectExtent l="0" t="0" r="0" b="1905"/>
-            <wp:docPr id="978688743" name="Picture 1" descr="A screen shot of a computer&#10;&#10;Description automatically generated"/>
+          <wp:inline distT="0" distB="0" distL="0" distR="0" wp14:anchorId="3656B46A" wp14:editId="5072FA6D">
+            <wp:extent cx="5400040" cy="3451860"/>
+            <wp:effectExtent l="0" t="0" r="0" b="0"/>
+            <wp:docPr id="1012954159" name="Picture 1" descr="A screenshot of a computer program&#10;&#10;Description automatically generated"/>
             <wp:cNvGraphicFramePr>
               <a:graphicFrameLocks xmlns:a="http://schemas.openxmlformats.org/drawingml/2006/main" noChangeAspect="1"/>
             </wp:cNvGraphicFramePr>
@@ -7385,11 +7307,11 @@
               <a:graphicData uri="http://schemas.openxmlformats.org/drawingml/2006/picture">
                 <pic:pic xmlns:pic="http://schemas.openxmlformats.org/drawingml/2006/picture">
                   <pic:nvPicPr>
-                    <pic:cNvPr id="978688743" name="Picture 1" descr="A screen shot of a computer&#10;&#10;Description automatically generated"/>
+                    <pic:cNvPr id="1012954159" name="Picture 1" descr="A screenshot of a computer program&#10;&#10;Description automatically generated"/>
                     <pic:cNvPicPr/>
                   </pic:nvPicPr>
                   <pic:blipFill>
-                    <a:blip r:embed="rId55"/>
+                    <a:blip r:embed="rId53"/>
                     <a:stretch>
                       <a:fillRect/>
                     </a:stretch>
@@ -7397,7 +7319,7 @@
                   <pic:spPr>
                     <a:xfrm>
                       <a:off x="0" y="0"/>
-                      <a:ext cx="5400040" cy="2360295"/>
+                      <a:ext cx="5400040" cy="3451860"/>
                     </a:xfrm>
                     <a:prstGeom prst="rect">
                       <a:avLst/>
@@ -7414,27 +7336,145 @@
       <w:pPr>
         <w:jc w:val="both"/>
         <w:rPr>
-          <w:lang w:val="en-US"/>
-        </w:rPr>
-      </w:pPr>
-    </w:p>
-    <w:p>
-      <w:pPr>
-        <w:jc w:val="both"/>
-        <w:rPr>
-          <w:b/>
-          <w:bCs/>
-          <w:lang w:val="en-US"/>
-        </w:rPr>
-      </w:pPr>
-    </w:p>
-    <w:p>
-      <w:pPr>
-        <w:jc w:val="both"/>
-        <w:rPr>
-          <w:b/>
-          <w:bCs/>
-          <w:lang w:val="en-US"/>
+          <w:lang w:val="es-ES"/>
+        </w:rPr>
+      </w:pPr>
+    </w:p>
+    <w:p>
+      <w:pPr>
+        <w:jc w:val="both"/>
+        <w:rPr>
+          <w:lang w:val="es-ES"/>
+        </w:rPr>
+      </w:pPr>
+      <w:r>
+        <w:rPr>
+          <w:lang w:val="es-ES"/>
+        </w:rPr>
+        <w:t>Y la prueba de que el Tomcat 8</w:t>
+      </w:r>
+      <w:r>
+        <w:rPr>
+          <w:lang w:val="es-ES"/>
+        </w:rPr>
+        <w:t xml:space="preserve">.5.72 se accede por el IP del </w:t>
+      </w:r>
+      <w:r>
+        <w:rPr>
+          <w:lang w:val="es-ES"/>
+        </w:rPr>
+        <w:t>servidor</w:t>
+      </w:r>
+      <w:r>
+        <w:rPr>
+          <w:lang w:val="es-ES"/>
+        </w:rPr>
+        <w:t xml:space="preserve"> Ubuntu (reverse proxy):</w:t>
+      </w:r>
+    </w:p>
+    <w:p>
+      <w:pPr>
+        <w:jc w:val="both"/>
+        <w:rPr>
+          <w:lang w:val="es-ES"/>
+        </w:rPr>
+      </w:pPr>
+      <w:r>
+        <w:rPr>
+          <w:lang w:val="es-ES"/>
+        </w:rPr>
+        <w:drawing>
+          <wp:inline distT="0" distB="0" distL="0" distR="0" wp14:anchorId="643C1DA2" wp14:editId="502E135B">
+            <wp:extent cx="5400040" cy="2779395"/>
+            <wp:effectExtent l="0" t="0" r="0" b="1905"/>
+            <wp:docPr id="265501511" name="Picture 1" descr="A screenshot of a computer&#10;&#10;Description automatically generated"/>
+            <wp:cNvGraphicFramePr>
+              <a:graphicFrameLocks xmlns:a="http://schemas.openxmlformats.org/drawingml/2006/main" noChangeAspect="1"/>
+            </wp:cNvGraphicFramePr>
+            <a:graphic xmlns:a="http://schemas.openxmlformats.org/drawingml/2006/main">
+              <a:graphicData uri="http://schemas.openxmlformats.org/drawingml/2006/picture">
+                <pic:pic xmlns:pic="http://schemas.openxmlformats.org/drawingml/2006/picture">
+                  <pic:nvPicPr>
+                    <pic:cNvPr id="265501511" name="Picture 1" descr="A screenshot of a computer&#10;&#10;Description automatically generated"/>
+                    <pic:cNvPicPr/>
+                  </pic:nvPicPr>
+                  <pic:blipFill>
+                    <a:blip r:embed="rId54"/>
+                    <a:stretch>
+                      <a:fillRect/>
+                    </a:stretch>
+                  </pic:blipFill>
+                  <pic:spPr>
+                    <a:xfrm>
+                      <a:off x="0" y="0"/>
+                      <a:ext cx="5400040" cy="2779395"/>
+                    </a:xfrm>
+                    <a:prstGeom prst="rect">
+                      <a:avLst/>
+                    </a:prstGeom>
+                  </pic:spPr>
+                </pic:pic>
+              </a:graphicData>
+            </a:graphic>
+          </wp:inline>
+        </w:drawing>
+      </w:r>
+    </w:p>
+    <w:p>
+      <w:pPr>
+        <w:jc w:val="both"/>
+        <w:rPr>
+          <w:lang w:val="es-ES"/>
+        </w:rPr>
+      </w:pPr>
+    </w:p>
+    <w:p>
+      <w:pPr>
+        <w:jc w:val="both"/>
+        <w:rPr>
+          <w:lang w:val="es-ES"/>
+        </w:rPr>
+      </w:pPr>
+    </w:p>
+    <w:p>
+      <w:pPr>
+        <w:jc w:val="both"/>
+        <w:rPr>
+          <w:b/>
+          <w:bCs/>
+          <w:lang w:val="es-ES"/>
+        </w:rPr>
+      </w:pPr>
+    </w:p>
+    <w:p>
+      <w:pPr>
+        <w:jc w:val="both"/>
+        <w:rPr>
+          <w:b/>
+          <w:bCs/>
+          <w:lang w:val="es-ES"/>
+        </w:rPr>
+      </w:pPr>
+    </w:p>
+    <w:p>
+      <w:pPr>
+        <w:jc w:val="center"/>
+        <w:rPr>
+          <w:b/>
+          <w:bCs/>
+          <w:u w:val="single"/>
+          <w:lang w:val="es-ES"/>
+        </w:rPr>
+      </w:pPr>
+    </w:p>
+    <w:p>
+      <w:pPr>
+        <w:jc w:val="center"/>
+        <w:rPr>
+          <w:b/>
+          <w:bCs/>
+          <w:u w:val="single"/>
+          <w:lang w:val="es-ES"/>
         </w:rPr>
       </w:pPr>
     </w:p>
@@ -7804,7 +7844,7 @@
         </w:rPr>
         <w:t xml:space="preserve">git remote add origin </w:t>
       </w:r>
-      <w:hyperlink r:id="rId56" w:history="1">
+      <w:hyperlink r:id="rId55" w:history="1">
         <w:r>
           <w:rPr>
             <w:rStyle w:val="Hyperlink"/>
@@ -7835,14 +7875,12 @@
         </w:rPr>
         <w:t xml:space="preserve">ue </w:t>
       </w:r>
-      <w:proofErr w:type="spellStart"/>
-      <w:r>
-        <w:rPr>
-          <w:lang w:val="es-ES"/>
-        </w:rPr>
-        <w:t>tenia</w:t>
-      </w:r>
-      <w:proofErr w:type="spellEnd"/>
+      <w:r>
+        <w:rPr>
+          <w:lang w:val="es-ES"/>
+        </w:rPr>
+        <w:t>tenía</w:t>
+      </w:r>
       <w:r>
         <w:rPr>
           <w:lang w:val="es-ES"/>
@@ -8038,14 +8076,12 @@
         </w:rPr>
         <w:t xml:space="preserve">el acceso con usuario y clave ya no </w:t>
       </w:r>
-      <w:proofErr w:type="spellStart"/>
-      <w:r>
-        <w:rPr>
-          <w:lang w:val="es-ES"/>
-        </w:rPr>
-        <w:t>esta</w:t>
-      </w:r>
-      <w:proofErr w:type="spellEnd"/>
+      <w:r>
+        <w:rPr>
+          <w:lang w:val="es-ES"/>
+        </w:rPr>
+        <w:t>está</w:t>
+      </w:r>
       <w:r>
         <w:rPr>
           <w:lang w:val="es-ES"/>
@@ -8124,14 +8160,7 @@
         <w:rPr>
           <w:lang w:val="es-ES"/>
         </w:rPr>
-        <w:t xml:space="preserve">el código y cuando me pidió el usuario y luego </w:t>
-      </w:r>
-      <w:proofErr w:type="gramStart"/>
-      <w:r>
-        <w:rPr>
-          <w:lang w:val="es-ES"/>
-        </w:rPr>
-        <w:t xml:space="preserve">el </w:t>
+        <w:t xml:space="preserve">el código y cuando me pidió el usuario y luego el </w:t>
       </w:r>
       <w:proofErr w:type="spellStart"/>
       <w:r>
@@ -8141,7 +8170,6 @@
         <w:t>password</w:t>
       </w:r>
       <w:proofErr w:type="spellEnd"/>
-      <w:proofErr w:type="gramEnd"/>
       <w:r>
         <w:rPr>
           <w:lang w:val="es-ES"/>
@@ -8225,7 +8253,7 @@
                     <pic:cNvPicPr/>
                   </pic:nvPicPr>
                   <pic:blipFill>
-                    <a:blip r:embed="rId57"/>
+                    <a:blip r:embed="rId56"/>
                     <a:stretch>
                       <a:fillRect/>
                     </a:stretch>
@@ -8262,7 +8290,7 @@
         <w:lastRenderedPageBreak/>
         <w:t xml:space="preserve">El repo ha quedado clonado en </w:t>
       </w:r>
-      <w:hyperlink r:id="rId58" w:history="1">
+      <w:hyperlink r:id="rId57" w:history="1">
         <w:r>
           <w:rPr>
             <w:rStyle w:val="Hyperlink"/>
@@ -8504,52 +8532,68 @@
         <w:rPr>
           <w:b/>
           <w:bCs/>
-          <w:lang w:val="en-US"/>
-        </w:rPr>
-      </w:pPr>
-      <w:proofErr w:type="spellStart"/>
-      <w:r>
-        <w:rPr>
-          <w:b/>
-          <w:bCs/>
-          <w:lang w:val="en-US"/>
-        </w:rPr>
-        <w:t>sudo</w:t>
-      </w:r>
-      <w:proofErr w:type="spellEnd"/>
-      <w:r>
-        <w:rPr>
-          <w:b/>
-          <w:bCs/>
-          <w:lang w:val="en-US"/>
+          <w:lang w:val="es-ES"/>
+        </w:rPr>
+      </w:pPr>
+      <w:r>
+        <w:rPr>
+          <w:b/>
+          <w:bCs/>
+          <w:lang w:val="es-ES"/>
+        </w:rPr>
+        <w:t xml:space="preserve">sudo </w:t>
+      </w:r>
+      <w:proofErr w:type="spellStart"/>
+      <w:r>
+        <w:rPr>
+          <w:b/>
+          <w:bCs/>
+          <w:lang w:val="es-ES"/>
+        </w:rPr>
+        <w:t>git</w:t>
+      </w:r>
+      <w:proofErr w:type="spellEnd"/>
+      <w:r>
+        <w:rPr>
+          <w:b/>
+          <w:bCs/>
+          <w:lang w:val="es-ES"/>
         </w:rPr>
         <w:t xml:space="preserve"> </w:t>
       </w:r>
-      <w:r>
-        <w:rPr>
-          <w:b/>
-          <w:bCs/>
-          <w:lang w:val="en-US"/>
-        </w:rPr>
-        <w:t>git commit -m "</w:t>
-      </w:r>
-      <w:proofErr w:type="spellStart"/>
-      <w:r>
-        <w:rPr>
-          <w:b/>
-          <w:bCs/>
-          <w:lang w:val="en-US"/>
-        </w:rPr>
-        <w:t>Mensaje</w:t>
-      </w:r>
-      <w:proofErr w:type="spellEnd"/>
-      <w:r>
-        <w:rPr>
-          <w:b/>
-          <w:bCs/>
-          <w:lang w:val="en-US"/>
-        </w:rPr>
-        <w:t>”</w:t>
+      <w:proofErr w:type="spellStart"/>
+      <w:r>
+        <w:rPr>
+          <w:b/>
+          <w:bCs/>
+          <w:lang w:val="es-ES"/>
+        </w:rPr>
+        <w:t>commit</w:t>
+      </w:r>
+      <w:proofErr w:type="spellEnd"/>
+      <w:r>
+        <w:rPr>
+          <w:b/>
+          <w:bCs/>
+          <w:lang w:val="es-ES"/>
+        </w:rPr>
+        <w:t xml:space="preserve"> -m "Mensaje”</w:t>
+      </w:r>
+      <w:r>
+        <w:rPr>
+          <w:b/>
+          <w:bCs/>
+          <w:lang w:val="es-ES"/>
+        </w:rPr>
+        <w:t xml:space="preserve"> (e</w:t>
+      </w:r>
+      <w:r>
+        <w:rPr>
+          <w:b/>
+          <w:bCs/>
+          <w:lang w:val="es-ES"/>
+        </w:rPr>
+        <w:t>l mensaje que se desee)</w:t>
       </w:r>
     </w:p>
     <w:p>
@@ -8578,181 +8622,235 @@
         <w:rPr>
           <w:b/>
           <w:bCs/>
-          <w:lang w:val="en-US"/>
-        </w:rPr>
-      </w:pPr>
-      <w:proofErr w:type="spellStart"/>
-      <w:r>
-        <w:rPr>
-          <w:b/>
-          <w:bCs/>
-          <w:lang w:val="en-US"/>
-        </w:rPr>
-        <w:t>sudo</w:t>
-      </w:r>
-      <w:proofErr w:type="spellEnd"/>
-      <w:r>
-        <w:rPr>
-          <w:b/>
-          <w:bCs/>
-          <w:lang w:val="en-US"/>
-        </w:rPr>
-        <w:t xml:space="preserve"> git push origin main</w:t>
-      </w:r>
-    </w:p>
-    <w:p>
-      <w:pPr>
-        <w:jc w:val="both"/>
-        <w:rPr>
-          <w:b/>
-          <w:bCs/>
-          <w:lang w:val="en-US"/>
-        </w:rPr>
-      </w:pPr>
-    </w:p>
-    <w:p>
-      <w:pPr>
-        <w:jc w:val="both"/>
-        <w:rPr>
-          <w:b/>
-          <w:bCs/>
-          <w:lang w:val="en-US"/>
-        </w:rPr>
-      </w:pPr>
-    </w:p>
-    <w:p>
-      <w:pPr>
-        <w:jc w:val="both"/>
-        <w:rPr>
-          <w:lang w:val="en-US"/>
-        </w:rPr>
-      </w:pPr>
-    </w:p>
-    <w:p>
-      <w:pPr>
-        <w:jc w:val="both"/>
-        <w:rPr>
-          <w:lang w:val="en-US"/>
-        </w:rPr>
-      </w:pPr>
-    </w:p>
-    <w:p>
-      <w:pPr>
-        <w:jc w:val="both"/>
-        <w:rPr>
-          <w:lang w:val="en-US"/>
-        </w:rPr>
-      </w:pPr>
-    </w:p>
-    <w:p>
-      <w:pPr>
-        <w:jc w:val="both"/>
-        <w:rPr>
-          <w:lang w:val="en-US"/>
-        </w:rPr>
-      </w:pPr>
-    </w:p>
-    <w:p>
-      <w:pPr>
-        <w:jc w:val="both"/>
-        <w:rPr>
-          <w:lang w:val="en-US"/>
-        </w:rPr>
-      </w:pPr>
-    </w:p>
-    <w:p>
-      <w:pPr>
-        <w:jc w:val="both"/>
-        <w:rPr>
-          <w:lang w:val="en-US"/>
-        </w:rPr>
-      </w:pPr>
-    </w:p>
-    <w:p>
-      <w:pPr>
-        <w:jc w:val="both"/>
-        <w:rPr>
-          <w:lang w:val="en-US"/>
-        </w:rPr>
-      </w:pPr>
-    </w:p>
-    <w:p>
-      <w:pPr>
-        <w:jc w:val="both"/>
-        <w:rPr>
-          <w:lang w:val="en-US"/>
-        </w:rPr>
-      </w:pPr>
-    </w:p>
-    <w:p>
-      <w:pPr>
-        <w:jc w:val="both"/>
-        <w:rPr>
-          <w:lang w:val="en-US"/>
-        </w:rPr>
-      </w:pPr>
-    </w:p>
-    <w:p>
-      <w:pPr>
-        <w:jc w:val="both"/>
-        <w:rPr>
-          <w:lang w:val="en-US"/>
-        </w:rPr>
-      </w:pPr>
-    </w:p>
-    <w:p>
-      <w:pPr>
-        <w:jc w:val="both"/>
-        <w:rPr>
-          <w:lang w:val="en-US"/>
-        </w:rPr>
-      </w:pPr>
-    </w:p>
-    <w:p>
-      <w:pPr>
-        <w:jc w:val="both"/>
-        <w:rPr>
-          <w:lang w:val="en-US"/>
-        </w:rPr>
-      </w:pPr>
-    </w:p>
-    <w:p>
-      <w:pPr>
-        <w:jc w:val="both"/>
-        <w:rPr>
-          <w:lang w:val="en-US"/>
-        </w:rPr>
-      </w:pPr>
-    </w:p>
-    <w:p>
-      <w:pPr>
-        <w:jc w:val="both"/>
-        <w:rPr>
-          <w:lang w:val="en-US"/>
-        </w:rPr>
-      </w:pPr>
-    </w:p>
-    <w:p>
-      <w:pPr>
-        <w:jc w:val="both"/>
-        <w:rPr>
-          <w:lang w:val="en-US"/>
-        </w:rPr>
-      </w:pPr>
-    </w:p>
-    <w:p>
-      <w:pPr>
-        <w:jc w:val="both"/>
-        <w:rPr>
-          <w:lang w:val="en-US"/>
-        </w:rPr>
-      </w:pPr>
-    </w:p>
-    <w:p>
-      <w:pPr>
-        <w:jc w:val="both"/>
-        <w:rPr>
-          <w:lang w:val="en-US"/>
+          <w:lang w:val="es-ES"/>
+        </w:rPr>
+      </w:pPr>
+      <w:r>
+        <w:rPr>
+          <w:b/>
+          <w:bCs/>
+          <w:lang w:val="es-ES"/>
+        </w:rPr>
+        <w:t xml:space="preserve">sudo </w:t>
+      </w:r>
+      <w:proofErr w:type="spellStart"/>
+      <w:r>
+        <w:rPr>
+          <w:b/>
+          <w:bCs/>
+          <w:lang w:val="es-ES"/>
+        </w:rPr>
+        <w:t>git</w:t>
+      </w:r>
+      <w:proofErr w:type="spellEnd"/>
+      <w:r>
+        <w:rPr>
+          <w:b/>
+          <w:bCs/>
+          <w:lang w:val="es-ES"/>
+        </w:rPr>
+        <w:t xml:space="preserve"> </w:t>
+      </w:r>
+      <w:proofErr w:type="spellStart"/>
+      <w:r>
+        <w:rPr>
+          <w:b/>
+          <w:bCs/>
+          <w:lang w:val="es-ES"/>
+        </w:rPr>
+        <w:t>push</w:t>
+      </w:r>
+      <w:proofErr w:type="spellEnd"/>
+      <w:r>
+        <w:rPr>
+          <w:b/>
+          <w:bCs/>
+          <w:lang w:val="es-ES"/>
+        </w:rPr>
+        <w:t xml:space="preserve"> </w:t>
+      </w:r>
+      <w:proofErr w:type="spellStart"/>
+      <w:r>
+        <w:rPr>
+          <w:b/>
+          <w:bCs/>
+          <w:lang w:val="es-ES"/>
+        </w:rPr>
+        <w:t>origin</w:t>
+      </w:r>
+      <w:proofErr w:type="spellEnd"/>
+      <w:r>
+        <w:rPr>
+          <w:b/>
+          <w:bCs/>
+          <w:lang w:val="es-ES"/>
+        </w:rPr>
+        <w:t xml:space="preserve"> </w:t>
+      </w:r>
+      <w:proofErr w:type="spellStart"/>
+      <w:r>
+        <w:rPr>
+          <w:b/>
+          <w:bCs/>
+          <w:lang w:val="es-ES"/>
+        </w:rPr>
+        <w:t>main</w:t>
+      </w:r>
+      <w:proofErr w:type="spellEnd"/>
+    </w:p>
+    <w:p>
+      <w:pPr>
+        <w:jc w:val="both"/>
+        <w:rPr>
+          <w:b/>
+          <w:bCs/>
+          <w:lang w:val="es-ES"/>
+        </w:rPr>
+      </w:pPr>
+    </w:p>
+    <w:p>
+      <w:pPr>
+        <w:jc w:val="both"/>
+        <w:rPr>
+          <w:b/>
+          <w:bCs/>
+          <w:lang w:val="es-ES"/>
+        </w:rPr>
+      </w:pPr>
+    </w:p>
+    <w:p>
+      <w:pPr>
+        <w:jc w:val="both"/>
+        <w:rPr>
+          <w:lang w:val="es-ES"/>
+        </w:rPr>
+      </w:pPr>
+    </w:p>
+    <w:p>
+      <w:pPr>
+        <w:jc w:val="both"/>
+        <w:rPr>
+          <w:lang w:val="es-ES"/>
+        </w:rPr>
+      </w:pPr>
+    </w:p>
+    <w:p>
+      <w:pPr>
+        <w:jc w:val="both"/>
+        <w:rPr>
+          <w:lang w:val="es-ES"/>
+        </w:rPr>
+      </w:pPr>
+    </w:p>
+    <w:p>
+      <w:pPr>
+        <w:jc w:val="both"/>
+        <w:rPr>
+          <w:lang w:val="es-ES"/>
+        </w:rPr>
+      </w:pPr>
+    </w:p>
+    <w:p>
+      <w:pPr>
+        <w:jc w:val="both"/>
+        <w:rPr>
+          <w:lang w:val="es-ES"/>
+        </w:rPr>
+      </w:pPr>
+    </w:p>
+    <w:p>
+      <w:pPr>
+        <w:jc w:val="both"/>
+        <w:rPr>
+          <w:lang w:val="es-ES"/>
+        </w:rPr>
+      </w:pPr>
+    </w:p>
+    <w:p>
+      <w:pPr>
+        <w:jc w:val="both"/>
+        <w:rPr>
+          <w:lang w:val="es-ES"/>
+        </w:rPr>
+      </w:pPr>
+    </w:p>
+    <w:p>
+      <w:pPr>
+        <w:jc w:val="both"/>
+        <w:rPr>
+          <w:lang w:val="es-ES"/>
+        </w:rPr>
+      </w:pPr>
+    </w:p>
+    <w:p>
+      <w:pPr>
+        <w:jc w:val="both"/>
+        <w:rPr>
+          <w:lang w:val="es-ES"/>
+        </w:rPr>
+      </w:pPr>
+    </w:p>
+    <w:p>
+      <w:pPr>
+        <w:jc w:val="both"/>
+        <w:rPr>
+          <w:lang w:val="es-ES"/>
+        </w:rPr>
+      </w:pPr>
+    </w:p>
+    <w:p>
+      <w:pPr>
+        <w:jc w:val="both"/>
+        <w:rPr>
+          <w:lang w:val="es-ES"/>
+        </w:rPr>
+      </w:pPr>
+    </w:p>
+    <w:p>
+      <w:pPr>
+        <w:jc w:val="both"/>
+        <w:rPr>
+          <w:lang w:val="es-ES"/>
+        </w:rPr>
+      </w:pPr>
+    </w:p>
+    <w:p>
+      <w:pPr>
+        <w:jc w:val="both"/>
+        <w:rPr>
+          <w:lang w:val="es-ES"/>
+        </w:rPr>
+      </w:pPr>
+    </w:p>
+    <w:p>
+      <w:pPr>
+        <w:jc w:val="both"/>
+        <w:rPr>
+          <w:lang w:val="es-ES"/>
+        </w:rPr>
+      </w:pPr>
+    </w:p>
+    <w:p>
+      <w:pPr>
+        <w:jc w:val="both"/>
+        <w:rPr>
+          <w:lang w:val="es-ES"/>
+        </w:rPr>
+      </w:pPr>
+    </w:p>
+    <w:p>
+      <w:pPr>
+        <w:jc w:val="both"/>
+        <w:rPr>
+          <w:lang w:val="es-ES"/>
+        </w:rPr>
+      </w:pPr>
+    </w:p>
+    <w:p>
+      <w:pPr>
+        <w:jc w:val="both"/>
+        <w:rPr>
+          <w:lang w:val="es-ES"/>
         </w:rPr>
       </w:pPr>
     </w:p>
@@ -9043,7 +9141,15 @@
           <w:u w:val="single"/>
         </w:rPr>
         <w:lastRenderedPageBreak/>
-        <w:t>Enlaces de consulta</w:t>
+        <w:t>Fuentes</w:t>
+      </w:r>
+      <w:r>
+        <w:rPr>
+          <w:b/>
+          <w:bCs/>
+          <w:u w:val="single"/>
+        </w:rPr>
+        <w:t xml:space="preserve"> de consulta</w:t>
       </w:r>
     </w:p>
     <w:p>
@@ -9213,8 +9319,8 @@
       </w:pPr>
     </w:p>
     <w:sectPr>
-      <w:headerReference w:type="default" r:id="rId59"/>
-      <w:footerReference w:type="default" r:id="rId60"/>
+      <w:headerReference w:type="default" r:id="rId58"/>
+      <w:footerReference w:type="default" r:id="rId59"/>
       <w:pgSz w:w="11906" w:h="16838"/>
       <w:pgMar w:top="1417" w:right="1701" w:bottom="1417" w:left="1701" w:header="708" w:footer="708" w:gutter="0"/>
       <w:cols w:space="708"/>
@@ -9378,13 +9484,8 @@
       <w:tab/>
       <w:t xml:space="preserve">Obligatorio </w:t>
     </w:r>
-    <w:proofErr w:type="gramStart"/>
     <w:r>
-      <w:t>Febrero</w:t>
-    </w:r>
-    <w:proofErr w:type="gramEnd"/>
-    <w:r>
-      <w:t xml:space="preserve"> 2024</w:t>
+      <w:t>Febrero 2024</w:t>
     </w:r>
   </w:p>
   <w:p>
@@ -11525,7 +11626,7 @@
   <w:style w:type="paragraph" w:default="1" w:styleId="Normal">
     <w:name w:val="Normal"/>
     <w:qFormat/>
-    <w:rsid w:val="001B05A9"/>
+    <w:rsid w:val="009C09DC"/>
     <w:rPr>
       <w:rFonts w:ascii="Arial" w:hAnsi="Arial"/>
       <w:sz w:val="24"/>
@@ -12231,21 +12332,12 @@
 </file>
 
 <file path=customXml/item1.xml><?xml version="1.0" encoding="utf-8"?>
-<?mso-contentType ?>
-<FormTemplates xmlns="http://schemas.microsoft.com/sharepoint/v3/contenttype/forms">
-  <Display>DocumentLibraryForm</Display>
-  <Edit>DocumentLibraryForm</Edit>
-  <New>DocumentLibraryForm</New>
-</FormTemplates>
-</file>
-
-<file path=customXml/item2.xml><?xml version="1.0" encoding="utf-8"?>
 <p:properties xmlns:p="http://schemas.microsoft.com/office/2006/metadata/properties" xmlns:xsi="http://www.w3.org/2001/XMLSchema-instance" xmlns:pc="http://schemas.microsoft.com/office/infopath/2007/PartnerControls">
   <documentManagement/>
 </p:properties>
 </file>
 
-<file path=customXml/item3.xml><?xml version="1.0" encoding="utf-8"?>
+<file path=customXml/item2.xml><?xml version="1.0" encoding="utf-8"?>
 <ct:contentTypeSchema xmlns:ct="http://schemas.microsoft.com/office/2006/metadata/contentType" xmlns:ma="http://schemas.microsoft.com/office/2006/metadata/properties/metaAttributes" ct:_="" ma:_="" ma:contentTypeName="Documento" ma:contentTypeID="0x0101009FF215730D8C304F9285697B4098BC74" ma:contentTypeVersion="5" ma:contentTypeDescription="Crear nuevo documento." ma:contentTypeScope="" ma:versionID="f1dc0171f4eb2faedefc1ebf57f46a87">
   <xsd:schema xmlns:xsd="http://www.w3.org/2001/XMLSchema" xmlns:xs="http://www.w3.org/2001/XMLSchema" xmlns:p="http://schemas.microsoft.com/office/2006/metadata/properties" xmlns:ns3="68d051b6-a041-4abd-96cb-82f720173eb9" xmlns:ns4="46d3ffae-7ac1-4624-9884-4ae54485b48e" targetNamespace="http://schemas.microsoft.com/office/2006/metadata/properties" ma:root="true" ma:fieldsID="2436650f3df04ac0cb4ce820b34d34d3" ns3:_="" ns4:_="">
     <xsd:import namespace="68d051b6-a041-4abd-96cb-82f720173eb9"/>
@@ -12416,19 +12508,20 @@
 </ct:contentTypeSchema>
 </file>
 
+<file path=customXml/item3.xml><?xml version="1.0" encoding="utf-8"?>
+<?mso-contentType ?>
+<FormTemplates xmlns="http://schemas.microsoft.com/sharepoint/v3/contenttype/forms">
+  <Display>DocumentLibraryForm</Display>
+  <Edit>DocumentLibraryForm</Edit>
+  <New>DocumentLibraryForm</New>
+</FormTemplates>
+</file>
+
 <file path=customXml/item4.xml><?xml version="1.0" encoding="utf-8"?>
 <b:Sources xmlns:b="http://schemas.openxmlformats.org/officeDocument/2006/bibliography" xmlns="http://schemas.openxmlformats.org/officeDocument/2006/bibliography" SelectedStyle="\APASixthEditionOfficeOnline.xsl" StyleName="APA" Version="6"/>
 </file>
 
 <file path=customXml/itemProps1.xml><?xml version="1.0" encoding="utf-8"?>
-<ds:datastoreItem xmlns:ds="http://schemas.openxmlformats.org/officeDocument/2006/customXml" ds:itemID="{D40FECE5-7B54-4CBB-A79C-A287E2ED69D6}">
-  <ds:schemaRefs>
-    <ds:schemaRef ds:uri="http://schemas.microsoft.com/sharepoint/v3/contenttype/forms"/>
-  </ds:schemaRefs>
-</ds:datastoreItem>
-</file>
-
-<file path=customXml/itemProps2.xml><?xml version="1.0" encoding="utf-8"?>
 <ds:datastoreItem xmlns:ds="http://schemas.openxmlformats.org/officeDocument/2006/customXml" ds:itemID="{E196DAE5-A570-45B8-8518-400A4C8D64A3}">
   <ds:schemaRefs>
     <ds:schemaRef ds:uri="http://schemas.microsoft.com/office/2006/metadata/properties"/>
@@ -12437,7 +12530,7 @@
 </ds:datastoreItem>
 </file>
 
-<file path=customXml/itemProps3.xml><?xml version="1.0" encoding="utf-8"?>
+<file path=customXml/itemProps2.xml><?xml version="1.0" encoding="utf-8"?>
 <ds:datastoreItem xmlns:ds="http://schemas.openxmlformats.org/officeDocument/2006/customXml" ds:itemID="{F27A7627-4749-4BFA-B683-146A736746ED}">
   <ds:schemaRefs>
     <ds:schemaRef ds:uri="http://schemas.microsoft.com/office/2006/metadata/contentType"/>
@@ -12456,6 +12549,14 @@
 </ds:datastoreItem>
 </file>
 
+<file path=customXml/itemProps3.xml><?xml version="1.0" encoding="utf-8"?>
+<ds:datastoreItem xmlns:ds="http://schemas.openxmlformats.org/officeDocument/2006/customXml" ds:itemID="{D40FECE5-7B54-4CBB-A79C-A287E2ED69D6}">
+  <ds:schemaRefs>
+    <ds:schemaRef ds:uri="http://schemas.microsoft.com/sharepoint/v3/contenttype/forms"/>
+  </ds:schemaRefs>
+</ds:datastoreItem>
+</file>
+
 <file path=customXml/itemProps4.xml><?xml version="1.0" encoding="utf-8"?>
 <ds:datastoreItem xmlns:ds="http://schemas.openxmlformats.org/officeDocument/2006/customXml" ds:itemID="{562C2B7D-7CBE-4AE5-B5EC-E985EB8678D1}">
   <ds:schemaRefs>
